--- a/Курсач ООП.docx
+++ b/Курсач ООП.docx
@@ -3500,16 +3500,37 @@
           <w:sz w:val="28"/>
           <w:szCs w:val="28"/>
         </w:rPr>
-        <w:t>https://github.com/riptidebox/MyCalc</w:t>
-      </w:r>
-      <w:r>
-        <w:rPr>
-          <w:color w:val="000000"/>
-          <w:sz w:val="28"/>
-          <w:szCs w:val="28"/>
-        </w:rPr>
-        <w:t>.git</w:t>
-      </w:r>
+        <w:t>https://github.com/riptidebox/</w:t>
+      </w:r>
+      <w:proofErr w:type="spellStart"/>
+      <w:r>
+        <w:rPr>
+          <w:color w:val="000000"/>
+          <w:sz w:val="28"/>
+          <w:szCs w:val="28"/>
+          <w:lang w:val="en-US"/>
+        </w:rPr>
+        <w:t>CalcASU</w:t>
+      </w:r>
+      <w:proofErr w:type="spellEnd"/>
+      <w:r>
+        <w:rPr>
+          <w:color w:val="000000"/>
+          <w:sz w:val="28"/>
+          <w:szCs w:val="28"/>
+        </w:rPr>
+        <w:t>.</w:t>
+      </w:r>
+      <w:proofErr w:type="spellStart"/>
+      <w:r>
+        <w:rPr>
+          <w:color w:val="000000"/>
+          <w:sz w:val="28"/>
+          <w:szCs w:val="28"/>
+        </w:rPr>
+        <w:t>git</w:t>
+      </w:r>
+      <w:proofErr w:type="spellEnd"/>
     </w:p>
     <w:p>
       <w:pPr>
@@ -3873,7 +3894,7 @@
         </w:rPr>
         <w:lastRenderedPageBreak/>
         <w:drawing>
-          <wp:inline distT="114300" distB="114300" distL="114300" distR="114300" wp14:anchorId="6C247F3D" wp14:editId="1550A21D">
+          <wp:inline distT="114300" distB="114300" distL="114300" distR="114300" wp14:anchorId="6C247F3D" wp14:editId="70318173">
             <wp:extent cx="3474720" cy="3268980"/>
             <wp:effectExtent l="0" t="0" r="0" b="7620"/>
             <wp:docPr id="2" name="image1.png"/>
@@ -10758,48 +10779,6 @@
     </w:p>
     <w:p>
       <w:pPr>
-        <w:pBdr>
-          <w:top w:val="nil"/>
-          <w:left w:val="nil"/>
-          <w:bottom w:val="nil"/>
-          <w:right w:val="nil"/>
-          <w:between w:val="nil"/>
-        </w:pBdr>
-        <w:rPr>
-          <w:color w:val="000000"/>
-        </w:rPr>
-      </w:pPr>
-    </w:p>
-    <w:p>
-      <w:pPr>
-        <w:pBdr>
-          <w:top w:val="nil"/>
-          <w:left w:val="nil"/>
-          <w:bottom w:val="nil"/>
-          <w:right w:val="nil"/>
-          <w:between w:val="nil"/>
-        </w:pBdr>
-        <w:rPr>
-          <w:color w:val="000000"/>
-        </w:rPr>
-      </w:pPr>
-    </w:p>
-    <w:p>
-      <w:pPr>
-        <w:pBdr>
-          <w:top w:val="nil"/>
-          <w:left w:val="nil"/>
-          <w:bottom w:val="nil"/>
-          <w:right w:val="nil"/>
-          <w:between w:val="nil"/>
-        </w:pBdr>
-        <w:rPr>
-          <w:color w:val="000000"/>
-        </w:rPr>
-      </w:pPr>
-    </w:p>
-    <w:p>
-      <w:pPr>
         <w:ind w:left="4427" w:right="3813"/>
         <w:jc w:val="center"/>
         <w:rPr>
@@ -10925,7 +10904,7 @@
           <w:right w:val="nil"/>
           <w:between w:val="nil"/>
         </w:pBdr>
-        <w:ind w:left="6521"/>
+        <w:ind w:left="6237"/>
         <w:rPr>
           <w:color w:val="000000"/>
           <w:sz w:val="28"/>
@@ -10951,7 +10930,7 @@
           <w:between w:val="nil"/>
         </w:pBdr>
         <w:spacing w:before="2"/>
-        <w:ind w:left="6521" w:right="1163"/>
+        <w:ind w:left="6237" w:right="1163"/>
         <w:rPr>
           <w:color w:val="000000"/>
           <w:sz w:val="28"/>
@@ -10984,7 +10963,7 @@
           <w:right w:val="nil"/>
           <w:between w:val="nil"/>
         </w:pBdr>
-        <w:ind w:left="6521" w:right="1780"/>
+        <w:ind w:left="6237" w:right="1780"/>
         <w:rPr>
           <w:sz w:val="28"/>
           <w:szCs w:val="28"/>
@@ -11007,7 +10986,7 @@
           <w:right w:val="nil"/>
           <w:between w:val="nil"/>
         </w:pBdr>
-        <w:ind w:left="6521" w:right="1780"/>
+        <w:ind w:left="6237" w:right="1780"/>
         <w:rPr>
           <w:sz w:val="28"/>
           <w:szCs w:val="28"/>
@@ -11030,7 +11009,7 @@
           <w:right w:val="nil"/>
           <w:between w:val="nil"/>
         </w:pBdr>
-        <w:ind w:left="6521" w:right="1780"/>
+        <w:ind w:left="6237" w:right="1780"/>
         <w:rPr>
           <w:sz w:val="28"/>
           <w:szCs w:val="28"/>
@@ -11054,7 +11033,7 @@
           <w:between w:val="nil"/>
         </w:pBdr>
         <w:spacing w:before="9"/>
-        <w:ind w:left="6521"/>
+        <w:ind w:left="6237"/>
         <w:rPr>
           <w:color w:val="000000"/>
           <w:sz w:val="27"/>
@@ -11071,7 +11050,7 @@
           <w:right w:val="nil"/>
           <w:between w:val="nil"/>
         </w:pBdr>
-        <w:ind w:left="6521" w:right="1918"/>
+        <w:ind w:left="6237" w:right="1918"/>
         <w:rPr>
           <w:color w:val="000000"/>
           <w:sz w:val="28"/>
@@ -11114,6 +11093,63 @@
         </w:pBdr>
         <w:spacing w:before="256"/>
         <w:ind w:left="1222" w:right="609"/>
+        <w:jc w:val="center"/>
+        <w:rPr>
+          <w:color w:val="000000"/>
+          <w:sz w:val="28"/>
+          <w:szCs w:val="28"/>
+        </w:rPr>
+      </w:pPr>
+    </w:p>
+    <w:p>
+      <w:pPr>
+        <w:pBdr>
+          <w:top w:val="nil"/>
+          <w:left w:val="nil"/>
+          <w:bottom w:val="nil"/>
+          <w:right w:val="nil"/>
+          <w:between w:val="nil"/>
+        </w:pBdr>
+        <w:spacing w:before="256"/>
+        <w:ind w:left="1222" w:right="609"/>
+        <w:jc w:val="center"/>
+        <w:rPr>
+          <w:color w:val="000000"/>
+          <w:sz w:val="28"/>
+          <w:szCs w:val="28"/>
+        </w:rPr>
+      </w:pPr>
+    </w:p>
+    <w:p>
+      <w:pPr>
+        <w:pBdr>
+          <w:top w:val="nil"/>
+          <w:left w:val="nil"/>
+          <w:bottom w:val="nil"/>
+          <w:right w:val="nil"/>
+          <w:between w:val="nil"/>
+        </w:pBdr>
+        <w:spacing w:before="256"/>
+        <w:ind w:left="1222" w:right="609"/>
+        <w:jc w:val="center"/>
+        <w:rPr>
+          <w:color w:val="000000"/>
+          <w:sz w:val="28"/>
+          <w:szCs w:val="28"/>
+        </w:rPr>
+      </w:pPr>
+    </w:p>
+    <w:p>
+      <w:pPr>
+        <w:pBdr>
+          <w:top w:val="nil"/>
+          <w:left w:val="nil"/>
+          <w:bottom w:val="nil"/>
+          <w:right w:val="nil"/>
+          <w:between w:val="nil"/>
+        </w:pBdr>
+        <w:spacing w:before="256"/>
+        <w:ind w:left="567" w:right="609"/>
         <w:jc w:val="center"/>
         <w:rPr>
           <w:color w:val="000000"/>
@@ -13601,6 +13637,7 @@
         <w:rPr>
           <w:i/>
           <w:u w:val="single"/>
+          <w:lang w:val="en-US"/>
         </w:rPr>
         <w:sectPr>
           <w:pgSz w:w="11910" w:h="16850"/>
@@ -13622,25 +13659,328 @@
           <w:i/>
           <w:u w:val="single"/>
         </w:rPr>
-        <w:t>Сафиуллин А.Ф</w:t>
-      </w:r>
+        <w:t xml:space="preserve">Сафиуллин </w:t>
+      </w:r>
+      <w:proofErr w:type="gramStart"/>
       <w:r>
         <w:rPr>
           <w:i/>
           <w:u w:val="single"/>
         </w:rPr>
-        <w:t>.</w:t>
-      </w:r>
+        <w:t>А.Ф</w:t>
+      </w:r>
+      <w:proofErr w:type="gramEnd"/>
     </w:p>
     <w:p>
       <w:pPr>
         <w:tabs>
           <w:tab w:val="left" w:pos="3228"/>
         </w:tabs>
+        <w:jc w:val="center"/>
+        <w:rPr>
+          <w:b/>
+          <w:bCs/>
+          <w:sz w:val="40"/>
+          <w:szCs w:val="40"/>
+        </w:rPr>
+      </w:pPr>
+      <w:r>
+        <w:rPr>
+          <w:b/>
+          <w:bCs/>
+          <w:sz w:val="40"/>
+          <w:szCs w:val="40"/>
+        </w:rPr>
+        <w:lastRenderedPageBreak/>
+        <w:t>Аннотация</w:t>
+      </w:r>
+    </w:p>
+    <w:p>
+      <w:pPr>
+        <w:tabs>
+          <w:tab w:val="left" w:pos="3228"/>
+        </w:tabs>
+        <w:ind w:left="284"/>
+      </w:pPr>
+      <w:r>
+        <w:rPr>
+          <w:sz w:val="28"/>
+          <w:szCs w:val="28"/>
+        </w:rPr>
+        <w:t xml:space="preserve">Ссылка на гит репозиторий: </w:t>
+      </w:r>
+      <w:hyperlink r:id="rId13" w:history="1">
+        <w:r>
+          <w:rPr>
+            <w:rStyle w:val="af"/>
+          </w:rPr>
+          <w:t>https://github.com/riptidebox/CalcASU</w:t>
+        </w:r>
+        <w:r>
+          <w:rPr>
+            <w:rStyle w:val="af"/>
+          </w:rPr>
+          <w:t>\</w:t>
+        </w:r>
+      </w:hyperlink>
+    </w:p>
+    <w:p>
+      <w:pPr>
+        <w:tabs>
+          <w:tab w:val="left" w:pos="3228"/>
+        </w:tabs>
+        <w:ind w:left="284"/>
+      </w:pPr>
+    </w:p>
+    <w:p>
+      <w:pPr>
+        <w:tabs>
+          <w:tab w:val="left" w:pos="3228"/>
+        </w:tabs>
+        <w:spacing w:line="360" w:lineRule="auto"/>
+        <w:ind w:left="284"/>
+        <w:jc w:val="center"/>
+        <w:rPr>
+          <w:sz w:val="32"/>
+          <w:szCs w:val="32"/>
+        </w:rPr>
+      </w:pPr>
+      <w:r>
+        <w:rPr>
+          <w:sz w:val="32"/>
+          <w:szCs w:val="32"/>
+        </w:rPr>
+        <w:t>Калькулятор отделочных работ</w:t>
+      </w:r>
+    </w:p>
+    <w:p>
+      <w:pPr>
+        <w:tabs>
+          <w:tab w:val="left" w:pos="3228"/>
+        </w:tabs>
+        <w:spacing w:line="360" w:lineRule="auto"/>
+        <w:ind w:left="284"/>
+        <w:jc w:val="both"/>
+        <w:rPr>
+          <w:sz w:val="32"/>
+          <w:szCs w:val="32"/>
+        </w:rPr>
+      </w:pPr>
+      <w:r>
+        <w:rPr>
+          <w:sz w:val="32"/>
+          <w:szCs w:val="32"/>
+        </w:rPr>
+        <w:t>Описание</w:t>
+      </w:r>
+    </w:p>
+    <w:p>
+      <w:pPr>
+        <w:tabs>
+          <w:tab w:val="left" w:pos="3228"/>
+        </w:tabs>
+        <w:spacing w:line="360" w:lineRule="auto"/>
+        <w:ind w:left="284"/>
+        <w:jc w:val="both"/>
+        <w:rPr>
+          <w:sz w:val="28"/>
+          <w:szCs w:val="28"/>
+        </w:rPr>
+      </w:pPr>
+      <w:r>
+        <w:rPr>
+          <w:sz w:val="28"/>
+          <w:szCs w:val="28"/>
+        </w:rPr>
+        <w:t>Этот проект представляет собой калькулятор, который поможет пользователям оценить стоимость отделочных работ в их помещении. Калькулятор учитывает различные параметры, такие как размер помещения, выбранные материалы, тип работ и т. д.</w:t>
+      </w:r>
+    </w:p>
+    <w:p>
+      <w:pPr>
+        <w:tabs>
+          <w:tab w:val="left" w:pos="3228"/>
+        </w:tabs>
+        <w:spacing w:line="360" w:lineRule="auto"/>
+        <w:ind w:left="284"/>
+        <w:jc w:val="both"/>
+        <w:rPr>
+          <w:sz w:val="32"/>
+          <w:szCs w:val="32"/>
+        </w:rPr>
+      </w:pPr>
+      <w:r>
+        <w:rPr>
+          <w:sz w:val="32"/>
+          <w:szCs w:val="32"/>
+        </w:rPr>
+        <w:t>Установка</w:t>
+      </w:r>
+    </w:p>
+    <w:p>
+      <w:pPr>
+        <w:numPr>
+          <w:ilvl w:val="0"/>
+          <w:numId w:val="9"/>
+        </w:numPr>
+        <w:tabs>
+          <w:tab w:val="left" w:pos="3228"/>
+        </w:tabs>
+        <w:spacing w:line="360" w:lineRule="auto"/>
+        <w:ind w:left="284" w:firstLine="0"/>
+        <w:jc w:val="both"/>
+        <w:rPr>
+          <w:sz w:val="28"/>
+          <w:szCs w:val="28"/>
+        </w:rPr>
+      </w:pPr>
+      <w:r>
+        <w:rPr>
+          <w:sz w:val="28"/>
+          <w:szCs w:val="28"/>
+        </w:rPr>
+        <w:t>Клонируйте репозиторий на локальную машину:</w:t>
+      </w:r>
+    </w:p>
+    <w:p>
+      <w:pPr>
+        <w:numPr>
+          <w:ilvl w:val="0"/>
+          <w:numId w:val="9"/>
+        </w:numPr>
+        <w:tabs>
+          <w:tab w:val="left" w:pos="3228"/>
+        </w:tabs>
+        <w:spacing w:line="360" w:lineRule="auto"/>
+        <w:ind w:left="284" w:firstLine="0"/>
+        <w:jc w:val="both"/>
+        <w:rPr>
+          <w:sz w:val="28"/>
+          <w:szCs w:val="28"/>
+        </w:rPr>
+      </w:pPr>
+      <w:r>
+        <w:rPr>
+          <w:sz w:val="28"/>
+          <w:szCs w:val="28"/>
+        </w:rPr>
+        <w:t>Откройте проект в удобной IDE, запустите приложение</w:t>
+      </w:r>
+    </w:p>
+    <w:p>
+      <w:pPr>
+        <w:numPr>
+          <w:ilvl w:val="0"/>
+          <w:numId w:val="9"/>
+        </w:numPr>
+        <w:tabs>
+          <w:tab w:val="left" w:pos="3228"/>
+        </w:tabs>
+        <w:spacing w:line="360" w:lineRule="auto"/>
+        <w:ind w:left="284" w:firstLine="0"/>
+        <w:jc w:val="both"/>
+        <w:rPr>
+          <w:sz w:val="28"/>
+          <w:szCs w:val="28"/>
+        </w:rPr>
+      </w:pPr>
+      <w:r>
+        <w:rPr>
+          <w:sz w:val="28"/>
+          <w:szCs w:val="28"/>
+        </w:rPr>
+        <w:t>Введите необходимые данные, такие как размеры помещения, выбранные материалы, тип работ и т. д.</w:t>
+      </w:r>
+    </w:p>
+    <w:p>
+      <w:pPr>
+        <w:numPr>
+          <w:ilvl w:val="0"/>
+          <w:numId w:val="9"/>
+        </w:numPr>
+        <w:tabs>
+          <w:tab w:val="left" w:pos="3228"/>
+        </w:tabs>
+        <w:spacing w:line="360" w:lineRule="auto"/>
+        <w:ind w:left="284" w:firstLine="0"/>
+        <w:jc w:val="both"/>
+        <w:rPr>
+          <w:sz w:val="28"/>
+          <w:szCs w:val="28"/>
+        </w:rPr>
+      </w:pPr>
+      <w:r>
+        <w:rPr>
+          <w:sz w:val="28"/>
+          <w:szCs w:val="28"/>
+        </w:rPr>
+        <w:t>Получите оценку стоимости отделочных работ.</w:t>
+      </w:r>
+    </w:p>
+    <w:p>
+      <w:pPr>
+        <w:tabs>
+          <w:tab w:val="left" w:pos="3228"/>
+        </w:tabs>
+        <w:spacing w:line="360" w:lineRule="auto"/>
+        <w:ind w:left="284"/>
+        <w:jc w:val="both"/>
+        <w:rPr>
+          <w:sz w:val="32"/>
+          <w:szCs w:val="32"/>
+        </w:rPr>
+      </w:pPr>
+      <w:r>
+        <w:rPr>
+          <w:sz w:val="32"/>
+          <w:szCs w:val="32"/>
+        </w:rPr>
+        <w:t>Конфигурация</w:t>
+      </w:r>
+    </w:p>
+    <w:p>
+      <w:pPr>
+        <w:tabs>
+          <w:tab w:val="left" w:pos="3228"/>
+        </w:tabs>
+        <w:spacing w:line="360" w:lineRule="auto"/>
+        <w:ind w:left="284"/>
+        <w:jc w:val="both"/>
+        <w:rPr>
+          <w:sz w:val="28"/>
+          <w:szCs w:val="28"/>
+        </w:rPr>
+      </w:pPr>
+      <w:r>
+        <w:rPr>
+          <w:sz w:val="28"/>
+          <w:szCs w:val="28"/>
+        </w:rPr>
+        <w:t>Калькулятор может быть сконфигурирован для добавления новых типов работ, материалов или изменения цен на уже существующие. Для этого необходимо редактировать соответствующие файлы в директории проекта.</w:t>
+      </w:r>
+    </w:p>
+    <w:p>
+      <w:pPr>
+        <w:tabs>
+          <w:tab w:val="left" w:pos="3228"/>
+        </w:tabs>
+        <w:spacing w:line="360" w:lineRule="auto"/>
+        <w:ind w:left="284"/>
+        <w:jc w:val="both"/>
+        <w:rPr>
+          <w:sz w:val="28"/>
+          <w:szCs w:val="28"/>
+        </w:rPr>
+      </w:pPr>
+    </w:p>
+    <w:p>
+      <w:pPr>
+        <w:tabs>
+          <w:tab w:val="left" w:pos="3228"/>
+        </w:tabs>
       </w:pPr>
     </w:p>
     <w:sectPr>
-      <w:footerReference w:type="default" r:id="rId13"/>
+      <w:footerReference w:type="default" r:id="rId14"/>
       <w:pgSz w:w="11910" w:h="16850"/>
       <w:pgMar w:top="1040" w:right="580" w:bottom="280" w:left="820" w:header="0" w:footer="0" w:gutter="0"/>
       <w:cols w:space="720"/>
@@ -14212,6 +14552,119 @@
     </w:lvl>
   </w:abstractNum>
   <w:abstractNum w:abstractNumId="4" w15:restartNumberingAfterBreak="0">
+    <w:nsid w:val="65FA78C5"/>
+    <w:multiLevelType w:val="multilevel"/>
+    <w:tmpl w:val="EBC6A682"/>
+    <w:lvl w:ilvl="0">
+      <w:start w:val="1"/>
+      <w:numFmt w:val="decimal"/>
+      <w:lvlText w:val="%1."/>
+      <w:lvlJc w:val="left"/>
+      <w:pPr>
+        <w:tabs>
+          <w:tab w:val="num" w:pos="720"/>
+        </w:tabs>
+        <w:ind w:left="720" w:hanging="360"/>
+      </w:pPr>
+    </w:lvl>
+    <w:lvl w:ilvl="1" w:tentative="1">
+      <w:start w:val="1"/>
+      <w:numFmt w:val="decimal"/>
+      <w:lvlText w:val="%2."/>
+      <w:lvlJc w:val="left"/>
+      <w:pPr>
+        <w:tabs>
+          <w:tab w:val="num" w:pos="1440"/>
+        </w:tabs>
+        <w:ind w:left="1440" w:hanging="360"/>
+      </w:pPr>
+    </w:lvl>
+    <w:lvl w:ilvl="2" w:tentative="1">
+      <w:start w:val="1"/>
+      <w:numFmt w:val="decimal"/>
+      <w:lvlText w:val="%3."/>
+      <w:lvlJc w:val="left"/>
+      <w:pPr>
+        <w:tabs>
+          <w:tab w:val="num" w:pos="2160"/>
+        </w:tabs>
+        <w:ind w:left="2160" w:hanging="360"/>
+      </w:pPr>
+    </w:lvl>
+    <w:lvl w:ilvl="3" w:tentative="1">
+      <w:start w:val="1"/>
+      <w:numFmt w:val="decimal"/>
+      <w:lvlText w:val="%4."/>
+      <w:lvlJc w:val="left"/>
+      <w:pPr>
+        <w:tabs>
+          <w:tab w:val="num" w:pos="2880"/>
+        </w:tabs>
+        <w:ind w:left="2880" w:hanging="360"/>
+      </w:pPr>
+    </w:lvl>
+    <w:lvl w:ilvl="4" w:tentative="1">
+      <w:start w:val="1"/>
+      <w:numFmt w:val="decimal"/>
+      <w:lvlText w:val="%5."/>
+      <w:lvlJc w:val="left"/>
+      <w:pPr>
+        <w:tabs>
+          <w:tab w:val="num" w:pos="3600"/>
+        </w:tabs>
+        <w:ind w:left="3600" w:hanging="360"/>
+      </w:pPr>
+    </w:lvl>
+    <w:lvl w:ilvl="5" w:tentative="1">
+      <w:start w:val="1"/>
+      <w:numFmt w:val="decimal"/>
+      <w:lvlText w:val="%6."/>
+      <w:lvlJc w:val="left"/>
+      <w:pPr>
+        <w:tabs>
+          <w:tab w:val="num" w:pos="4320"/>
+        </w:tabs>
+        <w:ind w:left="4320" w:hanging="360"/>
+      </w:pPr>
+    </w:lvl>
+    <w:lvl w:ilvl="6" w:tentative="1">
+      <w:start w:val="1"/>
+      <w:numFmt w:val="decimal"/>
+      <w:lvlText w:val="%7."/>
+      <w:lvlJc w:val="left"/>
+      <w:pPr>
+        <w:tabs>
+          <w:tab w:val="num" w:pos="5040"/>
+        </w:tabs>
+        <w:ind w:left="5040" w:hanging="360"/>
+      </w:pPr>
+    </w:lvl>
+    <w:lvl w:ilvl="7" w:tentative="1">
+      <w:start w:val="1"/>
+      <w:numFmt w:val="decimal"/>
+      <w:lvlText w:val="%8."/>
+      <w:lvlJc w:val="left"/>
+      <w:pPr>
+        <w:tabs>
+          <w:tab w:val="num" w:pos="5760"/>
+        </w:tabs>
+        <w:ind w:left="5760" w:hanging="360"/>
+      </w:pPr>
+    </w:lvl>
+    <w:lvl w:ilvl="8" w:tentative="1">
+      <w:start w:val="1"/>
+      <w:numFmt w:val="decimal"/>
+      <w:lvlText w:val="%9."/>
+      <w:lvlJc w:val="left"/>
+      <w:pPr>
+        <w:tabs>
+          <w:tab w:val="num" w:pos="6480"/>
+        </w:tabs>
+        <w:ind w:left="6480" w:hanging="360"/>
+      </w:pPr>
+    </w:lvl>
+  </w:abstractNum>
+  <w:abstractNum w:abstractNumId="5" w15:restartNumberingAfterBreak="0">
     <w:nsid w:val="660D3DE7"/>
     <w:multiLevelType w:val="multilevel"/>
     <w:tmpl w:val="F094173E"/>
@@ -14300,7 +14753,7 @@
       </w:pPr>
     </w:lvl>
   </w:abstractNum>
-  <w:abstractNum w:abstractNumId="5" w15:restartNumberingAfterBreak="0">
+  <w:abstractNum w:abstractNumId="6" w15:restartNumberingAfterBreak="0">
     <w:nsid w:val="6B7F3CE1"/>
     <w:multiLevelType w:val="hybridMultilevel"/>
     <w:tmpl w:val="C5F4B50E"/>
@@ -14413,7 +14866,7 @@
       </w:rPr>
     </w:lvl>
   </w:abstractNum>
-  <w:abstractNum w:abstractNumId="6" w15:restartNumberingAfterBreak="0">
+  <w:abstractNum w:abstractNumId="7" w15:restartNumberingAfterBreak="0">
     <w:nsid w:val="75FA4C11"/>
     <w:multiLevelType w:val="hybridMultilevel"/>
     <w:tmpl w:val="1C6828B2"/>
@@ -14503,7 +14956,7 @@
       </w:pPr>
     </w:lvl>
   </w:abstractNum>
-  <w:abstractNum w:abstractNumId="7" w15:restartNumberingAfterBreak="0">
+  <w:abstractNum w:abstractNumId="8" w15:restartNumberingAfterBreak="0">
     <w:nsid w:val="7E3A4AD3"/>
     <w:multiLevelType w:val="multilevel"/>
     <w:tmpl w:val="7292E96C"/>
@@ -14587,7 +15040,7 @@
     </w:lvl>
   </w:abstractNum>
   <w:num w:numId="1" w16cid:durableId="589895989">
-    <w:abstractNumId w:val="4"/>
+    <w:abstractNumId w:val="5"/>
   </w:num>
   <w:num w:numId="2" w16cid:durableId="775054000">
     <w:abstractNumId w:val="0"/>
@@ -14596,7 +15049,7 @@
     <w:abstractNumId w:val="3"/>
   </w:num>
   <w:num w:numId="4" w16cid:durableId="128015354">
-    <w:abstractNumId w:val="7"/>
+    <w:abstractNumId w:val="8"/>
   </w:num>
   <w:num w:numId="5" w16cid:durableId="1007513775">
     <w:abstractNumId w:val="2"/>
@@ -14605,10 +15058,13 @@
     <w:abstractNumId w:val="1"/>
   </w:num>
   <w:num w:numId="7" w16cid:durableId="1997102921">
-    <w:abstractNumId w:val="5"/>
+    <w:abstractNumId w:val="6"/>
   </w:num>
   <w:num w:numId="8" w16cid:durableId="1634091155">
-    <w:abstractNumId w:val="6"/>
+    <w:abstractNumId w:val="7"/>
+  </w:num>
+  <w:num w:numId="9" w16cid:durableId="939408979">
+    <w:abstractNumId w:val="4"/>
   </w:num>
 </w:numbering>
 </file>
@@ -15125,7 +15581,6 @@
   <w:style w:type="character" w:default="1" w:styleId="a0">
     <w:name w:val="Default Paragraph Font"/>
     <w:uiPriority w:val="1"/>
-    <w:semiHidden/>
     <w:unhideWhenUsed/>
   </w:style>
   <w:style w:type="table" w:default="1" w:styleId="a1">
@@ -15310,6 +15765,29 @@
       <w:rFonts w:ascii="Consolas" w:hAnsi="Consolas"/>
       <w:sz w:val="20"/>
       <w:szCs w:val="20"/>
+    </w:rPr>
+  </w:style>
+  <w:style w:type="character" w:styleId="af">
+    <w:name w:val="Hyperlink"/>
+    <w:basedOn w:val="a0"/>
+    <w:uiPriority w:val="99"/>
+    <w:unhideWhenUsed/>
+    <w:rsid w:val="00DF5CC2"/>
+    <w:rPr>
+      <w:color w:val="0000FF" w:themeColor="hyperlink"/>
+      <w:u w:val="single"/>
+    </w:rPr>
+  </w:style>
+  <w:style w:type="character" w:styleId="af0">
+    <w:name w:val="Unresolved Mention"/>
+    <w:basedOn w:val="a0"/>
+    <w:uiPriority w:val="99"/>
+    <w:semiHidden/>
+    <w:unhideWhenUsed/>
+    <w:rsid w:val="00DF5CC2"/>
+    <w:rPr>
+      <w:color w:val="605E5C"/>
+      <w:shd w:val="clear" w:color="auto" w:fill="E1DFDD"/>
     </w:rPr>
   </w:style>
 </w:styles>

--- a/Курсач ООП.docx
+++ b/Курсач ООП.docx
@@ -4,39 +4,21 @@
   <w:body>
     <w:p>
       <w:pPr>
-        <w:spacing w:before="73"/>
-        <w:ind w:left="1777" w:right="2019"/>
+        <w:tabs>
+          <w:tab w:val="left" w:pos="5865"/>
+        </w:tabs>
         <w:jc w:val="center"/>
         <w:rPr>
-          <w:sz w:val="31"/>
-          <w:szCs w:val="31"/>
-        </w:rPr>
-      </w:pPr>
-      <w:bookmarkStart w:id="0" w:name="_Hlk162354322"/>
-      <w:bookmarkEnd w:id="0"/>
-      <w:r>
-        <w:rPr>
-          <w:sz w:val="31"/>
-          <w:szCs w:val="31"/>
-        </w:rPr>
-        <w:t>Министерство науки и высшего образования РФ Федеральное государственное бюджетное образовательное учреждение высшего образования</w:t>
-      </w:r>
-    </w:p>
-    <w:p>
-      <w:pPr>
-        <w:spacing w:before="1" w:line="710" w:lineRule="auto"/>
-        <w:ind w:left="1837" w:right="1165" w:firstLine="275"/>
-        <w:rPr>
-          <w:sz w:val="31"/>
-          <w:szCs w:val="31"/>
-        </w:rPr>
-      </w:pPr>
-      <w:r>
-        <w:rPr>
-          <w:sz w:val="31"/>
-          <w:szCs w:val="31"/>
-        </w:rPr>
-        <w:t>«Уфимский университет науки и технологий» Кафедра автоматизированных систем управления</w:t>
+          <w:sz w:val="28"/>
+          <w:szCs w:val="28"/>
+        </w:rPr>
+      </w:pPr>
+      <w:r>
+        <w:rPr>
+          <w:sz w:val="28"/>
+          <w:szCs w:val="28"/>
+        </w:rPr>
+        <w:t>Министерство науки и высшего образования РФ</w:t>
       </w:r>
     </w:p>
     <w:p>
@@ -48,12 +30,23 @@
           <w:right w:val="nil"/>
           <w:between w:val="nil"/>
         </w:pBdr>
-        <w:rPr>
-          <w:color w:val="000000"/>
-          <w:sz w:val="34"/>
-          <w:szCs w:val="34"/>
-        </w:rPr>
-      </w:pPr>
+        <w:spacing w:line="242" w:lineRule="auto"/>
+        <w:ind w:left="1222" w:right="1467"/>
+        <w:jc w:val="center"/>
+        <w:rPr>
+          <w:color w:val="000000"/>
+          <w:sz w:val="28"/>
+          <w:szCs w:val="28"/>
+        </w:rPr>
+      </w:pPr>
+      <w:r>
+        <w:rPr>
+          <w:color w:val="000000"/>
+          <w:sz w:val="28"/>
+          <w:szCs w:val="28"/>
+        </w:rPr>
+        <w:t>Федеральное государственное образовательное учреждение высшего образования</w:t>
+      </w:r>
     </w:p>
     <w:p>
       <w:pPr>
@@ -64,10 +57,53 @@
           <w:right w:val="nil"/>
           <w:between w:val="nil"/>
         </w:pBdr>
-        <w:rPr>
-          <w:color w:val="000000"/>
-          <w:sz w:val="34"/>
-          <w:szCs w:val="34"/>
+        <w:spacing w:line="317" w:lineRule="auto"/>
+        <w:ind w:left="1222" w:right="1403"/>
+        <w:jc w:val="center"/>
+        <w:rPr>
+          <w:color w:val="000000"/>
+          <w:sz w:val="28"/>
+          <w:szCs w:val="28"/>
+        </w:rPr>
+      </w:pPr>
+      <w:r>
+        <w:rPr>
+          <w:color w:val="000000"/>
+          <w:sz w:val="28"/>
+          <w:szCs w:val="28"/>
+        </w:rPr>
+        <w:t>«УФИМСКИЙ УНИВЕРСИТЕТ НАУКИ И ТЕХНОЛОГИЙ»</w:t>
+      </w:r>
+    </w:p>
+    <w:p>
+      <w:pPr>
+        <w:pBdr>
+          <w:top w:val="nil"/>
+          <w:left w:val="nil"/>
+          <w:bottom w:val="nil"/>
+          <w:right w:val="nil"/>
+          <w:between w:val="nil"/>
+        </w:pBdr>
+        <w:rPr>
+          <w:color w:val="000000"/>
+          <w:sz w:val="30"/>
+          <w:szCs w:val="30"/>
+        </w:rPr>
+      </w:pPr>
+    </w:p>
+    <w:p>
+      <w:pPr>
+        <w:pBdr>
+          <w:top w:val="nil"/>
+          <w:left w:val="nil"/>
+          <w:bottom w:val="nil"/>
+          <w:right w:val="nil"/>
+          <w:between w:val="nil"/>
+        </w:pBdr>
+        <w:rPr>
+          <w:color w:val="000000"/>
+          <w:sz w:val="30"/>
+          <w:szCs w:val="30"/>
         </w:rPr>
       </w:pPr>
     </w:p>
@@ -83,48 +119,384 @@
         <w:spacing w:before="10"/>
         <w:rPr>
           <w:color w:val="000000"/>
-          <w:sz w:val="40"/>
-          <w:szCs w:val="40"/>
-        </w:rPr>
-      </w:pPr>
-    </w:p>
-    <w:p>
-      <w:pPr>
-        <w:ind w:left="1222" w:right="1462"/>
+          <w:sz w:val="23"/>
+          <w:szCs w:val="23"/>
+        </w:rPr>
+      </w:pPr>
+    </w:p>
+    <w:p>
+      <w:pPr>
+        <w:pBdr>
+          <w:top w:val="nil"/>
+          <w:left w:val="nil"/>
+          <w:bottom w:val="nil"/>
+          <w:right w:val="nil"/>
+          <w:between w:val="nil"/>
+        </w:pBdr>
+        <w:ind w:right="549"/>
+        <w:jc w:val="right"/>
+        <w:rPr>
+          <w:color w:val="000000"/>
+          <w:sz w:val="28"/>
+          <w:szCs w:val="28"/>
+        </w:rPr>
+      </w:pPr>
+      <w:r>
+        <w:rPr>
+          <w:color w:val="000000"/>
+          <w:sz w:val="28"/>
+          <w:szCs w:val="28"/>
+        </w:rPr>
+        <w:t>Кафедра АСУ</w:t>
+      </w:r>
+    </w:p>
+    <w:p>
+      <w:pPr>
+        <w:pBdr>
+          <w:top w:val="nil"/>
+          <w:left w:val="nil"/>
+          <w:bottom w:val="nil"/>
+          <w:right w:val="nil"/>
+          <w:between w:val="nil"/>
+        </w:pBdr>
+        <w:rPr>
+          <w:color w:val="000000"/>
+          <w:sz w:val="30"/>
+          <w:szCs w:val="30"/>
+        </w:rPr>
+      </w:pPr>
+    </w:p>
+    <w:p>
+      <w:pPr>
+        <w:pBdr>
+          <w:top w:val="nil"/>
+          <w:left w:val="nil"/>
+          <w:bottom w:val="nil"/>
+          <w:right w:val="nil"/>
+          <w:between w:val="nil"/>
+        </w:pBdr>
+        <w:rPr>
+          <w:color w:val="000000"/>
+          <w:sz w:val="30"/>
+          <w:szCs w:val="30"/>
+        </w:rPr>
+      </w:pPr>
+    </w:p>
+    <w:p>
+      <w:pPr>
+        <w:pBdr>
+          <w:top w:val="nil"/>
+          <w:left w:val="nil"/>
+          <w:bottom w:val="nil"/>
+          <w:right w:val="nil"/>
+          <w:between w:val="nil"/>
+        </w:pBdr>
+        <w:rPr>
+          <w:color w:val="000000"/>
+        </w:rPr>
+      </w:pPr>
+    </w:p>
+    <w:p>
+      <w:pPr>
+        <w:pBdr>
+          <w:top w:val="nil"/>
+          <w:left w:val="nil"/>
+          <w:bottom w:val="nil"/>
+          <w:right w:val="nil"/>
+          <w:between w:val="nil"/>
+        </w:pBdr>
+        <w:rPr>
+          <w:color w:val="000000"/>
+        </w:rPr>
+      </w:pPr>
+    </w:p>
+    <w:p>
+      <w:pPr>
+        <w:pBdr>
+          <w:top w:val="nil"/>
+          <w:left w:val="nil"/>
+          <w:bottom w:val="nil"/>
+          <w:right w:val="nil"/>
+          <w:between w:val="nil"/>
+        </w:pBdr>
+        <w:rPr>
+          <w:color w:val="000000"/>
+        </w:rPr>
+      </w:pPr>
+    </w:p>
+    <w:p>
+      <w:pPr>
+        <w:pBdr>
+          <w:top w:val="nil"/>
+          <w:left w:val="nil"/>
+          <w:bottom w:val="nil"/>
+          <w:right w:val="nil"/>
+          <w:between w:val="nil"/>
+        </w:pBdr>
+        <w:rPr>
+          <w:color w:val="000000"/>
+        </w:rPr>
+      </w:pPr>
+    </w:p>
+    <w:p>
+      <w:pPr>
+        <w:pBdr>
+          <w:top w:val="nil"/>
+          <w:left w:val="nil"/>
+          <w:bottom w:val="nil"/>
+          <w:right w:val="nil"/>
+          <w:between w:val="nil"/>
+        </w:pBdr>
+        <w:rPr>
+          <w:color w:val="000000"/>
+        </w:rPr>
+      </w:pPr>
+    </w:p>
+    <w:p>
+      <w:pPr>
+        <w:ind w:left="4427" w:right="3813"/>
         <w:jc w:val="center"/>
         <w:rPr>
-          <w:b/>
-          <w:sz w:val="36"/>
-          <w:szCs w:val="36"/>
-        </w:rPr>
-      </w:pPr>
-      <w:r>
-        <w:rPr>
-          <w:b/>
-          <w:sz w:val="36"/>
-          <w:szCs w:val="36"/>
-        </w:rPr>
-        <w:t>СОВМЕСТНАЯ РАЗРАБОТКА</w:t>
+          <w:sz w:val="32"/>
+          <w:szCs w:val="32"/>
+        </w:rPr>
+      </w:pPr>
+      <w:r>
+        <w:rPr>
+          <w:sz w:val="32"/>
+          <w:szCs w:val="32"/>
+        </w:rPr>
+        <w:t>Курсовая работа по дисциплине</w:t>
       </w:r>
     </w:p>
     <w:p>
       <w:pPr>
         <w:spacing w:before="1"/>
-        <w:ind w:left="1222" w:right="1463"/>
+        <w:ind w:left="2485" w:right="1879"/>
         <w:jc w:val="center"/>
         <w:rPr>
-          <w:b/>
-          <w:sz w:val="36"/>
-          <w:szCs w:val="36"/>
-        </w:rPr>
-      </w:pPr>
-      <w:r>
-        <w:rPr>
-          <w:b/>
-          <w:sz w:val="36"/>
-          <w:szCs w:val="36"/>
-        </w:rPr>
-        <w:t>ПРОГРАММНОГО ОБЕСПЕЧЕНИЯ</w:t>
+          <w:sz w:val="32"/>
+          <w:szCs w:val="32"/>
+        </w:rPr>
+      </w:pPr>
+      <w:r>
+        <w:rPr>
+          <w:sz w:val="32"/>
+          <w:szCs w:val="32"/>
+        </w:rPr>
+        <w:t>«Объектно-ориентированное моделирование и программирование»</w:t>
+      </w:r>
+    </w:p>
+    <w:p>
+      <w:pPr>
+        <w:spacing w:before="275"/>
+        <w:ind w:left="845" w:right="239"/>
+        <w:jc w:val="center"/>
+        <w:rPr>
+          <w:sz w:val="32"/>
+          <w:szCs w:val="32"/>
+        </w:rPr>
+      </w:pPr>
+      <w:r>
+        <w:rPr>
+          <w:sz w:val="32"/>
+          <w:szCs w:val="32"/>
+        </w:rPr>
+        <w:t>«Совместное написание программного обеспечения»</w:t>
+      </w:r>
+    </w:p>
+    <w:p>
+      <w:pPr>
+        <w:pBdr>
+          <w:top w:val="nil"/>
+          <w:left w:val="nil"/>
+          <w:bottom w:val="nil"/>
+          <w:right w:val="nil"/>
+          <w:between w:val="nil"/>
+        </w:pBdr>
+        <w:rPr>
+          <w:color w:val="000000"/>
+          <w:sz w:val="34"/>
+          <w:szCs w:val="34"/>
+        </w:rPr>
+      </w:pPr>
+    </w:p>
+    <w:p>
+      <w:pPr>
+        <w:pBdr>
+          <w:top w:val="nil"/>
+          <w:left w:val="nil"/>
+          <w:bottom w:val="nil"/>
+          <w:right w:val="nil"/>
+          <w:between w:val="nil"/>
+        </w:pBdr>
+        <w:rPr>
+          <w:color w:val="000000"/>
+          <w:sz w:val="34"/>
+          <w:szCs w:val="34"/>
+        </w:rPr>
+      </w:pPr>
+    </w:p>
+    <w:p>
+      <w:pPr>
+        <w:pBdr>
+          <w:top w:val="nil"/>
+          <w:left w:val="nil"/>
+          <w:bottom w:val="nil"/>
+          <w:right w:val="nil"/>
+          <w:between w:val="nil"/>
+        </w:pBdr>
+        <w:rPr>
+          <w:color w:val="000000"/>
+          <w:sz w:val="34"/>
+          <w:szCs w:val="34"/>
+        </w:rPr>
+      </w:pPr>
+    </w:p>
+    <w:p>
+      <w:pPr>
+        <w:pBdr>
+          <w:top w:val="nil"/>
+          <w:left w:val="nil"/>
+          <w:bottom w:val="nil"/>
+          <w:right w:val="nil"/>
+          <w:between w:val="nil"/>
+        </w:pBdr>
+        <w:spacing w:before="1"/>
+        <w:rPr>
+          <w:color w:val="000000"/>
+          <w:sz w:val="38"/>
+          <w:szCs w:val="38"/>
+        </w:rPr>
+      </w:pPr>
+    </w:p>
+    <w:p>
+      <w:pPr>
+        <w:pBdr>
+          <w:top w:val="nil"/>
+          <w:left w:val="nil"/>
+          <w:bottom w:val="nil"/>
+          <w:right w:val="nil"/>
+          <w:between w:val="nil"/>
+        </w:pBdr>
+        <w:ind w:left="6237"/>
+        <w:rPr>
+          <w:color w:val="000000"/>
+          <w:sz w:val="28"/>
+          <w:szCs w:val="28"/>
+        </w:rPr>
+      </w:pPr>
+      <w:r>
+        <w:rPr>
+          <w:color w:val="000000"/>
+          <w:sz w:val="28"/>
+          <w:szCs w:val="28"/>
+        </w:rPr>
+        <w:t>Выполнили:</w:t>
+      </w:r>
+    </w:p>
+    <w:p>
+      <w:pPr>
+        <w:pBdr>
+          <w:top w:val="nil"/>
+          <w:left w:val="nil"/>
+          <w:bottom w:val="nil"/>
+          <w:right w:val="nil"/>
+          <w:between w:val="nil"/>
+        </w:pBdr>
+        <w:spacing w:before="2"/>
+        <w:ind w:left="6237" w:right="1163"/>
+        <w:rPr>
+          <w:color w:val="000000"/>
+          <w:sz w:val="28"/>
+          <w:szCs w:val="28"/>
+        </w:rPr>
+      </w:pPr>
+      <w:r>
+        <w:rPr>
+          <w:color w:val="000000"/>
+          <w:sz w:val="28"/>
+          <w:szCs w:val="28"/>
+        </w:rPr>
+        <w:t>студенты гр. ПИ-101Бзу</w:t>
+      </w:r>
+    </w:p>
+    <w:p>
+      <w:pPr>
+        <w:pBdr>
+          <w:top w:val="nil"/>
+          <w:left w:val="nil"/>
+          <w:bottom w:val="nil"/>
+          <w:right w:val="nil"/>
+          <w:between w:val="nil"/>
+        </w:pBdr>
+        <w:ind w:left="6237" w:right="1780"/>
+        <w:rPr>
+          <w:sz w:val="28"/>
+          <w:szCs w:val="28"/>
+        </w:rPr>
+      </w:pPr>
+      <w:proofErr w:type="spellStart"/>
+      <w:r>
+        <w:rPr>
+          <w:sz w:val="28"/>
+          <w:szCs w:val="28"/>
+        </w:rPr>
+        <w:t>Мирхайдарова</w:t>
+      </w:r>
+      <w:proofErr w:type="spellEnd"/>
+      <w:r>
+        <w:rPr>
+          <w:sz w:val="28"/>
+          <w:szCs w:val="28"/>
+        </w:rPr>
+        <w:t xml:space="preserve"> Р. Э</w:t>
+      </w:r>
+    </w:p>
+    <w:p>
+      <w:pPr>
+        <w:pBdr>
+          <w:top w:val="nil"/>
+          <w:left w:val="nil"/>
+          <w:bottom w:val="nil"/>
+          <w:right w:val="nil"/>
+          <w:between w:val="nil"/>
+        </w:pBdr>
+        <w:ind w:left="6237" w:right="1780"/>
+        <w:rPr>
+          <w:sz w:val="28"/>
+          <w:szCs w:val="28"/>
+        </w:rPr>
+      </w:pPr>
+      <w:r>
+        <w:rPr>
+          <w:sz w:val="28"/>
+          <w:szCs w:val="28"/>
+        </w:rPr>
+        <w:t>Романец Н. В</w:t>
+      </w:r>
+    </w:p>
+    <w:p>
+      <w:pPr>
+        <w:pBdr>
+          <w:top w:val="nil"/>
+          <w:left w:val="nil"/>
+          <w:bottom w:val="nil"/>
+          <w:right w:val="nil"/>
+          <w:between w:val="nil"/>
+        </w:pBdr>
+        <w:ind w:left="6237" w:right="1780"/>
+        <w:rPr>
+          <w:sz w:val="28"/>
+          <w:szCs w:val="28"/>
+        </w:rPr>
+      </w:pPr>
+      <w:r>
+        <w:rPr>
+          <w:sz w:val="28"/>
+          <w:szCs w:val="28"/>
+        </w:rPr>
+        <w:t>Сафиуллин А. Ф</w:t>
       </w:r>
     </w:p>
     <w:p>
@@ -137,59 +509,13 @@
           <w:between w:val="nil"/>
         </w:pBdr>
         <w:spacing w:before="9"/>
-        <w:rPr>
-          <w:b/>
-          <w:color w:val="000000"/>
-          <w:sz w:val="35"/>
-          <w:szCs w:val="35"/>
-        </w:rPr>
-      </w:pPr>
-    </w:p>
-    <w:p>
-      <w:pPr>
-        <w:ind w:left="1222" w:right="1464"/>
-        <w:jc w:val="center"/>
-        <w:rPr>
-          <w:b/>
-          <w:sz w:val="36"/>
-          <w:szCs w:val="36"/>
-        </w:rPr>
-      </w:pPr>
-      <w:r>
-        <w:rPr>
-          <w:b/>
-          <w:sz w:val="36"/>
-          <w:szCs w:val="36"/>
-        </w:rPr>
-        <w:t>Калькулятор отделочных работ</w:t>
-      </w:r>
-      <w:r>
-        <w:rPr>
-          <w:b/>
-          <w:sz w:val="36"/>
-          <w:szCs w:val="36"/>
-        </w:rPr>
-        <w:t>.</w:t>
-      </w:r>
-    </w:p>
-    <w:p>
-      <w:pPr>
-        <w:ind w:left="1222" w:right="1464"/>
-        <w:jc w:val="center"/>
-        <w:rPr>
-          <w:b/>
-          <w:sz w:val="36"/>
-          <w:szCs w:val="36"/>
-        </w:rPr>
-      </w:pPr>
-      <w:r>
-        <w:rPr>
-          <w:b/>
-          <w:sz w:val="36"/>
-          <w:szCs w:val="36"/>
-        </w:rPr>
-        <w:t>«Объектно-ориентированное моделирование и программирование»</w:t>
-      </w:r>
+        <w:ind w:left="6237"/>
+        <w:rPr>
+          <w:color w:val="000000"/>
+          <w:sz w:val="27"/>
+          <w:szCs w:val="27"/>
+        </w:rPr>
+      </w:pPr>
     </w:p>
     <w:p>
       <w:pPr>
@@ -200,13 +526,21 @@
           <w:right w:val="nil"/>
           <w:between w:val="nil"/>
         </w:pBdr>
-        <w:rPr>
-          <w:b/>
-          <w:color w:val="000000"/>
-          <w:sz w:val="40"/>
-          <w:szCs w:val="40"/>
-        </w:rPr>
-      </w:pPr>
+        <w:ind w:left="6237" w:right="1918"/>
+        <w:rPr>
+          <w:color w:val="000000"/>
+          <w:sz w:val="28"/>
+          <w:szCs w:val="28"/>
+        </w:rPr>
+      </w:pPr>
+      <w:r>
+        <w:rPr>
+          <w:color w:val="000000"/>
+          <w:sz w:val="28"/>
+          <w:szCs w:val="28"/>
+        </w:rPr>
+        <w:t>Проверил: преподаватель Казанцев А.В.</w:t>
+      </w:r>
     </w:p>
     <w:p>
       <w:pPr>
@@ -218,10 +552,9 @@
           <w:between w:val="nil"/>
         </w:pBdr>
         <w:rPr>
-          <w:b/>
-          <w:color w:val="000000"/>
-          <w:sz w:val="40"/>
-          <w:szCs w:val="40"/>
+          <w:color w:val="000000"/>
+          <w:sz w:val="30"/>
+          <w:szCs w:val="30"/>
         </w:rPr>
       </w:pPr>
     </w:p>
@@ -234,11 +567,13 @@
           <w:right w:val="nil"/>
           <w:between w:val="nil"/>
         </w:pBdr>
-        <w:rPr>
-          <w:b/>
-          <w:color w:val="000000"/>
-          <w:sz w:val="40"/>
-          <w:szCs w:val="40"/>
+        <w:spacing w:before="256"/>
+        <w:ind w:left="1222" w:right="609"/>
+        <w:jc w:val="center"/>
+        <w:rPr>
+          <w:color w:val="000000"/>
+          <w:sz w:val="28"/>
+          <w:szCs w:val="28"/>
         </w:rPr>
       </w:pPr>
     </w:p>
@@ -251,11 +586,13 @@
           <w:right w:val="nil"/>
           <w:between w:val="nil"/>
         </w:pBdr>
-        <w:rPr>
-          <w:b/>
-          <w:color w:val="000000"/>
-          <w:sz w:val="40"/>
-          <w:szCs w:val="40"/>
+        <w:spacing w:before="256"/>
+        <w:ind w:left="1222" w:right="609"/>
+        <w:jc w:val="center"/>
+        <w:rPr>
+          <w:color w:val="000000"/>
+          <w:sz w:val="28"/>
+          <w:szCs w:val="28"/>
         </w:rPr>
       </w:pPr>
     </w:p>
@@ -268,11 +605,13 @@
           <w:right w:val="nil"/>
           <w:between w:val="nil"/>
         </w:pBdr>
-        <w:rPr>
-          <w:b/>
-          <w:color w:val="000000"/>
-          <w:sz w:val="40"/>
-          <w:szCs w:val="40"/>
+        <w:spacing w:before="256"/>
+        <w:ind w:left="1222" w:right="609"/>
+        <w:jc w:val="center"/>
+        <w:rPr>
+          <w:color w:val="000000"/>
+          <w:sz w:val="28"/>
+          <w:szCs w:val="28"/>
         </w:rPr>
       </w:pPr>
     </w:p>
@@ -285,13 +624,28 @@
           <w:right w:val="nil"/>
           <w:between w:val="nil"/>
         </w:pBdr>
-        <w:rPr>
-          <w:b/>
-          <w:color w:val="000000"/>
-          <w:sz w:val="40"/>
-          <w:szCs w:val="40"/>
-        </w:rPr>
-      </w:pPr>
+        <w:spacing w:before="256"/>
+        <w:ind w:left="567" w:right="609"/>
+        <w:jc w:val="center"/>
+        <w:rPr>
+          <w:color w:val="000000"/>
+          <w:sz w:val="28"/>
+          <w:szCs w:val="28"/>
+        </w:rPr>
+        <w:sectPr>
+          <w:pgSz w:w="11910" w:h="16850"/>
+          <w:pgMar w:top="1060" w:right="580" w:bottom="1700" w:left="820" w:header="0" w:footer="1510" w:gutter="0"/>
+          <w:cols w:space="720"/>
+        </w:sectPr>
+      </w:pPr>
+      <w:r>
+        <w:rPr>
+          <w:color w:val="000000"/>
+          <w:sz w:val="28"/>
+          <w:szCs w:val="28"/>
+        </w:rPr>
+        <w:t>г. Уфа 2024</w:t>
+      </w:r>
     </w:p>
     <w:p>
       <w:pPr>
@@ -302,13 +656,34 @@
           <w:right w:val="nil"/>
           <w:between w:val="nil"/>
         </w:pBdr>
+        <w:spacing w:before="10"/>
+        <w:rPr>
+          <w:i/>
+          <w:color w:val="000000"/>
+          <w:sz w:val="27"/>
+          <w:szCs w:val="27"/>
+        </w:rPr>
+      </w:pPr>
+    </w:p>
+    <w:p>
+      <w:pPr>
+        <w:spacing w:line="322" w:lineRule="auto"/>
+        <w:ind w:left="1222" w:right="1464"/>
+        <w:jc w:val="center"/>
         <w:rPr>
           <w:b/>
-          <w:color w:val="000000"/>
-          <w:sz w:val="40"/>
-          <w:szCs w:val="40"/>
-        </w:rPr>
-      </w:pPr>
+          <w:sz w:val="26"/>
+          <w:szCs w:val="26"/>
+        </w:rPr>
+      </w:pPr>
+      <w:r>
+        <w:rPr>
+          <w:b/>
+          <w:sz w:val="26"/>
+          <w:szCs w:val="26"/>
+        </w:rPr>
+        <w:t>Министерство науки и высшего образования РФ</w:t>
+      </w:r>
     </w:p>
     <w:p>
       <w:pPr>
@@ -319,13 +694,23 @@
           <w:right w:val="nil"/>
           <w:between w:val="nil"/>
         </w:pBdr>
-        <w:rPr>
-          <w:b/>
-          <w:color w:val="000000"/>
-          <w:sz w:val="40"/>
-          <w:szCs w:val="40"/>
-        </w:rPr>
-      </w:pPr>
+        <w:spacing w:line="242" w:lineRule="auto"/>
+        <w:ind w:left="1222" w:right="1467"/>
+        <w:jc w:val="center"/>
+        <w:rPr>
+          <w:color w:val="000000"/>
+          <w:sz w:val="28"/>
+          <w:szCs w:val="28"/>
+        </w:rPr>
+      </w:pPr>
+      <w:r>
+        <w:rPr>
+          <w:color w:val="000000"/>
+          <w:sz w:val="28"/>
+          <w:szCs w:val="28"/>
+        </w:rPr>
+        <w:t>Федеральное государственное образовательное учреждение высшего образования</w:t>
+      </w:r>
     </w:p>
     <w:p>
       <w:pPr>
@@ -336,13 +721,23 @@
           <w:right w:val="nil"/>
           <w:between w:val="nil"/>
         </w:pBdr>
-        <w:rPr>
-          <w:b/>
-          <w:color w:val="000000"/>
-          <w:sz w:val="40"/>
-          <w:szCs w:val="40"/>
-        </w:rPr>
-      </w:pPr>
+        <w:spacing w:line="317" w:lineRule="auto"/>
+        <w:ind w:left="1222" w:right="1403"/>
+        <w:jc w:val="center"/>
+        <w:rPr>
+          <w:color w:val="000000"/>
+          <w:sz w:val="28"/>
+          <w:szCs w:val="28"/>
+        </w:rPr>
+      </w:pPr>
+      <w:r>
+        <w:rPr>
+          <w:color w:val="000000"/>
+          <w:sz w:val="28"/>
+          <w:szCs w:val="28"/>
+        </w:rPr>
+        <w:t>«УФИМСКИЙ УНИВЕРСИТЕТ НАУКИ И ТЕХНОЛОГИЙ»</w:t>
+      </w:r>
     </w:p>
     <w:p>
       <w:pPr>
@@ -353,47 +748,2313 @@
           <w:right w:val="nil"/>
           <w:between w:val="nil"/>
         </w:pBdr>
-        <w:rPr>
-          <w:b/>
-          <w:color w:val="000000"/>
-          <w:sz w:val="40"/>
-          <w:szCs w:val="40"/>
-        </w:rPr>
-      </w:pPr>
-    </w:p>
-    <w:p>
-      <w:pPr>
-        <w:spacing w:before="301"/>
-        <w:ind w:left="1222" w:right="1461"/>
+        <w:spacing w:before="10"/>
+        <w:rPr>
+          <w:color w:val="000000"/>
+          <w:sz w:val="23"/>
+          <w:szCs w:val="23"/>
+        </w:rPr>
+      </w:pPr>
+    </w:p>
+    <w:p>
+      <w:pPr>
+        <w:ind w:left="2485" w:right="2727"/>
         <w:jc w:val="center"/>
-        <w:rPr>
-          <w:sz w:val="31"/>
-          <w:szCs w:val="31"/>
+      </w:pPr>
+      <w:r>
+        <w:t>Кафедра автоматизированных систем управления ЗАДАНИЕ</w:t>
+      </w:r>
+    </w:p>
+    <w:p>
+      <w:pPr>
+        <w:ind w:left="313"/>
+      </w:pPr>
+      <w:r>
+        <w:t xml:space="preserve">на курсовую работу (КР) по дисциплине </w:t>
+      </w:r>
+      <w:r>
+        <w:rPr>
+          <w:u w:val="single"/>
+        </w:rPr>
+        <w:t>«Объектно-ориентированное моделирование и</w:t>
+      </w:r>
+      <w:r>
+        <w:t xml:space="preserve"> </w:t>
+      </w:r>
+      <w:r>
+        <w:rPr>
+          <w:u w:val="single"/>
+        </w:rPr>
+        <w:t>программирование»</w:t>
+      </w:r>
+    </w:p>
+    <w:p>
+      <w:pPr>
+        <w:pBdr>
+          <w:top w:val="nil"/>
+          <w:left w:val="nil"/>
+          <w:bottom w:val="nil"/>
+          <w:right w:val="nil"/>
+          <w:between w:val="nil"/>
+        </w:pBdr>
+        <w:spacing w:before="11"/>
+        <w:rPr>
+          <w:color w:val="000000"/>
+        </w:rPr>
+      </w:pPr>
+    </w:p>
+    <w:tbl>
+      <w:tblPr>
+        <w:tblW w:w="9844" w:type="dxa"/>
+        <w:tblInd w:w="120" w:type="dxa"/>
+        <w:tblLayout w:type="fixed"/>
+        <w:tblLook w:val="0000" w:firstRow="0" w:lastRow="0" w:firstColumn="0" w:lastColumn="0" w:noHBand="0" w:noVBand="0"/>
+      </w:tblPr>
+      <w:tblGrid>
+        <w:gridCol w:w="1102"/>
+        <w:gridCol w:w="2573"/>
+        <w:gridCol w:w="822"/>
+        <w:gridCol w:w="1878"/>
+        <w:gridCol w:w="1609"/>
+        <w:gridCol w:w="1860"/>
+      </w:tblGrid>
+      <w:tr>
+        <w:trPr>
+          <w:trHeight w:val="280"/>
+        </w:trPr>
+        <w:tc>
+          <w:tcPr>
+            <w:tcW w:w="1102" w:type="dxa"/>
+          </w:tcPr>
+          <w:p>
+            <w:pPr>
+              <w:pBdr>
+                <w:top w:val="nil"/>
+                <w:left w:val="nil"/>
+                <w:bottom w:val="nil"/>
+                <w:right w:val="nil"/>
+                <w:between w:val="nil"/>
+              </w:pBdr>
+              <w:spacing w:line="260" w:lineRule="auto"/>
+              <w:ind w:right="51"/>
+              <w:jc w:val="right"/>
+              <w:rPr>
+                <w:color w:val="000000"/>
+              </w:rPr>
+            </w:pPr>
+            <w:r>
+              <w:rPr>
+                <w:color w:val="000000"/>
+              </w:rPr>
+              <w:t>Студент</w:t>
+            </w:r>
+          </w:p>
+        </w:tc>
+        <w:tc>
+          <w:tcPr>
+            <w:tcW w:w="2573" w:type="dxa"/>
+          </w:tcPr>
+          <w:p>
+            <w:pPr>
+              <w:pBdr>
+                <w:top w:val="nil"/>
+                <w:left w:val="nil"/>
+                <w:bottom w:val="nil"/>
+                <w:right w:val="nil"/>
+                <w:between w:val="nil"/>
+              </w:pBdr>
+              <w:tabs>
+                <w:tab w:val="left" w:pos="647"/>
+                <w:tab w:val="left" w:pos="2465"/>
+              </w:tabs>
+              <w:spacing w:line="260" w:lineRule="auto"/>
+              <w:ind w:right="1"/>
+              <w:jc w:val="center"/>
+              <w:rPr>
+                <w:i/>
+                <w:color w:val="000000"/>
+              </w:rPr>
+            </w:pPr>
+            <w:r>
+              <w:rPr>
+                <w:color w:val="000000"/>
+                <w:u w:val="single"/>
+              </w:rPr>
+              <w:t xml:space="preserve"> </w:t>
+            </w:r>
+            <w:r>
+              <w:rPr>
+                <w:color w:val="000000"/>
+                <w:u w:val="single"/>
+              </w:rPr>
+              <w:tab/>
+            </w:r>
+            <w:proofErr w:type="spellStart"/>
+            <w:r>
+              <w:rPr>
+                <w:i/>
+                <w:u w:val="single"/>
+              </w:rPr>
+              <w:t>Мирхайдарова</w:t>
+            </w:r>
+            <w:proofErr w:type="spellEnd"/>
+            <w:r>
+              <w:rPr>
+                <w:i/>
+                <w:u w:val="single"/>
+              </w:rPr>
+              <w:t xml:space="preserve"> Р.Э.</w:t>
+            </w:r>
+            <w:r>
+              <w:rPr>
+                <w:i/>
+                <w:color w:val="000000"/>
+                <w:u w:val="single"/>
+              </w:rPr>
+              <w:tab/>
+            </w:r>
+          </w:p>
+        </w:tc>
+        <w:tc>
+          <w:tcPr>
+            <w:tcW w:w="822" w:type="dxa"/>
+          </w:tcPr>
+          <w:p>
+            <w:pPr>
+              <w:pBdr>
+                <w:top w:val="nil"/>
+                <w:left w:val="nil"/>
+                <w:bottom w:val="nil"/>
+                <w:right w:val="nil"/>
+                <w:between w:val="nil"/>
+              </w:pBdr>
+              <w:spacing w:line="260" w:lineRule="auto"/>
+              <w:ind w:left="34" w:right="5"/>
+              <w:jc w:val="center"/>
+              <w:rPr>
+                <w:color w:val="000000"/>
+              </w:rPr>
+            </w:pPr>
+            <w:r>
+              <w:rPr>
+                <w:color w:val="000000"/>
+              </w:rPr>
+              <w:t>Группа</w:t>
+            </w:r>
+          </w:p>
+        </w:tc>
+        <w:tc>
+          <w:tcPr>
+            <w:tcW w:w="1878" w:type="dxa"/>
+          </w:tcPr>
+          <w:p>
+            <w:pPr>
+              <w:pBdr>
+                <w:top w:val="nil"/>
+                <w:left w:val="nil"/>
+                <w:bottom w:val="nil"/>
+                <w:right w:val="nil"/>
+                <w:between w:val="nil"/>
+              </w:pBdr>
+              <w:tabs>
+                <w:tab w:val="left" w:pos="407"/>
+                <w:tab w:val="left" w:pos="1800"/>
+              </w:tabs>
+              <w:spacing w:line="260" w:lineRule="auto"/>
+              <w:ind w:right="28"/>
+              <w:jc w:val="center"/>
+              <w:rPr>
+                <w:i/>
+                <w:color w:val="000000"/>
+              </w:rPr>
+            </w:pPr>
+            <w:r>
+              <w:rPr>
+                <w:color w:val="000000"/>
+                <w:u w:val="single"/>
+              </w:rPr>
+              <w:t xml:space="preserve"> </w:t>
+            </w:r>
+            <w:r>
+              <w:rPr>
+                <w:color w:val="000000"/>
+                <w:u w:val="single"/>
+              </w:rPr>
+              <w:tab/>
+            </w:r>
+            <w:r>
+              <w:rPr>
+                <w:i/>
+                <w:color w:val="000000"/>
+                <w:u w:val="single"/>
+              </w:rPr>
+              <w:t>ПИ-101Бзу</w:t>
+            </w:r>
+            <w:r>
+              <w:rPr>
+                <w:i/>
+                <w:color w:val="000000"/>
+                <w:u w:val="single"/>
+              </w:rPr>
+              <w:tab/>
+            </w:r>
+          </w:p>
+        </w:tc>
+        <w:tc>
+          <w:tcPr>
+            <w:tcW w:w="1609" w:type="dxa"/>
+          </w:tcPr>
+          <w:p>
+            <w:pPr>
+              <w:pBdr>
+                <w:top w:val="nil"/>
+                <w:left w:val="nil"/>
+                <w:bottom w:val="nil"/>
+                <w:right w:val="nil"/>
+                <w:between w:val="nil"/>
+              </w:pBdr>
+              <w:spacing w:line="260" w:lineRule="auto"/>
+              <w:ind w:left="53"/>
+              <w:rPr>
+                <w:color w:val="000000"/>
+              </w:rPr>
+            </w:pPr>
+            <w:r>
+              <w:rPr>
+                <w:color w:val="000000"/>
+              </w:rPr>
+              <w:t>Консультант</w:t>
+            </w:r>
+          </w:p>
+        </w:tc>
+        <w:tc>
+          <w:tcPr>
+            <w:tcW w:w="1860" w:type="dxa"/>
+          </w:tcPr>
+          <w:p>
+            <w:pPr>
+              <w:pBdr>
+                <w:top w:val="nil"/>
+                <w:left w:val="nil"/>
+                <w:bottom w:val="nil"/>
+                <w:right w:val="nil"/>
+                <w:between w:val="nil"/>
+              </w:pBdr>
+              <w:tabs>
+                <w:tab w:val="left" w:pos="1937"/>
+              </w:tabs>
+              <w:spacing w:line="260" w:lineRule="auto"/>
+              <w:ind w:left="137" w:right="-87"/>
+              <w:jc w:val="center"/>
+              <w:rPr>
+                <w:i/>
+                <w:color w:val="000000"/>
+              </w:rPr>
+            </w:pPr>
+            <w:r>
+              <w:rPr>
+                <w:color w:val="000000"/>
+                <w:u w:val="single"/>
+              </w:rPr>
+              <w:t xml:space="preserve">  </w:t>
+            </w:r>
+            <w:r>
+              <w:rPr>
+                <w:i/>
+                <w:color w:val="000000"/>
+                <w:u w:val="single"/>
+              </w:rPr>
+              <w:t>Казанцев А.В.</w:t>
+            </w:r>
+            <w:r>
+              <w:rPr>
+                <w:i/>
+                <w:color w:val="000000"/>
+                <w:u w:val="single"/>
+              </w:rPr>
+              <w:tab/>
+            </w:r>
+          </w:p>
+        </w:tc>
+      </w:tr>
+      <w:tr>
+        <w:trPr>
+          <w:trHeight w:val="242"/>
+        </w:trPr>
+        <w:tc>
+          <w:tcPr>
+            <w:tcW w:w="1102" w:type="dxa"/>
+          </w:tcPr>
+          <w:p>
+            <w:pPr>
+              <w:pBdr>
+                <w:top w:val="nil"/>
+                <w:left w:val="nil"/>
+                <w:bottom w:val="nil"/>
+                <w:right w:val="nil"/>
+                <w:between w:val="nil"/>
+              </w:pBdr>
+              <w:rPr>
+                <w:color w:val="000000"/>
+                <w:sz w:val="16"/>
+                <w:szCs w:val="16"/>
+              </w:rPr>
+            </w:pPr>
+          </w:p>
+        </w:tc>
+        <w:tc>
+          <w:tcPr>
+            <w:tcW w:w="2573" w:type="dxa"/>
+          </w:tcPr>
+          <w:p>
+            <w:pPr>
+              <w:pBdr>
+                <w:top w:val="nil"/>
+                <w:left w:val="nil"/>
+                <w:bottom w:val="nil"/>
+                <w:right w:val="nil"/>
+                <w:between w:val="nil"/>
+              </w:pBdr>
+              <w:spacing w:line="203" w:lineRule="auto"/>
+              <w:ind w:right="1"/>
+              <w:jc w:val="center"/>
+              <w:rPr>
+                <w:color w:val="000000"/>
+                <w:sz w:val="18"/>
+                <w:szCs w:val="18"/>
+              </w:rPr>
+            </w:pPr>
+            <w:r>
+              <w:rPr>
+                <w:color w:val="000000"/>
+                <w:sz w:val="18"/>
+                <w:szCs w:val="18"/>
+              </w:rPr>
+              <w:t>Фамилия И.О.</w:t>
+            </w:r>
+          </w:p>
+        </w:tc>
+        <w:tc>
+          <w:tcPr>
+            <w:tcW w:w="822" w:type="dxa"/>
+          </w:tcPr>
+          <w:p>
+            <w:pPr>
+              <w:pBdr>
+                <w:top w:val="nil"/>
+                <w:left w:val="nil"/>
+                <w:bottom w:val="nil"/>
+                <w:right w:val="nil"/>
+                <w:between w:val="nil"/>
+              </w:pBdr>
+              <w:rPr>
+                <w:color w:val="000000"/>
+                <w:sz w:val="16"/>
+                <w:szCs w:val="16"/>
+              </w:rPr>
+            </w:pPr>
+          </w:p>
+        </w:tc>
+        <w:tc>
+          <w:tcPr>
+            <w:tcW w:w="1878" w:type="dxa"/>
+          </w:tcPr>
+          <w:p>
+            <w:pPr>
+              <w:pBdr>
+                <w:top w:val="nil"/>
+                <w:left w:val="nil"/>
+                <w:bottom w:val="nil"/>
+                <w:right w:val="nil"/>
+                <w:between w:val="nil"/>
+              </w:pBdr>
+              <w:spacing w:line="203" w:lineRule="auto"/>
+              <w:ind w:right="31"/>
+              <w:jc w:val="center"/>
+              <w:rPr>
+                <w:color w:val="000000"/>
+                <w:sz w:val="18"/>
+                <w:szCs w:val="18"/>
+              </w:rPr>
+            </w:pPr>
+            <w:r>
+              <w:rPr>
+                <w:color w:val="000000"/>
+                <w:sz w:val="18"/>
+                <w:szCs w:val="18"/>
+              </w:rPr>
+              <w:t>номер группы</w:t>
+            </w:r>
+          </w:p>
+        </w:tc>
+        <w:tc>
+          <w:tcPr>
+            <w:tcW w:w="1609" w:type="dxa"/>
+          </w:tcPr>
+          <w:p>
+            <w:pPr>
+              <w:pBdr>
+                <w:top w:val="nil"/>
+                <w:left w:val="nil"/>
+                <w:bottom w:val="nil"/>
+                <w:right w:val="nil"/>
+                <w:between w:val="nil"/>
+              </w:pBdr>
+              <w:rPr>
+                <w:color w:val="000000"/>
+                <w:sz w:val="16"/>
+                <w:szCs w:val="16"/>
+              </w:rPr>
+            </w:pPr>
+          </w:p>
+        </w:tc>
+        <w:tc>
+          <w:tcPr>
+            <w:tcW w:w="1860" w:type="dxa"/>
+          </w:tcPr>
+          <w:p>
+            <w:pPr>
+              <w:pBdr>
+                <w:top w:val="nil"/>
+                <w:left w:val="nil"/>
+                <w:bottom w:val="nil"/>
+                <w:right w:val="nil"/>
+                <w:between w:val="nil"/>
+              </w:pBdr>
+              <w:spacing w:line="203" w:lineRule="auto"/>
+              <w:ind w:left="468" w:right="257"/>
+              <w:jc w:val="center"/>
+              <w:rPr>
+                <w:color w:val="000000"/>
+                <w:sz w:val="18"/>
+                <w:szCs w:val="18"/>
+              </w:rPr>
+            </w:pPr>
+            <w:r>
+              <w:rPr>
+                <w:color w:val="000000"/>
+                <w:sz w:val="18"/>
+                <w:szCs w:val="18"/>
+              </w:rPr>
+              <w:t>Фамилия И.О.</w:t>
+            </w:r>
+          </w:p>
+        </w:tc>
+      </w:tr>
+      <w:tr>
+        <w:trPr>
+          <w:trHeight w:val="319"/>
+        </w:trPr>
+        <w:tc>
+          <w:tcPr>
+            <w:tcW w:w="1102" w:type="dxa"/>
+          </w:tcPr>
+          <w:p>
+            <w:pPr>
+              <w:pBdr>
+                <w:top w:val="nil"/>
+                <w:left w:val="nil"/>
+                <w:bottom w:val="nil"/>
+                <w:right w:val="nil"/>
+                <w:between w:val="nil"/>
+              </w:pBdr>
+              <w:spacing w:before="29" w:line="270" w:lineRule="auto"/>
+              <w:ind w:right="51"/>
+              <w:jc w:val="right"/>
+              <w:rPr>
+                <w:color w:val="000000"/>
+              </w:rPr>
+            </w:pPr>
+            <w:r>
+              <w:rPr>
+                <w:color w:val="000000"/>
+              </w:rPr>
+              <w:t>Студент</w:t>
+            </w:r>
+          </w:p>
+        </w:tc>
+        <w:tc>
+          <w:tcPr>
+            <w:tcW w:w="2573" w:type="dxa"/>
+          </w:tcPr>
+          <w:p>
+            <w:pPr>
+              <w:pBdr>
+                <w:top w:val="nil"/>
+                <w:left w:val="nil"/>
+                <w:bottom w:val="nil"/>
+                <w:right w:val="nil"/>
+                <w:between w:val="nil"/>
+              </w:pBdr>
+              <w:tabs>
+                <w:tab w:val="left" w:pos="647"/>
+                <w:tab w:val="left" w:pos="2465"/>
+              </w:tabs>
+              <w:spacing w:before="29" w:line="270" w:lineRule="auto"/>
+              <w:ind w:right="1"/>
+              <w:jc w:val="center"/>
+              <w:rPr>
+                <w:i/>
+                <w:color w:val="000000"/>
+              </w:rPr>
+            </w:pPr>
+            <w:r>
+              <w:rPr>
+                <w:color w:val="000000"/>
+                <w:u w:val="single"/>
+              </w:rPr>
+              <w:t xml:space="preserve"> </w:t>
+            </w:r>
+            <w:r>
+              <w:rPr>
+                <w:color w:val="000000"/>
+                <w:u w:val="single"/>
+              </w:rPr>
+              <w:tab/>
+            </w:r>
+            <w:r>
+              <w:rPr>
+                <w:i/>
+                <w:u w:val="single"/>
+              </w:rPr>
+              <w:t>Романец Н. В</w:t>
+            </w:r>
+            <w:r>
+              <w:rPr>
+                <w:i/>
+                <w:color w:val="000000"/>
+                <w:u w:val="single"/>
+              </w:rPr>
+              <w:tab/>
+            </w:r>
+          </w:p>
+        </w:tc>
+        <w:tc>
+          <w:tcPr>
+            <w:tcW w:w="822" w:type="dxa"/>
+          </w:tcPr>
+          <w:p>
+            <w:pPr>
+              <w:pBdr>
+                <w:top w:val="nil"/>
+                <w:left w:val="nil"/>
+                <w:bottom w:val="nil"/>
+                <w:right w:val="nil"/>
+                <w:between w:val="nil"/>
+              </w:pBdr>
+              <w:spacing w:before="29" w:line="270" w:lineRule="auto"/>
+              <w:ind w:left="34" w:right="5"/>
+              <w:jc w:val="center"/>
+              <w:rPr>
+                <w:color w:val="000000"/>
+              </w:rPr>
+            </w:pPr>
+            <w:r>
+              <w:rPr>
+                <w:color w:val="000000"/>
+              </w:rPr>
+              <w:t>Группа</w:t>
+            </w:r>
+          </w:p>
+        </w:tc>
+        <w:tc>
+          <w:tcPr>
+            <w:tcW w:w="1878" w:type="dxa"/>
+          </w:tcPr>
+          <w:p>
+            <w:pPr>
+              <w:pBdr>
+                <w:top w:val="nil"/>
+                <w:left w:val="nil"/>
+                <w:bottom w:val="nil"/>
+                <w:right w:val="nil"/>
+                <w:between w:val="nil"/>
+              </w:pBdr>
+              <w:tabs>
+                <w:tab w:val="left" w:pos="407"/>
+                <w:tab w:val="left" w:pos="1800"/>
+              </w:tabs>
+              <w:spacing w:before="29" w:line="270" w:lineRule="auto"/>
+              <w:ind w:right="28"/>
+              <w:jc w:val="center"/>
+              <w:rPr>
+                <w:i/>
+                <w:color w:val="000000"/>
+              </w:rPr>
+            </w:pPr>
+            <w:r>
+              <w:rPr>
+                <w:color w:val="000000"/>
+                <w:u w:val="single"/>
+              </w:rPr>
+              <w:t xml:space="preserve"> </w:t>
+            </w:r>
+            <w:r>
+              <w:rPr>
+                <w:color w:val="000000"/>
+                <w:u w:val="single"/>
+              </w:rPr>
+              <w:tab/>
+            </w:r>
+            <w:r>
+              <w:rPr>
+                <w:i/>
+                <w:color w:val="000000"/>
+                <w:u w:val="single"/>
+              </w:rPr>
+              <w:t>ПИ-101Бзу</w:t>
+            </w:r>
+            <w:r>
+              <w:rPr>
+                <w:i/>
+                <w:color w:val="000000"/>
+                <w:u w:val="single"/>
+              </w:rPr>
+              <w:tab/>
+            </w:r>
+          </w:p>
+        </w:tc>
+        <w:tc>
+          <w:tcPr>
+            <w:tcW w:w="1609" w:type="dxa"/>
+          </w:tcPr>
+          <w:p>
+            <w:pPr>
+              <w:pBdr>
+                <w:top w:val="nil"/>
+                <w:left w:val="nil"/>
+                <w:bottom w:val="nil"/>
+                <w:right w:val="nil"/>
+                <w:between w:val="nil"/>
+              </w:pBdr>
+              <w:spacing w:before="29" w:line="270" w:lineRule="auto"/>
+              <w:ind w:left="53"/>
+              <w:rPr>
+                <w:color w:val="000000"/>
+              </w:rPr>
+            </w:pPr>
+            <w:r>
+              <w:rPr>
+                <w:color w:val="000000"/>
+              </w:rPr>
+              <w:t>Консультант</w:t>
+            </w:r>
+          </w:p>
+        </w:tc>
+        <w:tc>
+          <w:tcPr>
+            <w:tcW w:w="1860" w:type="dxa"/>
+          </w:tcPr>
+          <w:p>
+            <w:pPr>
+              <w:pBdr>
+                <w:top w:val="nil"/>
+                <w:left w:val="nil"/>
+                <w:bottom w:val="nil"/>
+                <w:right w:val="nil"/>
+                <w:between w:val="nil"/>
+              </w:pBdr>
+              <w:tabs>
+                <w:tab w:val="left" w:pos="1937"/>
+              </w:tabs>
+              <w:spacing w:before="29" w:line="270" w:lineRule="auto"/>
+              <w:ind w:left="137" w:right="-87"/>
+              <w:jc w:val="center"/>
+              <w:rPr>
+                <w:i/>
+                <w:color w:val="000000"/>
+              </w:rPr>
+            </w:pPr>
+            <w:r>
+              <w:rPr>
+                <w:color w:val="000000"/>
+                <w:u w:val="single"/>
+              </w:rPr>
+              <w:t xml:space="preserve">  </w:t>
+            </w:r>
+            <w:r>
+              <w:rPr>
+                <w:i/>
+                <w:color w:val="000000"/>
+                <w:u w:val="single"/>
+              </w:rPr>
+              <w:t>Казанцев А.В.</w:t>
+            </w:r>
+            <w:r>
+              <w:rPr>
+                <w:i/>
+                <w:color w:val="000000"/>
+                <w:u w:val="single"/>
+              </w:rPr>
+              <w:tab/>
+            </w:r>
+          </w:p>
+        </w:tc>
+      </w:tr>
+      <w:tr>
+        <w:trPr>
+          <w:trHeight w:val="242"/>
+        </w:trPr>
+        <w:tc>
+          <w:tcPr>
+            <w:tcW w:w="1102" w:type="dxa"/>
+          </w:tcPr>
+          <w:p>
+            <w:pPr>
+              <w:pBdr>
+                <w:top w:val="nil"/>
+                <w:left w:val="nil"/>
+                <w:bottom w:val="nil"/>
+                <w:right w:val="nil"/>
+                <w:between w:val="nil"/>
+              </w:pBdr>
+              <w:rPr>
+                <w:color w:val="000000"/>
+                <w:sz w:val="16"/>
+                <w:szCs w:val="16"/>
+              </w:rPr>
+            </w:pPr>
+          </w:p>
+        </w:tc>
+        <w:tc>
+          <w:tcPr>
+            <w:tcW w:w="2573" w:type="dxa"/>
+          </w:tcPr>
+          <w:p>
+            <w:pPr>
+              <w:pBdr>
+                <w:top w:val="nil"/>
+                <w:left w:val="nil"/>
+                <w:bottom w:val="nil"/>
+                <w:right w:val="nil"/>
+                <w:between w:val="nil"/>
+              </w:pBdr>
+              <w:spacing w:line="203" w:lineRule="auto"/>
+              <w:ind w:right="1"/>
+              <w:jc w:val="center"/>
+              <w:rPr>
+                <w:color w:val="000000"/>
+                <w:sz w:val="18"/>
+                <w:szCs w:val="18"/>
+              </w:rPr>
+            </w:pPr>
+            <w:r>
+              <w:rPr>
+                <w:color w:val="000000"/>
+                <w:sz w:val="18"/>
+                <w:szCs w:val="18"/>
+              </w:rPr>
+              <w:t>Фамилия И.О.</w:t>
+            </w:r>
+          </w:p>
+        </w:tc>
+        <w:tc>
+          <w:tcPr>
+            <w:tcW w:w="822" w:type="dxa"/>
+          </w:tcPr>
+          <w:p>
+            <w:pPr>
+              <w:pBdr>
+                <w:top w:val="nil"/>
+                <w:left w:val="nil"/>
+                <w:bottom w:val="nil"/>
+                <w:right w:val="nil"/>
+                <w:between w:val="nil"/>
+              </w:pBdr>
+              <w:rPr>
+                <w:color w:val="000000"/>
+                <w:sz w:val="16"/>
+                <w:szCs w:val="16"/>
+              </w:rPr>
+            </w:pPr>
+          </w:p>
+        </w:tc>
+        <w:tc>
+          <w:tcPr>
+            <w:tcW w:w="1878" w:type="dxa"/>
+          </w:tcPr>
+          <w:p>
+            <w:pPr>
+              <w:pBdr>
+                <w:top w:val="nil"/>
+                <w:left w:val="nil"/>
+                <w:bottom w:val="nil"/>
+                <w:right w:val="nil"/>
+                <w:between w:val="nil"/>
+              </w:pBdr>
+              <w:spacing w:line="203" w:lineRule="auto"/>
+              <w:ind w:right="31"/>
+              <w:jc w:val="center"/>
+              <w:rPr>
+                <w:color w:val="000000"/>
+                <w:sz w:val="18"/>
+                <w:szCs w:val="18"/>
+              </w:rPr>
+            </w:pPr>
+            <w:r>
+              <w:rPr>
+                <w:color w:val="000000"/>
+                <w:sz w:val="18"/>
+                <w:szCs w:val="18"/>
+              </w:rPr>
+              <w:t>номер группы</w:t>
+            </w:r>
+          </w:p>
+        </w:tc>
+        <w:tc>
+          <w:tcPr>
+            <w:tcW w:w="1609" w:type="dxa"/>
+          </w:tcPr>
+          <w:p>
+            <w:pPr>
+              <w:pBdr>
+                <w:top w:val="nil"/>
+                <w:left w:val="nil"/>
+                <w:bottom w:val="nil"/>
+                <w:right w:val="nil"/>
+                <w:between w:val="nil"/>
+              </w:pBdr>
+              <w:rPr>
+                <w:color w:val="000000"/>
+                <w:sz w:val="16"/>
+                <w:szCs w:val="16"/>
+              </w:rPr>
+            </w:pPr>
+          </w:p>
+        </w:tc>
+        <w:tc>
+          <w:tcPr>
+            <w:tcW w:w="1860" w:type="dxa"/>
+          </w:tcPr>
+          <w:p>
+            <w:pPr>
+              <w:pBdr>
+                <w:top w:val="nil"/>
+                <w:left w:val="nil"/>
+                <w:bottom w:val="nil"/>
+                <w:right w:val="nil"/>
+                <w:between w:val="nil"/>
+              </w:pBdr>
+              <w:spacing w:line="203" w:lineRule="auto"/>
+              <w:ind w:left="468" w:right="257"/>
+              <w:jc w:val="center"/>
+              <w:rPr>
+                <w:color w:val="000000"/>
+                <w:sz w:val="18"/>
+                <w:szCs w:val="18"/>
+              </w:rPr>
+            </w:pPr>
+            <w:r>
+              <w:rPr>
+                <w:color w:val="000000"/>
+                <w:sz w:val="18"/>
+                <w:szCs w:val="18"/>
+              </w:rPr>
+              <w:t>Фамилия И.О.</w:t>
+            </w:r>
+          </w:p>
+        </w:tc>
+      </w:tr>
+      <w:tr>
+        <w:trPr>
+          <w:trHeight w:val="319"/>
+        </w:trPr>
+        <w:tc>
+          <w:tcPr>
+            <w:tcW w:w="1102" w:type="dxa"/>
+          </w:tcPr>
+          <w:p>
+            <w:pPr>
+              <w:pBdr>
+                <w:top w:val="nil"/>
+                <w:left w:val="nil"/>
+                <w:bottom w:val="nil"/>
+                <w:right w:val="nil"/>
+                <w:between w:val="nil"/>
+              </w:pBdr>
+              <w:spacing w:before="29" w:line="270" w:lineRule="auto"/>
+              <w:ind w:right="51"/>
+              <w:jc w:val="right"/>
+              <w:rPr>
+                <w:color w:val="000000"/>
+              </w:rPr>
+            </w:pPr>
+            <w:r>
+              <w:rPr>
+                <w:color w:val="000000"/>
+              </w:rPr>
+              <w:t>Студент</w:t>
+            </w:r>
+          </w:p>
+        </w:tc>
+        <w:tc>
+          <w:tcPr>
+            <w:tcW w:w="2573" w:type="dxa"/>
+          </w:tcPr>
+          <w:p>
+            <w:pPr>
+              <w:pBdr>
+                <w:top w:val="nil"/>
+                <w:left w:val="nil"/>
+                <w:bottom w:val="nil"/>
+                <w:right w:val="nil"/>
+                <w:between w:val="nil"/>
+              </w:pBdr>
+              <w:tabs>
+                <w:tab w:val="left" w:pos="647"/>
+                <w:tab w:val="left" w:pos="2465"/>
+              </w:tabs>
+              <w:spacing w:before="29" w:line="270" w:lineRule="auto"/>
+              <w:ind w:right="1"/>
+              <w:jc w:val="center"/>
+              <w:rPr>
+                <w:color w:val="000000"/>
+                <w:u w:val="single"/>
+              </w:rPr>
+            </w:pPr>
+            <w:r>
+              <w:rPr>
+                <w:color w:val="000000"/>
+                <w:u w:val="single"/>
+              </w:rPr>
+              <w:t xml:space="preserve"> </w:t>
+            </w:r>
+            <w:r>
+              <w:rPr>
+                <w:color w:val="000000"/>
+                <w:u w:val="single"/>
+              </w:rPr>
+              <w:tab/>
+            </w:r>
+            <w:r>
+              <w:rPr>
+                <w:i/>
+                <w:u w:val="single"/>
+              </w:rPr>
+              <w:t>Сафиуллин А. Ф</w:t>
+            </w:r>
+            <w:r>
+              <w:rPr>
+                <w:i/>
+                <w:color w:val="000000"/>
+                <w:u w:val="single"/>
+              </w:rPr>
+              <w:tab/>
+            </w:r>
+          </w:p>
+        </w:tc>
+        <w:tc>
+          <w:tcPr>
+            <w:tcW w:w="822" w:type="dxa"/>
+          </w:tcPr>
+          <w:p>
+            <w:pPr>
+              <w:pBdr>
+                <w:top w:val="nil"/>
+                <w:left w:val="nil"/>
+                <w:bottom w:val="nil"/>
+                <w:right w:val="nil"/>
+                <w:between w:val="nil"/>
+              </w:pBdr>
+              <w:spacing w:before="29" w:line="270" w:lineRule="auto"/>
+              <w:ind w:left="34" w:right="5"/>
+              <w:jc w:val="center"/>
+              <w:rPr>
+                <w:color w:val="000000"/>
+              </w:rPr>
+            </w:pPr>
+            <w:r>
+              <w:rPr>
+                <w:color w:val="000000"/>
+              </w:rPr>
+              <w:t>Группа</w:t>
+            </w:r>
+          </w:p>
+        </w:tc>
+        <w:tc>
+          <w:tcPr>
+            <w:tcW w:w="1878" w:type="dxa"/>
+          </w:tcPr>
+          <w:p>
+            <w:pPr>
+              <w:pBdr>
+                <w:top w:val="nil"/>
+                <w:left w:val="nil"/>
+                <w:bottom w:val="nil"/>
+                <w:right w:val="nil"/>
+                <w:between w:val="nil"/>
+              </w:pBdr>
+              <w:tabs>
+                <w:tab w:val="left" w:pos="407"/>
+                <w:tab w:val="left" w:pos="1800"/>
+              </w:tabs>
+              <w:spacing w:before="29" w:line="270" w:lineRule="auto"/>
+              <w:ind w:right="28"/>
+              <w:jc w:val="center"/>
+              <w:rPr>
+                <w:color w:val="000000"/>
+                <w:u w:val="single"/>
+              </w:rPr>
+            </w:pPr>
+            <w:r>
+              <w:rPr>
+                <w:color w:val="000000"/>
+                <w:u w:val="single"/>
+              </w:rPr>
+              <w:t xml:space="preserve"> </w:t>
+            </w:r>
+            <w:r>
+              <w:rPr>
+                <w:color w:val="000000"/>
+                <w:u w:val="single"/>
+              </w:rPr>
+              <w:tab/>
+            </w:r>
+            <w:r>
+              <w:rPr>
+                <w:i/>
+                <w:color w:val="000000"/>
+                <w:u w:val="single"/>
+              </w:rPr>
+              <w:t>ПИ-101Бзу</w:t>
+            </w:r>
+            <w:r>
+              <w:rPr>
+                <w:i/>
+                <w:color w:val="000000"/>
+                <w:u w:val="single"/>
+              </w:rPr>
+              <w:tab/>
+            </w:r>
+          </w:p>
+        </w:tc>
+        <w:tc>
+          <w:tcPr>
+            <w:tcW w:w="1609" w:type="dxa"/>
+          </w:tcPr>
+          <w:p>
+            <w:pPr>
+              <w:pBdr>
+                <w:top w:val="nil"/>
+                <w:left w:val="nil"/>
+                <w:bottom w:val="nil"/>
+                <w:right w:val="nil"/>
+                <w:between w:val="nil"/>
+              </w:pBdr>
+              <w:spacing w:before="29" w:line="270" w:lineRule="auto"/>
+              <w:ind w:left="53"/>
+              <w:rPr>
+                <w:color w:val="000000"/>
+              </w:rPr>
+            </w:pPr>
+            <w:r>
+              <w:rPr>
+                <w:color w:val="000000"/>
+              </w:rPr>
+              <w:t>Консультант</w:t>
+            </w:r>
+          </w:p>
+        </w:tc>
+        <w:tc>
+          <w:tcPr>
+            <w:tcW w:w="1860" w:type="dxa"/>
+          </w:tcPr>
+          <w:p>
+            <w:pPr>
+              <w:pBdr>
+                <w:top w:val="nil"/>
+                <w:left w:val="nil"/>
+                <w:bottom w:val="nil"/>
+                <w:right w:val="nil"/>
+                <w:between w:val="nil"/>
+              </w:pBdr>
+              <w:tabs>
+                <w:tab w:val="left" w:pos="1937"/>
+              </w:tabs>
+              <w:spacing w:before="29" w:line="270" w:lineRule="auto"/>
+              <w:ind w:left="137" w:right="-87"/>
+              <w:jc w:val="center"/>
+              <w:rPr>
+                <w:color w:val="000000"/>
+                <w:u w:val="single"/>
+              </w:rPr>
+            </w:pPr>
+            <w:r>
+              <w:rPr>
+                <w:color w:val="000000"/>
+                <w:u w:val="single"/>
+              </w:rPr>
+              <w:t xml:space="preserve">  </w:t>
+            </w:r>
+            <w:r>
+              <w:rPr>
+                <w:i/>
+                <w:color w:val="000000"/>
+                <w:u w:val="single"/>
+              </w:rPr>
+              <w:t>Казанцев А.В.</w:t>
+            </w:r>
+            <w:r>
+              <w:rPr>
+                <w:i/>
+                <w:color w:val="000000"/>
+                <w:u w:val="single"/>
+              </w:rPr>
+              <w:tab/>
+            </w:r>
+          </w:p>
+        </w:tc>
+      </w:tr>
+      <w:tr>
+        <w:trPr>
+          <w:trHeight w:val="319"/>
+        </w:trPr>
+        <w:tc>
+          <w:tcPr>
+            <w:tcW w:w="1102" w:type="dxa"/>
+          </w:tcPr>
+          <w:p>
+            <w:pPr>
+              <w:pBdr>
+                <w:top w:val="nil"/>
+                <w:left w:val="nil"/>
+                <w:bottom w:val="nil"/>
+                <w:right w:val="nil"/>
+                <w:between w:val="nil"/>
+              </w:pBdr>
+              <w:spacing w:before="29" w:line="270" w:lineRule="auto"/>
+              <w:ind w:right="51"/>
+              <w:jc w:val="right"/>
+              <w:rPr>
+                <w:color w:val="000000"/>
+              </w:rPr>
+            </w:pPr>
+          </w:p>
+        </w:tc>
+        <w:tc>
+          <w:tcPr>
+            <w:tcW w:w="2573" w:type="dxa"/>
+          </w:tcPr>
+          <w:p>
+            <w:pPr>
+              <w:pBdr>
+                <w:top w:val="nil"/>
+                <w:left w:val="nil"/>
+                <w:bottom w:val="nil"/>
+                <w:right w:val="nil"/>
+                <w:between w:val="nil"/>
+              </w:pBdr>
+              <w:tabs>
+                <w:tab w:val="left" w:pos="647"/>
+                <w:tab w:val="left" w:pos="2465"/>
+              </w:tabs>
+              <w:spacing w:before="29" w:line="270" w:lineRule="auto"/>
+              <w:ind w:right="1"/>
+              <w:jc w:val="center"/>
+              <w:rPr>
+                <w:color w:val="000000"/>
+                <w:u w:val="single"/>
+              </w:rPr>
+            </w:pPr>
+            <w:r>
+              <w:rPr>
+                <w:color w:val="000000"/>
+                <w:sz w:val="18"/>
+                <w:szCs w:val="18"/>
+              </w:rPr>
+              <w:t>Фамилия И.О.</w:t>
+            </w:r>
+          </w:p>
+        </w:tc>
+        <w:tc>
+          <w:tcPr>
+            <w:tcW w:w="822" w:type="dxa"/>
+          </w:tcPr>
+          <w:p>
+            <w:pPr>
+              <w:pBdr>
+                <w:top w:val="nil"/>
+                <w:left w:val="nil"/>
+                <w:bottom w:val="nil"/>
+                <w:right w:val="nil"/>
+                <w:between w:val="nil"/>
+              </w:pBdr>
+              <w:spacing w:before="29" w:line="270" w:lineRule="auto"/>
+              <w:ind w:left="34" w:right="5"/>
+              <w:jc w:val="center"/>
+              <w:rPr>
+                <w:color w:val="000000"/>
+              </w:rPr>
+            </w:pPr>
+          </w:p>
+        </w:tc>
+        <w:tc>
+          <w:tcPr>
+            <w:tcW w:w="1878" w:type="dxa"/>
+          </w:tcPr>
+          <w:p>
+            <w:pPr>
+              <w:pBdr>
+                <w:top w:val="nil"/>
+                <w:left w:val="nil"/>
+                <w:bottom w:val="nil"/>
+                <w:right w:val="nil"/>
+                <w:between w:val="nil"/>
+              </w:pBdr>
+              <w:tabs>
+                <w:tab w:val="left" w:pos="407"/>
+                <w:tab w:val="left" w:pos="1800"/>
+              </w:tabs>
+              <w:spacing w:before="29" w:line="270" w:lineRule="auto"/>
+              <w:ind w:right="28"/>
+              <w:jc w:val="center"/>
+              <w:rPr>
+                <w:color w:val="000000"/>
+                <w:u w:val="single"/>
+              </w:rPr>
+            </w:pPr>
+            <w:r>
+              <w:rPr>
+                <w:color w:val="000000"/>
+                <w:sz w:val="18"/>
+                <w:szCs w:val="18"/>
+              </w:rPr>
+              <w:t>номер группы</w:t>
+            </w:r>
+          </w:p>
+        </w:tc>
+        <w:tc>
+          <w:tcPr>
+            <w:tcW w:w="1609" w:type="dxa"/>
+          </w:tcPr>
+          <w:p>
+            <w:pPr>
+              <w:pBdr>
+                <w:top w:val="nil"/>
+                <w:left w:val="nil"/>
+                <w:bottom w:val="nil"/>
+                <w:right w:val="nil"/>
+                <w:between w:val="nil"/>
+              </w:pBdr>
+              <w:spacing w:before="29" w:line="270" w:lineRule="auto"/>
+              <w:ind w:left="53"/>
+              <w:rPr>
+                <w:color w:val="000000"/>
+              </w:rPr>
+            </w:pPr>
+          </w:p>
+        </w:tc>
+        <w:tc>
+          <w:tcPr>
+            <w:tcW w:w="1860" w:type="dxa"/>
+          </w:tcPr>
+          <w:p>
+            <w:pPr>
+              <w:pBdr>
+                <w:top w:val="nil"/>
+                <w:left w:val="nil"/>
+                <w:bottom w:val="nil"/>
+                <w:right w:val="nil"/>
+                <w:between w:val="nil"/>
+              </w:pBdr>
+              <w:tabs>
+                <w:tab w:val="left" w:pos="1937"/>
+              </w:tabs>
+              <w:spacing w:before="29" w:line="270" w:lineRule="auto"/>
+              <w:ind w:left="137" w:right="-87"/>
+              <w:jc w:val="center"/>
+              <w:rPr>
+                <w:color w:val="000000"/>
+                <w:u w:val="single"/>
+              </w:rPr>
+            </w:pPr>
+            <w:r>
+              <w:rPr>
+                <w:color w:val="000000"/>
+                <w:sz w:val="18"/>
+                <w:szCs w:val="18"/>
+              </w:rPr>
+              <w:t>Фамилия И.О.</w:t>
+            </w:r>
+          </w:p>
+        </w:tc>
+      </w:tr>
+      <w:tr>
+        <w:trPr>
+          <w:trHeight w:val="242"/>
+        </w:trPr>
+        <w:tc>
+          <w:tcPr>
+            <w:tcW w:w="1102" w:type="dxa"/>
+          </w:tcPr>
+          <w:p>
+            <w:pPr>
+              <w:pBdr>
+                <w:top w:val="nil"/>
+                <w:left w:val="nil"/>
+                <w:bottom w:val="nil"/>
+                <w:right w:val="nil"/>
+                <w:between w:val="nil"/>
+              </w:pBdr>
+              <w:rPr>
+                <w:color w:val="000000"/>
+                <w:sz w:val="16"/>
+                <w:szCs w:val="16"/>
+              </w:rPr>
+            </w:pPr>
+          </w:p>
+        </w:tc>
+        <w:tc>
+          <w:tcPr>
+            <w:tcW w:w="2573" w:type="dxa"/>
+          </w:tcPr>
+          <w:p>
+            <w:pPr>
+              <w:pBdr>
+                <w:top w:val="nil"/>
+                <w:left w:val="nil"/>
+                <w:bottom w:val="nil"/>
+                <w:right w:val="nil"/>
+                <w:between w:val="nil"/>
+              </w:pBdr>
+              <w:spacing w:line="203" w:lineRule="auto"/>
+              <w:ind w:right="1"/>
+              <w:jc w:val="center"/>
+              <w:rPr>
+                <w:color w:val="000000"/>
+                <w:sz w:val="18"/>
+                <w:szCs w:val="18"/>
+              </w:rPr>
+            </w:pPr>
+          </w:p>
+        </w:tc>
+        <w:tc>
+          <w:tcPr>
+            <w:tcW w:w="822" w:type="dxa"/>
+          </w:tcPr>
+          <w:p>
+            <w:pPr>
+              <w:pBdr>
+                <w:top w:val="nil"/>
+                <w:left w:val="nil"/>
+                <w:bottom w:val="nil"/>
+                <w:right w:val="nil"/>
+                <w:between w:val="nil"/>
+              </w:pBdr>
+              <w:rPr>
+                <w:color w:val="000000"/>
+                <w:sz w:val="16"/>
+                <w:szCs w:val="16"/>
+              </w:rPr>
+            </w:pPr>
+          </w:p>
+        </w:tc>
+        <w:tc>
+          <w:tcPr>
+            <w:tcW w:w="1878" w:type="dxa"/>
+          </w:tcPr>
+          <w:p>
+            <w:pPr>
+              <w:pBdr>
+                <w:top w:val="nil"/>
+                <w:left w:val="nil"/>
+                <w:bottom w:val="nil"/>
+                <w:right w:val="nil"/>
+                <w:between w:val="nil"/>
+              </w:pBdr>
+              <w:spacing w:line="203" w:lineRule="auto"/>
+              <w:ind w:right="31"/>
+              <w:jc w:val="center"/>
+              <w:rPr>
+                <w:color w:val="000000"/>
+                <w:sz w:val="18"/>
+                <w:szCs w:val="18"/>
+              </w:rPr>
+            </w:pPr>
+          </w:p>
+        </w:tc>
+        <w:tc>
+          <w:tcPr>
+            <w:tcW w:w="1609" w:type="dxa"/>
+          </w:tcPr>
+          <w:p>
+            <w:pPr>
+              <w:pBdr>
+                <w:top w:val="nil"/>
+                <w:left w:val="nil"/>
+                <w:bottom w:val="nil"/>
+                <w:right w:val="nil"/>
+                <w:between w:val="nil"/>
+              </w:pBdr>
+              <w:rPr>
+                <w:color w:val="000000"/>
+                <w:sz w:val="16"/>
+                <w:szCs w:val="16"/>
+              </w:rPr>
+            </w:pPr>
+          </w:p>
+        </w:tc>
+        <w:tc>
+          <w:tcPr>
+            <w:tcW w:w="1860" w:type="dxa"/>
+          </w:tcPr>
+          <w:p>
+            <w:pPr>
+              <w:pBdr>
+                <w:top w:val="nil"/>
+                <w:left w:val="nil"/>
+                <w:bottom w:val="nil"/>
+                <w:right w:val="nil"/>
+                <w:between w:val="nil"/>
+              </w:pBdr>
+              <w:spacing w:line="203" w:lineRule="auto"/>
+              <w:ind w:left="468" w:right="257"/>
+              <w:jc w:val="center"/>
+              <w:rPr>
+                <w:color w:val="000000"/>
+                <w:sz w:val="18"/>
+                <w:szCs w:val="18"/>
+              </w:rPr>
+            </w:pPr>
+          </w:p>
+        </w:tc>
+      </w:tr>
+      <w:tr>
+        <w:trPr>
+          <w:trHeight w:val="885"/>
+        </w:trPr>
+        <w:tc>
+          <w:tcPr>
+            <w:tcW w:w="1102" w:type="dxa"/>
+          </w:tcPr>
+          <w:p>
+            <w:pPr>
+              <w:pBdr>
+                <w:top w:val="nil"/>
+                <w:left w:val="nil"/>
+                <w:bottom w:val="nil"/>
+                <w:right w:val="nil"/>
+                <w:between w:val="nil"/>
+              </w:pBdr>
+              <w:rPr>
+                <w:color w:val="000000"/>
+                <w:sz w:val="16"/>
+                <w:szCs w:val="16"/>
+              </w:rPr>
+            </w:pPr>
+          </w:p>
+        </w:tc>
+        <w:tc>
+          <w:tcPr>
+            <w:tcW w:w="2573" w:type="dxa"/>
+          </w:tcPr>
+          <w:p>
+            <w:pPr>
+              <w:pBdr>
+                <w:top w:val="nil"/>
+                <w:left w:val="nil"/>
+                <w:bottom w:val="nil"/>
+                <w:right w:val="nil"/>
+                <w:between w:val="nil"/>
+              </w:pBdr>
+              <w:spacing w:line="203" w:lineRule="auto"/>
+              <w:ind w:right="1"/>
+              <w:jc w:val="center"/>
+              <w:rPr>
+                <w:color w:val="000000"/>
+                <w:sz w:val="18"/>
+                <w:szCs w:val="18"/>
+              </w:rPr>
+            </w:pPr>
+          </w:p>
+        </w:tc>
+        <w:tc>
+          <w:tcPr>
+            <w:tcW w:w="822" w:type="dxa"/>
+          </w:tcPr>
+          <w:p>
+            <w:pPr>
+              <w:pBdr>
+                <w:top w:val="nil"/>
+                <w:left w:val="nil"/>
+                <w:bottom w:val="nil"/>
+                <w:right w:val="nil"/>
+                <w:between w:val="nil"/>
+              </w:pBdr>
+              <w:rPr>
+                <w:color w:val="000000"/>
+                <w:sz w:val="16"/>
+                <w:szCs w:val="16"/>
+              </w:rPr>
+            </w:pPr>
+          </w:p>
+        </w:tc>
+        <w:tc>
+          <w:tcPr>
+            <w:tcW w:w="1878" w:type="dxa"/>
+          </w:tcPr>
+          <w:p>
+            <w:pPr>
+              <w:pBdr>
+                <w:top w:val="nil"/>
+                <w:left w:val="nil"/>
+                <w:bottom w:val="nil"/>
+                <w:right w:val="nil"/>
+                <w:between w:val="nil"/>
+              </w:pBdr>
+              <w:spacing w:line="203" w:lineRule="auto"/>
+              <w:ind w:right="31"/>
+              <w:jc w:val="center"/>
+              <w:rPr>
+                <w:color w:val="000000"/>
+                <w:sz w:val="18"/>
+                <w:szCs w:val="18"/>
+              </w:rPr>
+            </w:pPr>
+          </w:p>
+        </w:tc>
+        <w:tc>
+          <w:tcPr>
+            <w:tcW w:w="1609" w:type="dxa"/>
+          </w:tcPr>
+          <w:p>
+            <w:pPr>
+              <w:pBdr>
+                <w:top w:val="nil"/>
+                <w:left w:val="nil"/>
+                <w:bottom w:val="nil"/>
+                <w:right w:val="nil"/>
+                <w:between w:val="nil"/>
+              </w:pBdr>
+              <w:rPr>
+                <w:color w:val="000000"/>
+                <w:sz w:val="16"/>
+                <w:szCs w:val="16"/>
+              </w:rPr>
+            </w:pPr>
+          </w:p>
+        </w:tc>
+        <w:tc>
+          <w:tcPr>
+            <w:tcW w:w="1860" w:type="dxa"/>
+          </w:tcPr>
+          <w:p>
+            <w:pPr>
+              <w:pBdr>
+                <w:top w:val="nil"/>
+                <w:left w:val="nil"/>
+                <w:bottom w:val="nil"/>
+                <w:right w:val="nil"/>
+                <w:between w:val="nil"/>
+              </w:pBdr>
+              <w:spacing w:line="203" w:lineRule="auto"/>
+              <w:ind w:right="257"/>
+              <w:rPr>
+                <w:color w:val="000000"/>
+                <w:sz w:val="18"/>
+                <w:szCs w:val="18"/>
+              </w:rPr>
+            </w:pPr>
+          </w:p>
+        </w:tc>
+      </w:tr>
+    </w:tbl>
+    <w:p>
+      <w:pPr>
+        <w:pBdr>
+          <w:top w:val="nil"/>
+          <w:left w:val="nil"/>
+          <w:bottom w:val="nil"/>
+          <w:right w:val="nil"/>
+          <w:between w:val="nil"/>
+        </w:pBdr>
+        <w:spacing w:before="9"/>
+        <w:rPr>
+          <w:color w:val="000000"/>
+          <w:sz w:val="10"/>
+          <w:szCs w:val="10"/>
+        </w:rPr>
+      </w:pPr>
+    </w:p>
+    <w:tbl>
+      <w:tblPr>
+        <w:tblW w:w="10282" w:type="dxa"/>
+        <w:tblInd w:w="120" w:type="dxa"/>
+        <w:tblLayout w:type="fixed"/>
+        <w:tblLook w:val="0000" w:firstRow="0" w:lastRow="0" w:firstColumn="0" w:lastColumn="0" w:noHBand="0" w:noVBand="0"/>
+      </w:tblPr>
+      <w:tblGrid>
+        <w:gridCol w:w="2360"/>
+        <w:gridCol w:w="7922"/>
+      </w:tblGrid>
+      <w:tr>
+        <w:trPr>
+          <w:trHeight w:val="556"/>
+        </w:trPr>
+        <w:tc>
+          <w:tcPr>
+            <w:tcW w:w="2360" w:type="dxa"/>
+          </w:tcPr>
+          <w:p>
+            <w:pPr>
+              <w:pBdr>
+                <w:top w:val="nil"/>
+                <w:left w:val="nil"/>
+                <w:bottom w:val="nil"/>
+                <w:right w:val="nil"/>
+                <w:between w:val="nil"/>
+              </w:pBdr>
+              <w:spacing w:line="266" w:lineRule="auto"/>
+              <w:ind w:left="200"/>
+              <w:rPr>
+                <w:color w:val="000000"/>
+              </w:rPr>
+            </w:pPr>
+            <w:r>
+              <w:rPr>
+                <w:color w:val="000000"/>
+              </w:rPr>
+              <w:t>1.Тема КР:</w:t>
+            </w:r>
+          </w:p>
+        </w:tc>
+        <w:tc>
+          <w:tcPr>
+            <w:tcW w:w="7922" w:type="dxa"/>
+            <w:tcBorders>
+              <w:bottom w:val="single" w:sz="4" w:space="0" w:color="000000"/>
+            </w:tcBorders>
+          </w:tcPr>
+          <w:p>
+            <w:pPr>
+              <w:pBdr>
+                <w:top w:val="nil"/>
+                <w:left w:val="nil"/>
+                <w:bottom w:val="nil"/>
+                <w:right w:val="nil"/>
+                <w:between w:val="nil"/>
+              </w:pBdr>
+              <w:tabs>
+                <w:tab w:val="left" w:pos="2508"/>
+                <w:tab w:val="left" w:pos="7921"/>
+              </w:tabs>
+              <w:spacing w:line="266" w:lineRule="auto"/>
+              <w:jc w:val="center"/>
+              <w:rPr>
+                <w:i/>
+                <w:color w:val="000000"/>
+              </w:rPr>
+            </w:pPr>
+            <w:r>
+              <w:rPr>
+                <w:color w:val="000000"/>
+                <w:u w:val="single"/>
+              </w:rPr>
+              <w:t xml:space="preserve"> </w:t>
+            </w:r>
+            <w:r>
+              <w:rPr>
+                <w:u w:val="single"/>
+              </w:rPr>
+              <w:t xml:space="preserve">                     </w:t>
+            </w:r>
+            <w:r>
+              <w:rPr>
+                <w:i/>
+                <w:u w:val="single"/>
+              </w:rPr>
+              <w:t>Калькулятор от</w:t>
+            </w:r>
+            <w:r>
+              <w:rPr>
+                <w:i/>
+                <w:u w:val="single"/>
+              </w:rPr>
+              <w:t>д</w:t>
+            </w:r>
+            <w:r>
+              <w:rPr>
+                <w:i/>
+                <w:u w:val="single"/>
+              </w:rPr>
+              <w:t>елочных работ.</w:t>
+            </w:r>
+            <w:r>
+              <w:rPr>
+                <w:i/>
+                <w:color w:val="000000"/>
+                <w:u w:val="single"/>
+              </w:rPr>
+              <w:tab/>
+            </w:r>
+          </w:p>
+        </w:tc>
+      </w:tr>
+      <w:tr>
+        <w:trPr>
+          <w:trHeight w:val="245"/>
+        </w:trPr>
+        <w:tc>
+          <w:tcPr>
+            <w:tcW w:w="2360" w:type="dxa"/>
+          </w:tcPr>
+          <w:p>
+            <w:pPr>
+              <w:pBdr>
+                <w:top w:val="nil"/>
+                <w:left w:val="nil"/>
+                <w:bottom w:val="nil"/>
+                <w:right w:val="nil"/>
+                <w:between w:val="nil"/>
+              </w:pBdr>
+              <w:rPr>
+                <w:color w:val="000000"/>
+                <w:sz w:val="16"/>
+                <w:szCs w:val="16"/>
+              </w:rPr>
+            </w:pPr>
+          </w:p>
+        </w:tc>
+        <w:tc>
+          <w:tcPr>
+            <w:tcW w:w="7922" w:type="dxa"/>
+            <w:tcBorders>
+              <w:top w:val="single" w:sz="4" w:space="0" w:color="000000"/>
+            </w:tcBorders>
+          </w:tcPr>
+          <w:p>
+            <w:pPr>
+              <w:pBdr>
+                <w:top w:val="nil"/>
+                <w:left w:val="nil"/>
+                <w:bottom w:val="nil"/>
+                <w:right w:val="nil"/>
+                <w:between w:val="nil"/>
+              </w:pBdr>
+              <w:spacing w:line="207" w:lineRule="auto"/>
+              <w:ind w:left="3178" w:right="3181"/>
+              <w:jc w:val="center"/>
+              <w:rPr>
+                <w:color w:val="000000"/>
+                <w:sz w:val="18"/>
+                <w:szCs w:val="18"/>
+              </w:rPr>
+            </w:pPr>
+            <w:r>
+              <w:rPr>
+                <w:color w:val="000000"/>
+                <w:sz w:val="18"/>
+                <w:szCs w:val="18"/>
+              </w:rPr>
+              <w:t>наименование темы</w:t>
+            </w:r>
+          </w:p>
+        </w:tc>
+      </w:tr>
+      <w:tr>
+        <w:trPr>
+          <w:trHeight w:val="310"/>
+        </w:trPr>
+        <w:tc>
+          <w:tcPr>
+            <w:tcW w:w="10282" w:type="dxa"/>
+            <w:gridSpan w:val="2"/>
+          </w:tcPr>
+          <w:p>
+            <w:pPr>
+              <w:pBdr>
+                <w:top w:val="nil"/>
+                <w:left w:val="nil"/>
+                <w:bottom w:val="nil"/>
+                <w:right w:val="nil"/>
+                <w:between w:val="nil"/>
+              </w:pBdr>
+              <w:spacing w:before="29" w:line="261" w:lineRule="auto"/>
+              <w:ind w:left="200"/>
+              <w:rPr>
+                <w:color w:val="000000"/>
+              </w:rPr>
+            </w:pPr>
+            <w:r>
+              <w:rPr>
+                <w:color w:val="000000"/>
+              </w:rPr>
+              <w:t>2.Основное содержание:</w:t>
+            </w:r>
+          </w:p>
+        </w:tc>
+      </w:tr>
+      <w:tr>
+        <w:trPr>
+          <w:trHeight w:val="547"/>
+        </w:trPr>
+        <w:tc>
+          <w:tcPr>
+            <w:tcW w:w="10282" w:type="dxa"/>
+            <w:gridSpan w:val="2"/>
+          </w:tcPr>
+          <w:p>
+            <w:pPr>
+              <w:numPr>
+                <w:ilvl w:val="0"/>
+                <w:numId w:val="6"/>
+              </w:numPr>
+              <w:pBdr>
+                <w:top w:val="nil"/>
+                <w:left w:val="nil"/>
+                <w:bottom w:val="nil"/>
+                <w:right w:val="nil"/>
+                <w:between w:val="nil"/>
+              </w:pBdr>
+              <w:tabs>
+                <w:tab w:val="left" w:pos="440"/>
+              </w:tabs>
+              <w:spacing w:line="271" w:lineRule="auto"/>
+            </w:pPr>
+            <w:r>
+              <w:rPr>
+                <w:color w:val="000000"/>
+              </w:rPr>
+              <w:t>Пояснительная записка с необходимыми материалами.</w:t>
+            </w:r>
+          </w:p>
+          <w:p>
+            <w:pPr>
+              <w:numPr>
+                <w:ilvl w:val="0"/>
+                <w:numId w:val="6"/>
+              </w:numPr>
+              <w:pBdr>
+                <w:top w:val="nil"/>
+                <w:left w:val="nil"/>
+                <w:bottom w:val="nil"/>
+                <w:right w:val="nil"/>
+                <w:between w:val="nil"/>
+              </w:pBdr>
+              <w:tabs>
+                <w:tab w:val="left" w:pos="440"/>
+              </w:tabs>
+              <w:spacing w:line="256" w:lineRule="auto"/>
+            </w:pPr>
+            <w:r>
+              <w:rPr>
+                <w:color w:val="000000"/>
+              </w:rPr>
+              <w:t>Репозиторий системы контроля версий содержащий программный код с комментариями.</w:t>
+            </w:r>
+          </w:p>
+        </w:tc>
+      </w:tr>
+    </w:tbl>
+    <w:p>
+      <w:pPr>
+        <w:numPr>
+          <w:ilvl w:val="0"/>
+          <w:numId w:val="1"/>
+        </w:numPr>
+        <w:pBdr>
+          <w:top w:val="nil"/>
+          <w:left w:val="nil"/>
+          <w:bottom w:val="nil"/>
+          <w:right w:val="nil"/>
+          <w:between w:val="nil"/>
+        </w:pBdr>
+        <w:tabs>
+          <w:tab w:val="left" w:pos="554"/>
+        </w:tabs>
+        <w:ind w:hanging="241"/>
+        <w:jc w:val="both"/>
+      </w:pPr>
+      <w:r>
+        <w:rPr>
+          <w:color w:val="000000"/>
+        </w:rPr>
+        <w:t>Требования к оформлению:</w:t>
+      </w:r>
+    </w:p>
+    <w:p>
+      <w:pPr>
+        <w:numPr>
+          <w:ilvl w:val="1"/>
+          <w:numId w:val="1"/>
+        </w:numPr>
+        <w:pBdr>
+          <w:top w:val="nil"/>
+          <w:left w:val="nil"/>
+          <w:bottom w:val="nil"/>
+          <w:right w:val="nil"/>
+          <w:between w:val="nil"/>
+        </w:pBdr>
+        <w:tabs>
+          <w:tab w:val="left" w:pos="1571"/>
+        </w:tabs>
+        <w:ind w:right="550" w:firstLine="708"/>
+        <w:jc w:val="both"/>
+      </w:pPr>
+      <w:r>
+        <w:rPr>
+          <w:color w:val="000000"/>
+        </w:rPr>
+        <w:t xml:space="preserve">Пояснительная записка должна быть оформлена в текстовом процессоре </w:t>
+      </w:r>
+      <w:proofErr w:type="spellStart"/>
+      <w:r>
+        <w:rPr>
+          <w:color w:val="000000"/>
+        </w:rPr>
+        <w:t>LibreOffice</w:t>
+      </w:r>
+      <w:proofErr w:type="spellEnd"/>
+      <w:r>
+        <w:rPr>
+          <w:color w:val="000000"/>
+        </w:rPr>
+        <w:t xml:space="preserve"> </w:t>
+      </w:r>
+      <w:proofErr w:type="spellStart"/>
+      <w:r>
+        <w:rPr>
+          <w:color w:val="000000"/>
+        </w:rPr>
+        <w:t>Writer</w:t>
+      </w:r>
+      <w:proofErr w:type="spellEnd"/>
+      <w:r>
+        <w:rPr>
+          <w:color w:val="000000"/>
+        </w:rPr>
+        <w:t xml:space="preserve"> в соответствии с требованиями ГОСТ. В бумажном виде оформляются: титульный лист, бланк задания, также прикладывается аннотация, где указывается ссылка на репозиторий, содержащий исходный проект, работающую программу и пояснительную записку.</w:t>
+      </w:r>
+    </w:p>
+    <w:p>
+      <w:pPr>
+        <w:numPr>
+          <w:ilvl w:val="0"/>
+          <w:numId w:val="1"/>
+        </w:numPr>
+        <w:pBdr>
+          <w:top w:val="nil"/>
+          <w:left w:val="nil"/>
+          <w:bottom w:val="nil"/>
+          <w:right w:val="nil"/>
+          <w:between w:val="nil"/>
+        </w:pBdr>
+        <w:tabs>
+          <w:tab w:val="left" w:pos="1262"/>
+        </w:tabs>
+        <w:ind w:left="1261"/>
+        <w:jc w:val="both"/>
+      </w:pPr>
+      <w:r>
+        <w:rPr>
+          <w:color w:val="000000"/>
+        </w:rPr>
+        <w:t>Графическая часть должна включать:</w:t>
+      </w:r>
+    </w:p>
+    <w:p>
+      <w:pPr>
+        <w:numPr>
+          <w:ilvl w:val="0"/>
+          <w:numId w:val="5"/>
+        </w:numPr>
+        <w:pBdr>
+          <w:top w:val="nil"/>
+          <w:left w:val="nil"/>
+          <w:bottom w:val="nil"/>
+          <w:right w:val="nil"/>
+          <w:between w:val="nil"/>
+        </w:pBdr>
+        <w:tabs>
+          <w:tab w:val="left" w:pos="1161"/>
+        </w:tabs>
+        <w:jc w:val="both"/>
+      </w:pPr>
+      <w:r>
+        <w:rPr>
+          <w:color w:val="000000"/>
+        </w:rPr>
+        <w:t>экранные формы инструментальных средств;</w:t>
+      </w:r>
+    </w:p>
+    <w:p>
+      <w:pPr>
+        <w:numPr>
+          <w:ilvl w:val="0"/>
+          <w:numId w:val="5"/>
+        </w:numPr>
+        <w:pBdr>
+          <w:top w:val="nil"/>
+          <w:left w:val="nil"/>
+          <w:bottom w:val="nil"/>
+          <w:right w:val="nil"/>
+          <w:between w:val="nil"/>
+        </w:pBdr>
+        <w:tabs>
+          <w:tab w:val="left" w:pos="1161"/>
+        </w:tabs>
+        <w:jc w:val="both"/>
+      </w:pPr>
+      <w:r>
+        <w:rPr>
+          <w:color w:val="000000"/>
+        </w:rPr>
+        <w:t>экранные формы, разрабатываемого программного продукта.</w:t>
+      </w:r>
+    </w:p>
+    <w:p>
+      <w:pPr>
+        <w:pBdr>
+          <w:top w:val="nil"/>
+          <w:left w:val="nil"/>
+          <w:bottom w:val="nil"/>
+          <w:right w:val="nil"/>
+          <w:between w:val="nil"/>
+        </w:pBdr>
+        <w:rPr>
+          <w:color w:val="000000"/>
+          <w:sz w:val="26"/>
+          <w:szCs w:val="26"/>
+        </w:rPr>
+      </w:pPr>
+    </w:p>
+    <w:p>
+      <w:pPr>
+        <w:pBdr>
+          <w:top w:val="nil"/>
+          <w:left w:val="nil"/>
+          <w:bottom w:val="nil"/>
+          <w:right w:val="nil"/>
+          <w:between w:val="nil"/>
+        </w:pBdr>
+        <w:rPr>
+          <w:color w:val="000000"/>
+          <w:sz w:val="22"/>
+          <w:szCs w:val="22"/>
+        </w:rPr>
+      </w:pPr>
+    </w:p>
+    <w:p>
+      <w:pPr>
+        <w:tabs>
+          <w:tab w:val="left" w:pos="2437"/>
+          <w:tab w:val="left" w:pos="4513"/>
+          <w:tab w:val="left" w:pos="5414"/>
+          <w:tab w:val="left" w:pos="7394"/>
+          <w:tab w:val="left" w:pos="9518"/>
+        </w:tabs>
+        <w:spacing w:before="1"/>
+        <w:ind w:left="313"/>
+      </w:pPr>
+      <w:r>
+        <w:t>Дата выдачи</w:t>
+      </w:r>
+      <w:r>
+        <w:rPr>
+          <w:u w:val="single"/>
+        </w:rPr>
+        <w:tab/>
+        <w:t>02.12.2023</w:t>
+      </w:r>
+      <w:r>
+        <w:rPr>
+          <w:u w:val="single"/>
+        </w:rPr>
+        <w:tab/>
+      </w:r>
+      <w:r>
+        <w:tab/>
+        <w:t>Дата окончания</w:t>
+      </w:r>
+      <w:r>
+        <w:rPr>
+          <w:u w:val="single"/>
+        </w:rPr>
+        <w:tab/>
+      </w:r>
+      <w:r>
+        <w:rPr>
+          <w:u w:val="single"/>
+        </w:rPr>
+        <w:tab/>
+      </w:r>
+    </w:p>
+    <w:p>
+      <w:pPr>
+        <w:pBdr>
+          <w:top w:val="nil"/>
+          <w:left w:val="nil"/>
+          <w:bottom w:val="nil"/>
+          <w:right w:val="nil"/>
+          <w:between w:val="nil"/>
+        </w:pBdr>
+        <w:spacing w:before="2"/>
+        <w:rPr>
+          <w:color w:val="000000"/>
+          <w:sz w:val="16"/>
+          <w:szCs w:val="16"/>
+        </w:rPr>
+      </w:pPr>
+    </w:p>
+    <w:p>
+      <w:pPr>
+        <w:tabs>
+          <w:tab w:val="left" w:pos="3145"/>
+          <w:tab w:val="left" w:pos="5270"/>
+          <w:tab w:val="left" w:pos="8282"/>
+        </w:tabs>
+        <w:spacing w:before="90"/>
+        <w:ind w:left="313"/>
+        <w:jc w:val="both"/>
+        <w:rPr>
+          <w:i/>
+        </w:rPr>
+      </w:pPr>
+      <w:r>
+        <w:t>Руководитель</w:t>
+      </w:r>
+      <w:r>
+        <w:rPr>
+          <w:u w:val="single"/>
+        </w:rPr>
+        <w:tab/>
+      </w:r>
+      <w:r>
+        <w:rPr>
+          <w:i/>
+          <w:u w:val="single"/>
+        </w:rPr>
+        <w:t>Казанцев А.В.</w:t>
+      </w:r>
+      <w:r>
+        <w:rPr>
+          <w:i/>
+        </w:rPr>
+        <w:tab/>
+      </w:r>
+      <w:r>
+        <w:t>Студент</w:t>
+      </w:r>
+      <w:r>
+        <w:rPr>
+          <w:u w:val="single"/>
+        </w:rPr>
+        <w:t xml:space="preserve">                              </w:t>
+      </w:r>
+      <w:proofErr w:type="spellStart"/>
+      <w:r>
+        <w:rPr>
+          <w:i/>
+          <w:u w:val="single"/>
+        </w:rPr>
+        <w:t>Мирхайдарова</w:t>
+      </w:r>
+      <w:proofErr w:type="spellEnd"/>
+      <w:r>
+        <w:rPr>
+          <w:i/>
+          <w:u w:val="single"/>
+        </w:rPr>
+        <w:t xml:space="preserve"> Р.Э</w:t>
+      </w:r>
+      <w:r>
+        <w:rPr>
+          <w:u w:val="single"/>
+        </w:rPr>
+        <w:t>.</w:t>
+      </w:r>
+    </w:p>
+    <w:p>
+      <w:pPr>
+        <w:tabs>
+          <w:tab w:val="left" w:pos="8282"/>
+        </w:tabs>
+        <w:ind w:left="5270" w:right="957"/>
+        <w:jc w:val="both"/>
+        <w:rPr>
+          <w:i/>
+          <w:u w:val="single"/>
+        </w:rPr>
+      </w:pPr>
+      <w:r>
+        <w:t>Студент</w:t>
+      </w:r>
+      <w:r>
+        <w:rPr>
+          <w:u w:val="single"/>
+        </w:rPr>
+        <w:t xml:space="preserve">                                   </w:t>
+      </w:r>
+      <w:r>
+        <w:rPr>
+          <w:i/>
+          <w:u w:val="single"/>
+        </w:rPr>
+        <w:t>Романец Н.В.</w:t>
+      </w:r>
+    </w:p>
+    <w:p>
+      <w:pPr>
+        <w:tabs>
+          <w:tab w:val="left" w:pos="8282"/>
+        </w:tabs>
+        <w:ind w:left="5270" w:right="957"/>
+        <w:jc w:val="both"/>
+        <w:rPr>
+          <w:i/>
+          <w:u w:val="single"/>
         </w:rPr>
         <w:sectPr>
-          <w:footerReference w:type="default" r:id="rId7"/>
           <w:pgSz w:w="11910" w:h="16850"/>
-          <w:pgMar w:top="1060" w:right="580" w:bottom="2600" w:left="820" w:header="720" w:footer="2410" w:gutter="0"/>
-          <w:pgNumType w:start="1"/>
+          <w:pgMar w:top="1060" w:right="580" w:bottom="1700" w:left="820" w:header="0" w:footer="1510" w:gutter="0"/>
           <w:cols w:space="720"/>
         </w:sectPr>
       </w:pPr>
       <w:r>
-        <w:rPr>
-          <w:sz w:val="31"/>
-          <w:szCs w:val="31"/>
-        </w:rPr>
-        <w:t>Уфа 2024</w:t>
+        <w:t>Студент</w:t>
+      </w:r>
+      <w:r>
+        <w:rPr>
+          <w:u w:val="single"/>
+        </w:rPr>
+        <w:t xml:space="preserve">                                </w:t>
+      </w:r>
+      <w:r>
+        <w:rPr>
+          <w:i/>
+          <w:u w:val="single"/>
+        </w:rPr>
+        <w:t>Сафиуллин А.Ф</w:t>
+      </w:r>
+      <w:r>
+        <w:rPr>
+          <w:i/>
+          <w:u w:val="single"/>
+        </w:rPr>
+        <w:t>.</w:t>
       </w:r>
     </w:p>
     <w:p>
       <w:pPr>
         <w:spacing w:line="302" w:lineRule="auto"/>
-        <w:rPr>
-          <w:sz w:val="28"/>
-          <w:szCs w:val="28"/>
-        </w:rPr>
-      </w:pPr>
+        <w:jc w:val="center"/>
+        <w:rPr>
+          <w:b/>
+          <w:bCs/>
+          <w:sz w:val="28"/>
+          <w:szCs w:val="28"/>
+        </w:rPr>
+      </w:pPr>
+      <w:r>
+        <w:rPr>
+          <w:b/>
+          <w:bCs/>
+          <w:sz w:val="28"/>
+          <w:szCs w:val="28"/>
+        </w:rPr>
+        <w:lastRenderedPageBreak/>
+        <w:t>СОДЕРЖАНИЕ</w:t>
+      </w:r>
     </w:p>
     <w:sdt>
       <w:sdtPr>
@@ -732,7 +3393,7 @@
           <w:szCs w:val="28"/>
         </w:rPr>
         <w:sectPr>
-          <w:footerReference w:type="default" r:id="rId8"/>
+          <w:footerReference w:type="default" r:id="rId7"/>
           <w:pgSz w:w="11910" w:h="16850"/>
           <w:pgMar w:top="1060" w:right="580" w:bottom="1700" w:left="820" w:header="0" w:footer="1510" w:gutter="0"/>
           <w:pgNumType w:start="3"/>
@@ -983,8 +3644,8 @@
         <w:ind w:left="567"/>
         <w:jc w:val="left"/>
       </w:pPr>
-      <w:bookmarkStart w:id="1" w:name="_6nfjqegcb3iw" w:colFirst="0" w:colLast="0"/>
-      <w:bookmarkEnd w:id="1"/>
+      <w:bookmarkStart w:id="0" w:name="_6nfjqegcb3iw" w:colFirst="0" w:colLast="0"/>
+      <w:bookmarkEnd w:id="0"/>
       <w:r>
         <w:lastRenderedPageBreak/>
         <w:t>2 Описание прототипа ПП</w:t>
@@ -1827,7 +4488,7 @@
                     </pic:cNvPicPr>
                   </pic:nvPicPr>
                   <pic:blipFill>
-                    <a:blip r:embed="rId9">
+                    <a:blip r:embed="rId8">
                       <a:extLst>
                         <a:ext uri="{28A0092B-C50C-407E-A947-70E740481C1C}">
                           <a14:useLocalDpi xmlns:a14="http://schemas.microsoft.com/office/drawing/2010/main" val="0"/>
@@ -2062,7 +4723,7 @@
                     <pic:cNvPicPr/>
                   </pic:nvPicPr>
                   <pic:blipFill>
-                    <a:blip r:embed="rId10"/>
+                    <a:blip r:embed="rId9"/>
                     <a:stretch>
                       <a:fillRect/>
                     </a:stretch>
@@ -3894,7 +6555,7 @@
         </w:rPr>
         <w:lastRenderedPageBreak/>
         <w:drawing>
-          <wp:inline distT="114300" distB="114300" distL="114300" distR="114300" wp14:anchorId="6C247F3D" wp14:editId="70318173">
+          <wp:inline distT="114300" distB="114300" distL="114300" distR="114300" wp14:anchorId="6C247F3D" wp14:editId="1C8CDAC9">
             <wp:extent cx="3474720" cy="3268980"/>
             <wp:effectExtent l="0" t="0" r="0" b="7620"/>
             <wp:docPr id="2" name="image1.png"/>
@@ -3907,7 +6568,7 @@
                     <pic:cNvPicPr preferRelativeResize="0"/>
                   </pic:nvPicPr>
                   <pic:blipFill>
-                    <a:blip r:embed="rId11" cstate="print">
+                    <a:blip r:embed="rId10" cstate="print">
                       <a:extLst>
                         <a:ext uri="{28A0092B-C50C-407E-A947-70E740481C1C}">
                           <a14:useLocalDpi xmlns:a14="http://schemas.microsoft.com/office/drawing/2010/main" val="0"/>
@@ -4029,7 +6690,7 @@
                     <pic:cNvPicPr preferRelativeResize="0"/>
                   </pic:nvPicPr>
                   <pic:blipFill>
-                    <a:blip r:embed="rId12" cstate="print">
+                    <a:blip r:embed="rId11" cstate="print">
                       <a:extLst>
                         <a:ext uri="{28A0092B-C50C-407E-A947-70E740481C1C}">
                           <a14:useLocalDpi xmlns:a14="http://schemas.microsoft.com/office/drawing/2010/main" val="0"/>
@@ -8932,8 +11593,8 @@
       </w:r>
     </w:p>
     <w:p>
-      <w:bookmarkStart w:id="2" w:name="_8ivyxp1b7efc" w:colFirst="0" w:colLast="0"/>
-      <w:bookmarkEnd w:id="2"/>
+      <w:bookmarkStart w:id="1" w:name="_8ivyxp1b7efc" w:colFirst="0" w:colLast="0"/>
+      <w:bookmarkEnd w:id="1"/>
       <w:r>
         <w:br w:type="page"/>
       </w:r>
@@ -9934,8 +12595,8 @@
         <w:ind w:left="567" w:right="614"/>
         <w:jc w:val="center"/>
       </w:pPr>
-      <w:bookmarkStart w:id="3" w:name="_h71hokzgci2x" w:colFirst="0" w:colLast="0"/>
-      <w:bookmarkEnd w:id="3"/>
+      <w:bookmarkStart w:id="2" w:name="_h71hokzgci2x" w:colFirst="0" w:colLast="0"/>
+      <w:bookmarkEnd w:id="2"/>
       <w:r>
         <w:lastRenderedPageBreak/>
         <w:t>Список литературы</w:t>
@@ -10517,3470 +13178,9 @@
           <w:szCs w:val="28"/>
         </w:rPr>
       </w:pPr>
-      <w:r>
-        <w:rPr>
-          <w:color w:val="000000"/>
-          <w:sz w:val="28"/>
-          <w:szCs w:val="28"/>
-        </w:rPr>
-        <w:br w:type="page"/>
-      </w:r>
-    </w:p>
-    <w:p>
-      <w:pPr>
-        <w:tabs>
-          <w:tab w:val="left" w:pos="5865"/>
-        </w:tabs>
-        <w:jc w:val="center"/>
-        <w:rPr>
-          <w:sz w:val="28"/>
-          <w:szCs w:val="28"/>
-        </w:rPr>
-      </w:pPr>
-      <w:r>
-        <w:rPr>
-          <w:sz w:val="28"/>
-          <w:szCs w:val="28"/>
-        </w:rPr>
-        <w:lastRenderedPageBreak/>
-        <w:t>Министерство науки и высшего образования РФ</w:t>
-      </w:r>
-    </w:p>
-    <w:p>
-      <w:pPr>
-        <w:pBdr>
-          <w:top w:val="nil"/>
-          <w:left w:val="nil"/>
-          <w:bottom w:val="nil"/>
-          <w:right w:val="nil"/>
-          <w:between w:val="nil"/>
-        </w:pBdr>
-        <w:spacing w:line="242" w:lineRule="auto"/>
-        <w:ind w:left="1222" w:right="1467"/>
-        <w:jc w:val="center"/>
-        <w:rPr>
-          <w:color w:val="000000"/>
-          <w:sz w:val="28"/>
-          <w:szCs w:val="28"/>
-        </w:rPr>
-      </w:pPr>
-      <w:r>
-        <w:rPr>
-          <w:color w:val="000000"/>
-          <w:sz w:val="28"/>
-          <w:szCs w:val="28"/>
-        </w:rPr>
-        <w:t>Федеральное государственное образовательное учреждение высшего образования</w:t>
-      </w:r>
-    </w:p>
-    <w:p>
-      <w:pPr>
-        <w:pBdr>
-          <w:top w:val="nil"/>
-          <w:left w:val="nil"/>
-          <w:bottom w:val="nil"/>
-          <w:right w:val="nil"/>
-          <w:between w:val="nil"/>
-        </w:pBdr>
-        <w:spacing w:line="317" w:lineRule="auto"/>
-        <w:ind w:left="1222" w:right="1403"/>
-        <w:jc w:val="center"/>
-        <w:rPr>
-          <w:color w:val="000000"/>
-          <w:sz w:val="28"/>
-          <w:szCs w:val="28"/>
-        </w:rPr>
-      </w:pPr>
-      <w:r>
-        <w:rPr>
-          <w:color w:val="000000"/>
-          <w:sz w:val="28"/>
-          <w:szCs w:val="28"/>
-        </w:rPr>
-        <w:t>«УФИМСКИЙ УНИВЕРСИТЕТ НАУКИ И ТЕХНОЛОГИЙ»</w:t>
-      </w:r>
-    </w:p>
-    <w:p>
-      <w:pPr>
-        <w:pBdr>
-          <w:top w:val="nil"/>
-          <w:left w:val="nil"/>
-          <w:bottom w:val="nil"/>
-          <w:right w:val="nil"/>
-          <w:between w:val="nil"/>
-        </w:pBdr>
-        <w:rPr>
-          <w:color w:val="000000"/>
-          <w:sz w:val="30"/>
-          <w:szCs w:val="30"/>
-        </w:rPr>
-      </w:pPr>
-    </w:p>
-    <w:p>
-      <w:pPr>
-        <w:pBdr>
-          <w:top w:val="nil"/>
-          <w:left w:val="nil"/>
-          <w:bottom w:val="nil"/>
-          <w:right w:val="nil"/>
-          <w:between w:val="nil"/>
-        </w:pBdr>
-        <w:rPr>
-          <w:color w:val="000000"/>
-          <w:sz w:val="30"/>
-          <w:szCs w:val="30"/>
-        </w:rPr>
-      </w:pPr>
-    </w:p>
-    <w:p>
-      <w:pPr>
-        <w:pBdr>
-          <w:top w:val="nil"/>
-          <w:left w:val="nil"/>
-          <w:bottom w:val="nil"/>
-          <w:right w:val="nil"/>
-          <w:between w:val="nil"/>
-        </w:pBdr>
-        <w:spacing w:before="10"/>
-        <w:rPr>
-          <w:color w:val="000000"/>
-          <w:sz w:val="23"/>
-          <w:szCs w:val="23"/>
-        </w:rPr>
-      </w:pPr>
-    </w:p>
-    <w:p>
-      <w:pPr>
-        <w:pBdr>
-          <w:top w:val="nil"/>
-          <w:left w:val="nil"/>
-          <w:bottom w:val="nil"/>
-          <w:right w:val="nil"/>
-          <w:between w:val="nil"/>
-        </w:pBdr>
-        <w:ind w:right="549"/>
-        <w:jc w:val="right"/>
-        <w:rPr>
-          <w:color w:val="000000"/>
-          <w:sz w:val="28"/>
-          <w:szCs w:val="28"/>
-        </w:rPr>
-      </w:pPr>
-      <w:r>
-        <w:rPr>
-          <w:color w:val="000000"/>
-          <w:sz w:val="28"/>
-          <w:szCs w:val="28"/>
-        </w:rPr>
-        <w:t>Кафедра АСУ</w:t>
-      </w:r>
-    </w:p>
-    <w:p>
-      <w:pPr>
-        <w:pBdr>
-          <w:top w:val="nil"/>
-          <w:left w:val="nil"/>
-          <w:bottom w:val="nil"/>
-          <w:right w:val="nil"/>
-          <w:between w:val="nil"/>
-        </w:pBdr>
-        <w:rPr>
-          <w:color w:val="000000"/>
-          <w:sz w:val="30"/>
-          <w:szCs w:val="30"/>
-        </w:rPr>
-      </w:pPr>
-    </w:p>
-    <w:p>
-      <w:pPr>
-        <w:pBdr>
-          <w:top w:val="nil"/>
-          <w:left w:val="nil"/>
-          <w:bottom w:val="nil"/>
-          <w:right w:val="nil"/>
-          <w:between w:val="nil"/>
-        </w:pBdr>
-        <w:rPr>
-          <w:color w:val="000000"/>
-          <w:sz w:val="30"/>
-          <w:szCs w:val="30"/>
-        </w:rPr>
-      </w:pPr>
-    </w:p>
-    <w:p>
-      <w:pPr>
-        <w:pBdr>
-          <w:top w:val="nil"/>
-          <w:left w:val="nil"/>
-          <w:bottom w:val="nil"/>
-          <w:right w:val="nil"/>
-          <w:between w:val="nil"/>
-        </w:pBdr>
-        <w:rPr>
-          <w:color w:val="000000"/>
-        </w:rPr>
-      </w:pPr>
-    </w:p>
-    <w:p>
-      <w:pPr>
-        <w:pBdr>
-          <w:top w:val="nil"/>
-          <w:left w:val="nil"/>
-          <w:bottom w:val="nil"/>
-          <w:right w:val="nil"/>
-          <w:between w:val="nil"/>
-        </w:pBdr>
-        <w:rPr>
-          <w:color w:val="000000"/>
-        </w:rPr>
-      </w:pPr>
-    </w:p>
-    <w:p>
-      <w:pPr>
-        <w:pBdr>
-          <w:top w:val="nil"/>
-          <w:left w:val="nil"/>
-          <w:bottom w:val="nil"/>
-          <w:right w:val="nil"/>
-          <w:between w:val="nil"/>
-        </w:pBdr>
-        <w:rPr>
-          <w:color w:val="000000"/>
-        </w:rPr>
-      </w:pPr>
-    </w:p>
-    <w:p>
-      <w:pPr>
-        <w:pBdr>
-          <w:top w:val="nil"/>
-          <w:left w:val="nil"/>
-          <w:bottom w:val="nil"/>
-          <w:right w:val="nil"/>
-          <w:between w:val="nil"/>
-        </w:pBdr>
-        <w:rPr>
-          <w:color w:val="000000"/>
-        </w:rPr>
-      </w:pPr>
-    </w:p>
-    <w:p>
-      <w:pPr>
-        <w:pBdr>
-          <w:top w:val="nil"/>
-          <w:left w:val="nil"/>
-          <w:bottom w:val="nil"/>
-          <w:right w:val="nil"/>
-          <w:between w:val="nil"/>
-        </w:pBdr>
-        <w:rPr>
-          <w:color w:val="000000"/>
-        </w:rPr>
-      </w:pPr>
-    </w:p>
-    <w:p>
-      <w:pPr>
-        <w:ind w:left="4427" w:right="3813"/>
-        <w:jc w:val="center"/>
-        <w:rPr>
-          <w:sz w:val="32"/>
-          <w:szCs w:val="32"/>
-        </w:rPr>
-      </w:pPr>
-      <w:r>
-        <w:rPr>
-          <w:sz w:val="32"/>
-          <w:szCs w:val="32"/>
-        </w:rPr>
-        <w:t>Курсовая работа по дисциплине</w:t>
-      </w:r>
-    </w:p>
-    <w:p>
-      <w:pPr>
-        <w:spacing w:before="1"/>
-        <w:ind w:left="2485" w:right="1879"/>
-        <w:jc w:val="center"/>
-        <w:rPr>
-          <w:sz w:val="32"/>
-          <w:szCs w:val="32"/>
-        </w:rPr>
-      </w:pPr>
-      <w:r>
-        <w:rPr>
-          <w:sz w:val="32"/>
-          <w:szCs w:val="32"/>
-        </w:rPr>
-        <w:t>«Объектно-ориентированное моделирование и программирование»</w:t>
-      </w:r>
-    </w:p>
-    <w:p>
-      <w:pPr>
-        <w:spacing w:before="275"/>
-        <w:ind w:left="845" w:right="239"/>
-        <w:jc w:val="center"/>
-        <w:rPr>
-          <w:sz w:val="32"/>
-          <w:szCs w:val="32"/>
-        </w:rPr>
-      </w:pPr>
-      <w:r>
-        <w:rPr>
-          <w:sz w:val="32"/>
-          <w:szCs w:val="32"/>
-        </w:rPr>
-        <w:t>«Совместное написание программного обеспечения»</w:t>
-      </w:r>
-    </w:p>
-    <w:p>
-      <w:pPr>
-        <w:pBdr>
-          <w:top w:val="nil"/>
-          <w:left w:val="nil"/>
-          <w:bottom w:val="nil"/>
-          <w:right w:val="nil"/>
-          <w:between w:val="nil"/>
-        </w:pBdr>
-        <w:rPr>
-          <w:color w:val="000000"/>
-          <w:sz w:val="34"/>
-          <w:szCs w:val="34"/>
-        </w:rPr>
-      </w:pPr>
-    </w:p>
-    <w:p>
-      <w:pPr>
-        <w:pBdr>
-          <w:top w:val="nil"/>
-          <w:left w:val="nil"/>
-          <w:bottom w:val="nil"/>
-          <w:right w:val="nil"/>
-          <w:between w:val="nil"/>
-        </w:pBdr>
-        <w:rPr>
-          <w:color w:val="000000"/>
-          <w:sz w:val="34"/>
-          <w:szCs w:val="34"/>
-        </w:rPr>
-      </w:pPr>
-    </w:p>
-    <w:p>
-      <w:pPr>
-        <w:pBdr>
-          <w:top w:val="nil"/>
-          <w:left w:val="nil"/>
-          <w:bottom w:val="nil"/>
-          <w:right w:val="nil"/>
-          <w:between w:val="nil"/>
-        </w:pBdr>
-        <w:rPr>
-          <w:color w:val="000000"/>
-          <w:sz w:val="34"/>
-          <w:szCs w:val="34"/>
-        </w:rPr>
-      </w:pPr>
-    </w:p>
-    <w:p>
-      <w:pPr>
-        <w:pBdr>
-          <w:top w:val="nil"/>
-          <w:left w:val="nil"/>
-          <w:bottom w:val="nil"/>
-          <w:right w:val="nil"/>
-          <w:between w:val="nil"/>
-        </w:pBdr>
-        <w:spacing w:before="1"/>
-        <w:rPr>
-          <w:color w:val="000000"/>
-          <w:sz w:val="38"/>
-          <w:szCs w:val="38"/>
-        </w:rPr>
-      </w:pPr>
-    </w:p>
-    <w:p>
-      <w:pPr>
-        <w:pBdr>
-          <w:top w:val="nil"/>
-          <w:left w:val="nil"/>
-          <w:bottom w:val="nil"/>
-          <w:right w:val="nil"/>
-          <w:between w:val="nil"/>
-        </w:pBdr>
-        <w:ind w:left="6237"/>
-        <w:rPr>
-          <w:color w:val="000000"/>
-          <w:sz w:val="28"/>
-          <w:szCs w:val="28"/>
-        </w:rPr>
-      </w:pPr>
-      <w:r>
-        <w:rPr>
-          <w:color w:val="000000"/>
-          <w:sz w:val="28"/>
-          <w:szCs w:val="28"/>
-        </w:rPr>
-        <w:t>Выполнили:</w:t>
-      </w:r>
-    </w:p>
-    <w:p>
-      <w:pPr>
-        <w:pBdr>
-          <w:top w:val="nil"/>
-          <w:left w:val="nil"/>
-          <w:bottom w:val="nil"/>
-          <w:right w:val="nil"/>
-          <w:between w:val="nil"/>
-        </w:pBdr>
-        <w:spacing w:before="2"/>
-        <w:ind w:left="6237" w:right="1163"/>
-        <w:rPr>
-          <w:color w:val="000000"/>
-          <w:sz w:val="28"/>
-          <w:szCs w:val="28"/>
-        </w:rPr>
-      </w:pPr>
-      <w:r>
-        <w:rPr>
-          <w:color w:val="000000"/>
-          <w:sz w:val="28"/>
-          <w:szCs w:val="28"/>
-        </w:rPr>
-        <w:t>студенты гр. ПИ-</w:t>
-      </w:r>
-      <w:r>
-        <w:rPr>
-          <w:color w:val="000000"/>
-          <w:sz w:val="28"/>
-          <w:szCs w:val="28"/>
-        </w:rPr>
-        <w:t>101Бзу</w:t>
-      </w:r>
-    </w:p>
-    <w:p>
-      <w:pPr>
-        <w:pBdr>
-          <w:top w:val="nil"/>
-          <w:left w:val="nil"/>
-          <w:bottom w:val="nil"/>
-          <w:right w:val="nil"/>
-          <w:between w:val="nil"/>
-        </w:pBdr>
-        <w:ind w:left="6237" w:right="1780"/>
-        <w:rPr>
-          <w:sz w:val="28"/>
-          <w:szCs w:val="28"/>
-        </w:rPr>
-      </w:pPr>
-      <w:r>
-        <w:rPr>
-          <w:sz w:val="28"/>
-          <w:szCs w:val="28"/>
-        </w:rPr>
-        <w:t>Мирхайдарова Р. Э</w:t>
-      </w:r>
-    </w:p>
-    <w:p>
-      <w:pPr>
-        <w:pBdr>
-          <w:top w:val="nil"/>
-          <w:left w:val="nil"/>
-          <w:bottom w:val="nil"/>
-          <w:right w:val="nil"/>
-          <w:between w:val="nil"/>
-        </w:pBdr>
-        <w:ind w:left="6237" w:right="1780"/>
-        <w:rPr>
-          <w:sz w:val="28"/>
-          <w:szCs w:val="28"/>
-        </w:rPr>
-      </w:pPr>
-      <w:r>
-        <w:rPr>
-          <w:sz w:val="28"/>
-          <w:szCs w:val="28"/>
-        </w:rPr>
-        <w:t>Романец Н. В</w:t>
-      </w:r>
-    </w:p>
-    <w:p>
-      <w:pPr>
-        <w:pBdr>
-          <w:top w:val="nil"/>
-          <w:left w:val="nil"/>
-          <w:bottom w:val="nil"/>
-          <w:right w:val="nil"/>
-          <w:between w:val="nil"/>
-        </w:pBdr>
-        <w:ind w:left="6237" w:right="1780"/>
-        <w:rPr>
-          <w:sz w:val="28"/>
-          <w:szCs w:val="28"/>
-        </w:rPr>
-      </w:pPr>
-      <w:r>
-        <w:rPr>
-          <w:sz w:val="28"/>
-          <w:szCs w:val="28"/>
-        </w:rPr>
-        <w:t>Сафиуллин А. Ф</w:t>
-      </w:r>
-    </w:p>
-    <w:p>
-      <w:pPr>
-        <w:pBdr>
-          <w:top w:val="nil"/>
-          <w:left w:val="nil"/>
-          <w:bottom w:val="nil"/>
-          <w:right w:val="nil"/>
-          <w:between w:val="nil"/>
-        </w:pBdr>
-        <w:spacing w:before="9"/>
-        <w:ind w:left="6237"/>
-        <w:rPr>
-          <w:color w:val="000000"/>
-          <w:sz w:val="27"/>
-          <w:szCs w:val="27"/>
-        </w:rPr>
-      </w:pPr>
-    </w:p>
-    <w:p>
-      <w:pPr>
-        <w:pBdr>
-          <w:top w:val="nil"/>
-          <w:left w:val="nil"/>
-          <w:bottom w:val="nil"/>
-          <w:right w:val="nil"/>
-          <w:between w:val="nil"/>
-        </w:pBdr>
-        <w:ind w:left="6237" w:right="1918"/>
-        <w:rPr>
-          <w:color w:val="000000"/>
-          <w:sz w:val="28"/>
-          <w:szCs w:val="28"/>
-        </w:rPr>
-      </w:pPr>
-      <w:r>
-        <w:rPr>
-          <w:color w:val="000000"/>
-          <w:sz w:val="28"/>
-          <w:szCs w:val="28"/>
-        </w:rPr>
-        <w:t>Проверил: преподаватель Казанцев А.В.</w:t>
-      </w:r>
-    </w:p>
-    <w:p>
-      <w:pPr>
-        <w:pBdr>
-          <w:top w:val="nil"/>
-          <w:left w:val="nil"/>
-          <w:bottom w:val="nil"/>
-          <w:right w:val="nil"/>
-          <w:between w:val="nil"/>
-        </w:pBdr>
-        <w:rPr>
-          <w:color w:val="000000"/>
-          <w:sz w:val="30"/>
-          <w:szCs w:val="30"/>
-        </w:rPr>
-      </w:pPr>
-    </w:p>
-    <w:p>
-      <w:pPr>
-        <w:pBdr>
-          <w:top w:val="nil"/>
-          <w:left w:val="nil"/>
-          <w:bottom w:val="nil"/>
-          <w:right w:val="nil"/>
-          <w:between w:val="nil"/>
-        </w:pBdr>
-        <w:spacing w:before="256"/>
-        <w:ind w:left="1222" w:right="609"/>
-        <w:jc w:val="center"/>
-        <w:rPr>
-          <w:color w:val="000000"/>
-          <w:sz w:val="28"/>
-          <w:szCs w:val="28"/>
-        </w:rPr>
-      </w:pPr>
-    </w:p>
-    <w:p>
-      <w:pPr>
-        <w:pBdr>
-          <w:top w:val="nil"/>
-          <w:left w:val="nil"/>
-          <w:bottom w:val="nil"/>
-          <w:right w:val="nil"/>
-          <w:between w:val="nil"/>
-        </w:pBdr>
-        <w:spacing w:before="256"/>
-        <w:ind w:left="1222" w:right="609"/>
-        <w:jc w:val="center"/>
-        <w:rPr>
-          <w:color w:val="000000"/>
-          <w:sz w:val="28"/>
-          <w:szCs w:val="28"/>
-        </w:rPr>
-      </w:pPr>
-    </w:p>
-    <w:p>
-      <w:pPr>
-        <w:pBdr>
-          <w:top w:val="nil"/>
-          <w:left w:val="nil"/>
-          <w:bottom w:val="nil"/>
-          <w:right w:val="nil"/>
-          <w:between w:val="nil"/>
-        </w:pBdr>
-        <w:spacing w:before="256"/>
-        <w:ind w:left="1222" w:right="609"/>
-        <w:jc w:val="center"/>
-        <w:rPr>
-          <w:color w:val="000000"/>
-          <w:sz w:val="28"/>
-          <w:szCs w:val="28"/>
-        </w:rPr>
-      </w:pPr>
-    </w:p>
-    <w:p>
-      <w:pPr>
-        <w:pBdr>
-          <w:top w:val="nil"/>
-          <w:left w:val="nil"/>
-          <w:bottom w:val="nil"/>
-          <w:right w:val="nil"/>
-          <w:between w:val="nil"/>
-        </w:pBdr>
-        <w:spacing w:before="256"/>
-        <w:ind w:left="567" w:right="609"/>
-        <w:jc w:val="center"/>
-        <w:rPr>
-          <w:color w:val="000000"/>
-          <w:sz w:val="28"/>
-          <w:szCs w:val="28"/>
-        </w:rPr>
-        <w:sectPr>
-          <w:pgSz w:w="11910" w:h="16850"/>
-          <w:pgMar w:top="1060" w:right="580" w:bottom="1700" w:left="820" w:header="0" w:footer="1510" w:gutter="0"/>
-          <w:cols w:space="720"/>
-        </w:sectPr>
-      </w:pPr>
-      <w:r>
-        <w:rPr>
-          <w:color w:val="000000"/>
-          <w:sz w:val="28"/>
-          <w:szCs w:val="28"/>
-        </w:rPr>
-        <w:t>г. Уфа 2024</w:t>
-      </w:r>
-    </w:p>
-    <w:p>
-      <w:pPr>
-        <w:pBdr>
-          <w:top w:val="nil"/>
-          <w:left w:val="nil"/>
-          <w:bottom w:val="nil"/>
-          <w:right w:val="nil"/>
-          <w:between w:val="nil"/>
-        </w:pBdr>
-        <w:spacing w:before="2"/>
-        <w:rPr>
-          <w:b/>
-          <w:color w:val="000000"/>
-          <w:sz w:val="28"/>
-          <w:szCs w:val="28"/>
-        </w:rPr>
-      </w:pPr>
-    </w:p>
-    <w:p>
-      <w:pPr>
-        <w:pBdr>
-          <w:top w:val="nil"/>
-          <w:left w:val="nil"/>
-          <w:bottom w:val="nil"/>
-          <w:right w:val="nil"/>
-          <w:between w:val="nil"/>
-        </w:pBdr>
-        <w:spacing w:before="10"/>
-        <w:rPr>
-          <w:i/>
-          <w:color w:val="000000"/>
-          <w:sz w:val="27"/>
-          <w:szCs w:val="27"/>
-        </w:rPr>
-      </w:pPr>
-    </w:p>
-    <w:p>
-      <w:pPr>
-        <w:spacing w:line="322" w:lineRule="auto"/>
-        <w:ind w:left="1222" w:right="1464"/>
-        <w:jc w:val="center"/>
-        <w:rPr>
-          <w:b/>
-          <w:sz w:val="26"/>
-          <w:szCs w:val="26"/>
-        </w:rPr>
-      </w:pPr>
-      <w:r>
-        <w:rPr>
-          <w:b/>
-          <w:sz w:val="26"/>
-          <w:szCs w:val="26"/>
-        </w:rPr>
-        <w:t>Министерство науки и высшего образования РФ</w:t>
-      </w:r>
-    </w:p>
-    <w:p>
-      <w:pPr>
-        <w:pBdr>
-          <w:top w:val="nil"/>
-          <w:left w:val="nil"/>
-          <w:bottom w:val="nil"/>
-          <w:right w:val="nil"/>
-          <w:between w:val="nil"/>
-        </w:pBdr>
-        <w:spacing w:line="242" w:lineRule="auto"/>
-        <w:ind w:left="1222" w:right="1467"/>
-        <w:jc w:val="center"/>
-        <w:rPr>
-          <w:color w:val="000000"/>
-          <w:sz w:val="28"/>
-          <w:szCs w:val="28"/>
-        </w:rPr>
-      </w:pPr>
-      <w:r>
-        <w:rPr>
-          <w:color w:val="000000"/>
-          <w:sz w:val="28"/>
-          <w:szCs w:val="28"/>
-        </w:rPr>
-        <w:t>Федеральное государственное образовательное учреждение высшего образования</w:t>
-      </w:r>
-    </w:p>
-    <w:p>
-      <w:pPr>
-        <w:pBdr>
-          <w:top w:val="nil"/>
-          <w:left w:val="nil"/>
-          <w:bottom w:val="nil"/>
-          <w:right w:val="nil"/>
-          <w:between w:val="nil"/>
-        </w:pBdr>
-        <w:spacing w:line="317" w:lineRule="auto"/>
-        <w:ind w:left="1222" w:right="1403"/>
-        <w:jc w:val="center"/>
-        <w:rPr>
-          <w:color w:val="000000"/>
-          <w:sz w:val="28"/>
-          <w:szCs w:val="28"/>
-        </w:rPr>
-      </w:pPr>
-      <w:r>
-        <w:rPr>
-          <w:color w:val="000000"/>
-          <w:sz w:val="28"/>
-          <w:szCs w:val="28"/>
-        </w:rPr>
-        <w:t>«УФИМСКИЙ УНИВЕРСИТЕТ НАУКИ И ТЕХНОЛОГИЙ»</w:t>
-      </w:r>
-    </w:p>
-    <w:p>
-      <w:pPr>
-        <w:pBdr>
-          <w:top w:val="nil"/>
-          <w:left w:val="nil"/>
-          <w:bottom w:val="nil"/>
-          <w:right w:val="nil"/>
-          <w:between w:val="nil"/>
-        </w:pBdr>
-        <w:spacing w:before="10"/>
-        <w:rPr>
-          <w:color w:val="000000"/>
-          <w:sz w:val="23"/>
-          <w:szCs w:val="23"/>
-        </w:rPr>
-      </w:pPr>
-    </w:p>
-    <w:p>
-      <w:pPr>
-        <w:ind w:left="2485" w:right="2727"/>
-        <w:jc w:val="center"/>
-      </w:pPr>
-      <w:r>
-        <w:t>Кафедра автоматизированных систем управления ЗАДАНИЕ</w:t>
-      </w:r>
-    </w:p>
-    <w:p>
-      <w:pPr>
-        <w:ind w:left="313"/>
-      </w:pPr>
-      <w:r>
-        <w:t xml:space="preserve">на курсовую работу (КР) по дисциплине </w:t>
-      </w:r>
-      <w:r>
-        <w:rPr>
-          <w:u w:val="single"/>
-        </w:rPr>
-        <w:t>«Объектно-ориентированное моделирование и</w:t>
-      </w:r>
-      <w:r>
-        <w:t xml:space="preserve"> </w:t>
-      </w:r>
-      <w:r>
-        <w:rPr>
-          <w:u w:val="single"/>
-        </w:rPr>
-        <w:t>программирование»</w:t>
-      </w:r>
-    </w:p>
-    <w:p>
-      <w:pPr>
-        <w:pBdr>
-          <w:top w:val="nil"/>
-          <w:left w:val="nil"/>
-          <w:bottom w:val="nil"/>
-          <w:right w:val="nil"/>
-          <w:between w:val="nil"/>
-        </w:pBdr>
-        <w:spacing w:before="11"/>
-        <w:rPr>
-          <w:color w:val="000000"/>
-        </w:rPr>
-      </w:pPr>
-    </w:p>
-    <w:tbl>
-      <w:tblPr>
-        <w:tblStyle w:val="a7"/>
-        <w:tblW w:w="9844" w:type="dxa"/>
-        <w:tblInd w:w="120" w:type="dxa"/>
-        <w:tblLayout w:type="fixed"/>
-        <w:tblLook w:val="0000" w:firstRow="0" w:lastRow="0" w:firstColumn="0" w:lastColumn="0" w:noHBand="0" w:noVBand="0"/>
-      </w:tblPr>
-      <w:tblGrid>
-        <w:gridCol w:w="1102"/>
-        <w:gridCol w:w="2573"/>
-        <w:gridCol w:w="822"/>
-        <w:gridCol w:w="1878"/>
-        <w:gridCol w:w="1609"/>
-        <w:gridCol w:w="1860"/>
-      </w:tblGrid>
-      <w:tr>
-        <w:trPr>
-          <w:trHeight w:val="280"/>
-        </w:trPr>
-        <w:tc>
-          <w:tcPr>
-            <w:tcW w:w="1102" w:type="dxa"/>
-          </w:tcPr>
-          <w:p>
-            <w:pPr>
-              <w:pBdr>
-                <w:top w:val="nil"/>
-                <w:left w:val="nil"/>
-                <w:bottom w:val="nil"/>
-                <w:right w:val="nil"/>
-                <w:between w:val="nil"/>
-              </w:pBdr>
-              <w:spacing w:line="260" w:lineRule="auto"/>
-              <w:ind w:right="51"/>
-              <w:jc w:val="right"/>
-              <w:rPr>
-                <w:color w:val="000000"/>
-              </w:rPr>
-            </w:pPr>
-            <w:r>
-              <w:rPr>
-                <w:color w:val="000000"/>
-              </w:rPr>
-              <w:t>Студент</w:t>
-            </w:r>
-          </w:p>
-        </w:tc>
-        <w:tc>
-          <w:tcPr>
-            <w:tcW w:w="2573" w:type="dxa"/>
-          </w:tcPr>
-          <w:p>
-            <w:pPr>
-              <w:pBdr>
-                <w:top w:val="nil"/>
-                <w:left w:val="nil"/>
-                <w:bottom w:val="nil"/>
-                <w:right w:val="nil"/>
-                <w:between w:val="nil"/>
-              </w:pBdr>
-              <w:tabs>
-                <w:tab w:val="left" w:pos="647"/>
-                <w:tab w:val="left" w:pos="2465"/>
-              </w:tabs>
-              <w:spacing w:line="260" w:lineRule="auto"/>
-              <w:ind w:right="1"/>
-              <w:jc w:val="center"/>
-              <w:rPr>
-                <w:i/>
-                <w:color w:val="000000"/>
-              </w:rPr>
-            </w:pPr>
-            <w:r>
-              <w:rPr>
-                <w:color w:val="000000"/>
-                <w:u w:val="single"/>
-              </w:rPr>
-              <w:t xml:space="preserve"> </w:t>
-            </w:r>
-            <w:r>
-              <w:rPr>
-                <w:color w:val="000000"/>
-                <w:u w:val="single"/>
-              </w:rPr>
-              <w:tab/>
-            </w:r>
-            <w:r>
-              <w:rPr>
-                <w:i/>
-                <w:u w:val="single"/>
-              </w:rPr>
-              <w:t>Мирхайдарова Р.Э</w:t>
-            </w:r>
-            <w:r>
-              <w:rPr>
-                <w:i/>
-                <w:u w:val="single"/>
-              </w:rPr>
-              <w:t>.</w:t>
-            </w:r>
-            <w:r>
-              <w:rPr>
-                <w:i/>
-                <w:color w:val="000000"/>
-                <w:u w:val="single"/>
-              </w:rPr>
-              <w:tab/>
-            </w:r>
-          </w:p>
-        </w:tc>
-        <w:tc>
-          <w:tcPr>
-            <w:tcW w:w="822" w:type="dxa"/>
-          </w:tcPr>
-          <w:p>
-            <w:pPr>
-              <w:pBdr>
-                <w:top w:val="nil"/>
-                <w:left w:val="nil"/>
-                <w:bottom w:val="nil"/>
-                <w:right w:val="nil"/>
-                <w:between w:val="nil"/>
-              </w:pBdr>
-              <w:spacing w:line="260" w:lineRule="auto"/>
-              <w:ind w:left="34" w:right="5"/>
-              <w:jc w:val="center"/>
-              <w:rPr>
-                <w:color w:val="000000"/>
-              </w:rPr>
-            </w:pPr>
-            <w:r>
-              <w:rPr>
-                <w:color w:val="000000"/>
-              </w:rPr>
-              <w:t>Группа</w:t>
-            </w:r>
-          </w:p>
-        </w:tc>
-        <w:tc>
-          <w:tcPr>
-            <w:tcW w:w="1878" w:type="dxa"/>
-          </w:tcPr>
-          <w:p>
-            <w:pPr>
-              <w:pBdr>
-                <w:top w:val="nil"/>
-                <w:left w:val="nil"/>
-                <w:bottom w:val="nil"/>
-                <w:right w:val="nil"/>
-                <w:between w:val="nil"/>
-              </w:pBdr>
-              <w:tabs>
-                <w:tab w:val="left" w:pos="407"/>
-                <w:tab w:val="left" w:pos="1800"/>
-              </w:tabs>
-              <w:spacing w:line="260" w:lineRule="auto"/>
-              <w:ind w:right="28"/>
-              <w:jc w:val="center"/>
-              <w:rPr>
-                <w:i/>
-                <w:color w:val="000000"/>
-              </w:rPr>
-            </w:pPr>
-            <w:r>
-              <w:rPr>
-                <w:color w:val="000000"/>
-                <w:u w:val="single"/>
-              </w:rPr>
-              <w:t xml:space="preserve"> </w:t>
-            </w:r>
-            <w:r>
-              <w:rPr>
-                <w:color w:val="000000"/>
-                <w:u w:val="single"/>
-              </w:rPr>
-              <w:tab/>
-            </w:r>
-            <w:r>
-              <w:rPr>
-                <w:i/>
-                <w:color w:val="000000"/>
-                <w:u w:val="single"/>
-              </w:rPr>
-              <w:t>ПИ-</w:t>
-            </w:r>
-            <w:r>
-              <w:rPr>
-                <w:i/>
-                <w:color w:val="000000"/>
-                <w:u w:val="single"/>
-              </w:rPr>
-              <w:t>101Бзу</w:t>
-            </w:r>
-            <w:r>
-              <w:rPr>
-                <w:i/>
-                <w:color w:val="000000"/>
-                <w:u w:val="single"/>
-              </w:rPr>
-              <w:tab/>
-            </w:r>
-          </w:p>
-        </w:tc>
-        <w:tc>
-          <w:tcPr>
-            <w:tcW w:w="1609" w:type="dxa"/>
-          </w:tcPr>
-          <w:p>
-            <w:pPr>
-              <w:pBdr>
-                <w:top w:val="nil"/>
-                <w:left w:val="nil"/>
-                <w:bottom w:val="nil"/>
-                <w:right w:val="nil"/>
-                <w:between w:val="nil"/>
-              </w:pBdr>
-              <w:spacing w:line="260" w:lineRule="auto"/>
-              <w:ind w:left="53"/>
-              <w:rPr>
-                <w:color w:val="000000"/>
-              </w:rPr>
-            </w:pPr>
-            <w:r>
-              <w:rPr>
-                <w:color w:val="000000"/>
-              </w:rPr>
-              <w:t>Консультант</w:t>
-            </w:r>
-          </w:p>
-        </w:tc>
-        <w:tc>
-          <w:tcPr>
-            <w:tcW w:w="1860" w:type="dxa"/>
-          </w:tcPr>
-          <w:p>
-            <w:pPr>
-              <w:pBdr>
-                <w:top w:val="nil"/>
-                <w:left w:val="nil"/>
-                <w:bottom w:val="nil"/>
-                <w:right w:val="nil"/>
-                <w:between w:val="nil"/>
-              </w:pBdr>
-              <w:tabs>
-                <w:tab w:val="left" w:pos="1937"/>
-              </w:tabs>
-              <w:spacing w:line="260" w:lineRule="auto"/>
-              <w:ind w:left="137" w:right="-87"/>
-              <w:jc w:val="center"/>
-              <w:rPr>
-                <w:i/>
-                <w:color w:val="000000"/>
-              </w:rPr>
-            </w:pPr>
-            <w:r>
-              <w:rPr>
-                <w:color w:val="000000"/>
-                <w:u w:val="single"/>
-              </w:rPr>
-              <w:t xml:space="preserve">  </w:t>
-            </w:r>
-            <w:r>
-              <w:rPr>
-                <w:i/>
-                <w:color w:val="000000"/>
-                <w:u w:val="single"/>
-              </w:rPr>
-              <w:t>Казанцев А.В.</w:t>
-            </w:r>
-            <w:r>
-              <w:rPr>
-                <w:i/>
-                <w:color w:val="000000"/>
-                <w:u w:val="single"/>
-              </w:rPr>
-              <w:tab/>
-            </w:r>
-          </w:p>
-        </w:tc>
-      </w:tr>
-      <w:tr>
-        <w:trPr>
-          <w:trHeight w:val="242"/>
-        </w:trPr>
-        <w:tc>
-          <w:tcPr>
-            <w:tcW w:w="1102" w:type="dxa"/>
-          </w:tcPr>
-          <w:p>
-            <w:pPr>
-              <w:pBdr>
-                <w:top w:val="nil"/>
-                <w:left w:val="nil"/>
-                <w:bottom w:val="nil"/>
-                <w:right w:val="nil"/>
-                <w:between w:val="nil"/>
-              </w:pBdr>
-              <w:rPr>
-                <w:color w:val="000000"/>
-                <w:sz w:val="16"/>
-                <w:szCs w:val="16"/>
-              </w:rPr>
-            </w:pPr>
-          </w:p>
-        </w:tc>
-        <w:tc>
-          <w:tcPr>
-            <w:tcW w:w="2573" w:type="dxa"/>
-          </w:tcPr>
-          <w:p>
-            <w:pPr>
-              <w:pBdr>
-                <w:top w:val="nil"/>
-                <w:left w:val="nil"/>
-                <w:bottom w:val="nil"/>
-                <w:right w:val="nil"/>
-                <w:between w:val="nil"/>
-              </w:pBdr>
-              <w:spacing w:line="203" w:lineRule="auto"/>
-              <w:ind w:right="1"/>
-              <w:jc w:val="center"/>
-              <w:rPr>
-                <w:color w:val="000000"/>
-                <w:sz w:val="18"/>
-                <w:szCs w:val="18"/>
-              </w:rPr>
-            </w:pPr>
-            <w:r>
-              <w:rPr>
-                <w:color w:val="000000"/>
-                <w:sz w:val="18"/>
-                <w:szCs w:val="18"/>
-              </w:rPr>
-              <w:t>Фамилия И.О.</w:t>
-            </w:r>
-          </w:p>
-        </w:tc>
-        <w:tc>
-          <w:tcPr>
-            <w:tcW w:w="822" w:type="dxa"/>
-          </w:tcPr>
-          <w:p>
-            <w:pPr>
-              <w:pBdr>
-                <w:top w:val="nil"/>
-                <w:left w:val="nil"/>
-                <w:bottom w:val="nil"/>
-                <w:right w:val="nil"/>
-                <w:between w:val="nil"/>
-              </w:pBdr>
-              <w:rPr>
-                <w:color w:val="000000"/>
-                <w:sz w:val="16"/>
-                <w:szCs w:val="16"/>
-              </w:rPr>
-            </w:pPr>
-          </w:p>
-        </w:tc>
-        <w:tc>
-          <w:tcPr>
-            <w:tcW w:w="1878" w:type="dxa"/>
-          </w:tcPr>
-          <w:p>
-            <w:pPr>
-              <w:pBdr>
-                <w:top w:val="nil"/>
-                <w:left w:val="nil"/>
-                <w:bottom w:val="nil"/>
-                <w:right w:val="nil"/>
-                <w:between w:val="nil"/>
-              </w:pBdr>
-              <w:spacing w:line="203" w:lineRule="auto"/>
-              <w:ind w:right="31"/>
-              <w:jc w:val="center"/>
-              <w:rPr>
-                <w:color w:val="000000"/>
-                <w:sz w:val="18"/>
-                <w:szCs w:val="18"/>
-              </w:rPr>
-            </w:pPr>
-            <w:r>
-              <w:rPr>
-                <w:color w:val="000000"/>
-                <w:sz w:val="18"/>
-                <w:szCs w:val="18"/>
-              </w:rPr>
-              <w:t>номер группы</w:t>
-            </w:r>
-          </w:p>
-        </w:tc>
-        <w:tc>
-          <w:tcPr>
-            <w:tcW w:w="1609" w:type="dxa"/>
-          </w:tcPr>
-          <w:p>
-            <w:pPr>
-              <w:pBdr>
-                <w:top w:val="nil"/>
-                <w:left w:val="nil"/>
-                <w:bottom w:val="nil"/>
-                <w:right w:val="nil"/>
-                <w:between w:val="nil"/>
-              </w:pBdr>
-              <w:rPr>
-                <w:color w:val="000000"/>
-                <w:sz w:val="16"/>
-                <w:szCs w:val="16"/>
-              </w:rPr>
-            </w:pPr>
-          </w:p>
-        </w:tc>
-        <w:tc>
-          <w:tcPr>
-            <w:tcW w:w="1860" w:type="dxa"/>
-          </w:tcPr>
-          <w:p>
-            <w:pPr>
-              <w:pBdr>
-                <w:top w:val="nil"/>
-                <w:left w:val="nil"/>
-                <w:bottom w:val="nil"/>
-                <w:right w:val="nil"/>
-                <w:between w:val="nil"/>
-              </w:pBdr>
-              <w:spacing w:line="203" w:lineRule="auto"/>
-              <w:ind w:left="468" w:right="257"/>
-              <w:jc w:val="center"/>
-              <w:rPr>
-                <w:color w:val="000000"/>
-                <w:sz w:val="18"/>
-                <w:szCs w:val="18"/>
-              </w:rPr>
-            </w:pPr>
-            <w:r>
-              <w:rPr>
-                <w:color w:val="000000"/>
-                <w:sz w:val="18"/>
-                <w:szCs w:val="18"/>
-              </w:rPr>
-              <w:t>Фамилия И.О.</w:t>
-            </w:r>
-          </w:p>
-        </w:tc>
-      </w:tr>
-      <w:tr>
-        <w:trPr>
-          <w:trHeight w:val="319"/>
-        </w:trPr>
-        <w:tc>
-          <w:tcPr>
-            <w:tcW w:w="1102" w:type="dxa"/>
-          </w:tcPr>
-          <w:p>
-            <w:pPr>
-              <w:pBdr>
-                <w:top w:val="nil"/>
-                <w:left w:val="nil"/>
-                <w:bottom w:val="nil"/>
-                <w:right w:val="nil"/>
-                <w:between w:val="nil"/>
-              </w:pBdr>
-              <w:spacing w:before="29" w:line="270" w:lineRule="auto"/>
-              <w:ind w:right="51"/>
-              <w:jc w:val="right"/>
-              <w:rPr>
-                <w:color w:val="000000"/>
-              </w:rPr>
-            </w:pPr>
-            <w:r>
-              <w:rPr>
-                <w:color w:val="000000"/>
-              </w:rPr>
-              <w:t>Студент</w:t>
-            </w:r>
-          </w:p>
-        </w:tc>
-        <w:tc>
-          <w:tcPr>
-            <w:tcW w:w="2573" w:type="dxa"/>
-          </w:tcPr>
-          <w:p>
-            <w:pPr>
-              <w:pBdr>
-                <w:top w:val="nil"/>
-                <w:left w:val="nil"/>
-                <w:bottom w:val="nil"/>
-                <w:right w:val="nil"/>
-                <w:between w:val="nil"/>
-              </w:pBdr>
-              <w:tabs>
-                <w:tab w:val="left" w:pos="647"/>
-                <w:tab w:val="left" w:pos="2465"/>
-              </w:tabs>
-              <w:spacing w:before="29" w:line="270" w:lineRule="auto"/>
-              <w:ind w:right="1"/>
-              <w:jc w:val="center"/>
-              <w:rPr>
-                <w:i/>
-                <w:color w:val="000000"/>
-              </w:rPr>
-            </w:pPr>
-            <w:r>
-              <w:rPr>
-                <w:color w:val="000000"/>
-                <w:u w:val="single"/>
-              </w:rPr>
-              <w:t xml:space="preserve"> </w:t>
-            </w:r>
-            <w:r>
-              <w:rPr>
-                <w:color w:val="000000"/>
-                <w:u w:val="single"/>
-              </w:rPr>
-              <w:tab/>
-            </w:r>
-            <w:r>
-              <w:rPr>
-                <w:i/>
-                <w:u w:val="single"/>
-              </w:rPr>
-              <w:t>Романец Н. В</w:t>
-            </w:r>
-            <w:r>
-              <w:rPr>
-                <w:i/>
-                <w:color w:val="000000"/>
-                <w:u w:val="single"/>
-              </w:rPr>
-              <w:tab/>
-            </w:r>
-          </w:p>
-        </w:tc>
-        <w:tc>
-          <w:tcPr>
-            <w:tcW w:w="822" w:type="dxa"/>
-          </w:tcPr>
-          <w:p>
-            <w:pPr>
-              <w:pBdr>
-                <w:top w:val="nil"/>
-                <w:left w:val="nil"/>
-                <w:bottom w:val="nil"/>
-                <w:right w:val="nil"/>
-                <w:between w:val="nil"/>
-              </w:pBdr>
-              <w:spacing w:before="29" w:line="270" w:lineRule="auto"/>
-              <w:ind w:left="34" w:right="5"/>
-              <w:jc w:val="center"/>
-              <w:rPr>
-                <w:color w:val="000000"/>
-              </w:rPr>
-            </w:pPr>
-            <w:r>
-              <w:rPr>
-                <w:color w:val="000000"/>
-              </w:rPr>
-              <w:t>Группа</w:t>
-            </w:r>
-          </w:p>
-        </w:tc>
-        <w:tc>
-          <w:tcPr>
-            <w:tcW w:w="1878" w:type="dxa"/>
-          </w:tcPr>
-          <w:p>
-            <w:pPr>
-              <w:pBdr>
-                <w:top w:val="nil"/>
-                <w:left w:val="nil"/>
-                <w:bottom w:val="nil"/>
-                <w:right w:val="nil"/>
-                <w:between w:val="nil"/>
-              </w:pBdr>
-              <w:tabs>
-                <w:tab w:val="left" w:pos="407"/>
-                <w:tab w:val="left" w:pos="1800"/>
-              </w:tabs>
-              <w:spacing w:before="29" w:line="270" w:lineRule="auto"/>
-              <w:ind w:right="28"/>
-              <w:jc w:val="center"/>
-              <w:rPr>
-                <w:i/>
-                <w:color w:val="000000"/>
-              </w:rPr>
-            </w:pPr>
-            <w:r>
-              <w:rPr>
-                <w:color w:val="000000"/>
-                <w:u w:val="single"/>
-              </w:rPr>
-              <w:t xml:space="preserve"> </w:t>
-            </w:r>
-            <w:r>
-              <w:rPr>
-                <w:color w:val="000000"/>
-                <w:u w:val="single"/>
-              </w:rPr>
-              <w:tab/>
-            </w:r>
-            <w:r>
-              <w:rPr>
-                <w:i/>
-                <w:color w:val="000000"/>
-                <w:u w:val="single"/>
-              </w:rPr>
-              <w:t>ПИ-101Бзу</w:t>
-            </w:r>
-            <w:r>
-              <w:rPr>
-                <w:i/>
-                <w:color w:val="000000"/>
-                <w:u w:val="single"/>
-              </w:rPr>
-              <w:tab/>
-            </w:r>
-          </w:p>
-        </w:tc>
-        <w:tc>
-          <w:tcPr>
-            <w:tcW w:w="1609" w:type="dxa"/>
-          </w:tcPr>
-          <w:p>
-            <w:pPr>
-              <w:pBdr>
-                <w:top w:val="nil"/>
-                <w:left w:val="nil"/>
-                <w:bottom w:val="nil"/>
-                <w:right w:val="nil"/>
-                <w:between w:val="nil"/>
-              </w:pBdr>
-              <w:spacing w:before="29" w:line="270" w:lineRule="auto"/>
-              <w:ind w:left="53"/>
-              <w:rPr>
-                <w:color w:val="000000"/>
-              </w:rPr>
-            </w:pPr>
-            <w:r>
-              <w:rPr>
-                <w:color w:val="000000"/>
-              </w:rPr>
-              <w:t>Консультант</w:t>
-            </w:r>
-          </w:p>
-        </w:tc>
-        <w:tc>
-          <w:tcPr>
-            <w:tcW w:w="1860" w:type="dxa"/>
-          </w:tcPr>
-          <w:p>
-            <w:pPr>
-              <w:pBdr>
-                <w:top w:val="nil"/>
-                <w:left w:val="nil"/>
-                <w:bottom w:val="nil"/>
-                <w:right w:val="nil"/>
-                <w:between w:val="nil"/>
-              </w:pBdr>
-              <w:tabs>
-                <w:tab w:val="left" w:pos="1937"/>
-              </w:tabs>
-              <w:spacing w:before="29" w:line="270" w:lineRule="auto"/>
-              <w:ind w:left="137" w:right="-87"/>
-              <w:jc w:val="center"/>
-              <w:rPr>
-                <w:i/>
-                <w:color w:val="000000"/>
-              </w:rPr>
-            </w:pPr>
-            <w:r>
-              <w:rPr>
-                <w:color w:val="000000"/>
-                <w:u w:val="single"/>
-              </w:rPr>
-              <w:t xml:space="preserve">  </w:t>
-            </w:r>
-            <w:r>
-              <w:rPr>
-                <w:i/>
-                <w:color w:val="000000"/>
-                <w:u w:val="single"/>
-              </w:rPr>
-              <w:t>Казанцев А.В.</w:t>
-            </w:r>
-            <w:r>
-              <w:rPr>
-                <w:i/>
-                <w:color w:val="000000"/>
-                <w:u w:val="single"/>
-              </w:rPr>
-              <w:tab/>
-            </w:r>
-          </w:p>
-        </w:tc>
-      </w:tr>
-      <w:tr>
-        <w:trPr>
-          <w:trHeight w:val="242"/>
-        </w:trPr>
-        <w:tc>
-          <w:tcPr>
-            <w:tcW w:w="1102" w:type="dxa"/>
-          </w:tcPr>
-          <w:p>
-            <w:pPr>
-              <w:pBdr>
-                <w:top w:val="nil"/>
-                <w:left w:val="nil"/>
-                <w:bottom w:val="nil"/>
-                <w:right w:val="nil"/>
-                <w:between w:val="nil"/>
-              </w:pBdr>
-              <w:rPr>
-                <w:color w:val="000000"/>
-                <w:sz w:val="16"/>
-                <w:szCs w:val="16"/>
-              </w:rPr>
-            </w:pPr>
-          </w:p>
-        </w:tc>
-        <w:tc>
-          <w:tcPr>
-            <w:tcW w:w="2573" w:type="dxa"/>
-          </w:tcPr>
-          <w:p>
-            <w:pPr>
-              <w:pBdr>
-                <w:top w:val="nil"/>
-                <w:left w:val="nil"/>
-                <w:bottom w:val="nil"/>
-                <w:right w:val="nil"/>
-                <w:between w:val="nil"/>
-              </w:pBdr>
-              <w:spacing w:line="203" w:lineRule="auto"/>
-              <w:ind w:right="1"/>
-              <w:jc w:val="center"/>
-              <w:rPr>
-                <w:color w:val="000000"/>
-                <w:sz w:val="18"/>
-                <w:szCs w:val="18"/>
-              </w:rPr>
-            </w:pPr>
-            <w:r>
-              <w:rPr>
-                <w:color w:val="000000"/>
-                <w:sz w:val="18"/>
-                <w:szCs w:val="18"/>
-              </w:rPr>
-              <w:t>Фамилия И.О.</w:t>
-            </w:r>
-          </w:p>
-        </w:tc>
-        <w:tc>
-          <w:tcPr>
-            <w:tcW w:w="822" w:type="dxa"/>
-          </w:tcPr>
-          <w:p>
-            <w:pPr>
-              <w:pBdr>
-                <w:top w:val="nil"/>
-                <w:left w:val="nil"/>
-                <w:bottom w:val="nil"/>
-                <w:right w:val="nil"/>
-                <w:between w:val="nil"/>
-              </w:pBdr>
-              <w:rPr>
-                <w:color w:val="000000"/>
-                <w:sz w:val="16"/>
-                <w:szCs w:val="16"/>
-              </w:rPr>
-            </w:pPr>
-          </w:p>
-        </w:tc>
-        <w:tc>
-          <w:tcPr>
-            <w:tcW w:w="1878" w:type="dxa"/>
-          </w:tcPr>
-          <w:p>
-            <w:pPr>
-              <w:pBdr>
-                <w:top w:val="nil"/>
-                <w:left w:val="nil"/>
-                <w:bottom w:val="nil"/>
-                <w:right w:val="nil"/>
-                <w:between w:val="nil"/>
-              </w:pBdr>
-              <w:spacing w:line="203" w:lineRule="auto"/>
-              <w:ind w:right="31"/>
-              <w:jc w:val="center"/>
-              <w:rPr>
-                <w:color w:val="000000"/>
-                <w:sz w:val="18"/>
-                <w:szCs w:val="18"/>
-              </w:rPr>
-            </w:pPr>
-            <w:r>
-              <w:rPr>
-                <w:color w:val="000000"/>
-                <w:sz w:val="18"/>
-                <w:szCs w:val="18"/>
-              </w:rPr>
-              <w:t>номер группы</w:t>
-            </w:r>
-          </w:p>
-        </w:tc>
-        <w:tc>
-          <w:tcPr>
-            <w:tcW w:w="1609" w:type="dxa"/>
-          </w:tcPr>
-          <w:p>
-            <w:pPr>
-              <w:pBdr>
-                <w:top w:val="nil"/>
-                <w:left w:val="nil"/>
-                <w:bottom w:val="nil"/>
-                <w:right w:val="nil"/>
-                <w:between w:val="nil"/>
-              </w:pBdr>
-              <w:rPr>
-                <w:color w:val="000000"/>
-                <w:sz w:val="16"/>
-                <w:szCs w:val="16"/>
-              </w:rPr>
-            </w:pPr>
-          </w:p>
-        </w:tc>
-        <w:tc>
-          <w:tcPr>
-            <w:tcW w:w="1860" w:type="dxa"/>
-          </w:tcPr>
-          <w:p>
-            <w:pPr>
-              <w:pBdr>
-                <w:top w:val="nil"/>
-                <w:left w:val="nil"/>
-                <w:bottom w:val="nil"/>
-                <w:right w:val="nil"/>
-                <w:between w:val="nil"/>
-              </w:pBdr>
-              <w:spacing w:line="203" w:lineRule="auto"/>
-              <w:ind w:left="468" w:right="257"/>
-              <w:jc w:val="center"/>
-              <w:rPr>
-                <w:color w:val="000000"/>
-                <w:sz w:val="18"/>
-                <w:szCs w:val="18"/>
-              </w:rPr>
-            </w:pPr>
-            <w:r>
-              <w:rPr>
-                <w:color w:val="000000"/>
-                <w:sz w:val="18"/>
-                <w:szCs w:val="18"/>
-              </w:rPr>
-              <w:t>Фамилия И.О.</w:t>
-            </w:r>
-          </w:p>
-        </w:tc>
-      </w:tr>
-      <w:tr>
-        <w:trPr>
-          <w:trHeight w:val="319"/>
-        </w:trPr>
-        <w:tc>
-          <w:tcPr>
-            <w:tcW w:w="1102" w:type="dxa"/>
-          </w:tcPr>
-          <w:p>
-            <w:pPr>
-              <w:pBdr>
-                <w:top w:val="nil"/>
-                <w:left w:val="nil"/>
-                <w:bottom w:val="nil"/>
-                <w:right w:val="nil"/>
-                <w:between w:val="nil"/>
-              </w:pBdr>
-              <w:spacing w:before="29" w:line="270" w:lineRule="auto"/>
-              <w:ind w:right="51"/>
-              <w:jc w:val="right"/>
-              <w:rPr>
-                <w:color w:val="000000"/>
-              </w:rPr>
-            </w:pPr>
-            <w:r>
-              <w:rPr>
-                <w:color w:val="000000"/>
-              </w:rPr>
-              <w:t>Студент</w:t>
-            </w:r>
-          </w:p>
-        </w:tc>
-        <w:tc>
-          <w:tcPr>
-            <w:tcW w:w="2573" w:type="dxa"/>
-          </w:tcPr>
-          <w:p>
-            <w:pPr>
-              <w:pBdr>
-                <w:top w:val="nil"/>
-                <w:left w:val="nil"/>
-                <w:bottom w:val="nil"/>
-                <w:right w:val="nil"/>
-                <w:between w:val="nil"/>
-              </w:pBdr>
-              <w:tabs>
-                <w:tab w:val="left" w:pos="647"/>
-                <w:tab w:val="left" w:pos="2465"/>
-              </w:tabs>
-              <w:spacing w:before="29" w:line="270" w:lineRule="auto"/>
-              <w:ind w:right="1"/>
-              <w:jc w:val="center"/>
-              <w:rPr>
-                <w:color w:val="000000"/>
-                <w:u w:val="single"/>
-              </w:rPr>
-            </w:pPr>
-            <w:r>
-              <w:rPr>
-                <w:color w:val="000000"/>
-                <w:u w:val="single"/>
-              </w:rPr>
-              <w:t xml:space="preserve"> </w:t>
-            </w:r>
-            <w:r>
-              <w:rPr>
-                <w:color w:val="000000"/>
-                <w:u w:val="single"/>
-              </w:rPr>
-              <w:tab/>
-            </w:r>
-            <w:r>
-              <w:rPr>
-                <w:i/>
-                <w:u w:val="single"/>
-              </w:rPr>
-              <w:t>Сафиуллин А. Ф</w:t>
-            </w:r>
-            <w:r>
-              <w:rPr>
-                <w:i/>
-                <w:color w:val="000000"/>
-                <w:u w:val="single"/>
-              </w:rPr>
-              <w:tab/>
-            </w:r>
-          </w:p>
-        </w:tc>
-        <w:tc>
-          <w:tcPr>
-            <w:tcW w:w="822" w:type="dxa"/>
-          </w:tcPr>
-          <w:p>
-            <w:pPr>
-              <w:pBdr>
-                <w:top w:val="nil"/>
-                <w:left w:val="nil"/>
-                <w:bottom w:val="nil"/>
-                <w:right w:val="nil"/>
-                <w:between w:val="nil"/>
-              </w:pBdr>
-              <w:spacing w:before="29" w:line="270" w:lineRule="auto"/>
-              <w:ind w:left="34" w:right="5"/>
-              <w:jc w:val="center"/>
-              <w:rPr>
-                <w:color w:val="000000"/>
-              </w:rPr>
-            </w:pPr>
-            <w:r>
-              <w:rPr>
-                <w:color w:val="000000"/>
-              </w:rPr>
-              <w:t>Группа</w:t>
-            </w:r>
-          </w:p>
-        </w:tc>
-        <w:tc>
-          <w:tcPr>
-            <w:tcW w:w="1878" w:type="dxa"/>
-          </w:tcPr>
-          <w:p>
-            <w:pPr>
-              <w:pBdr>
-                <w:top w:val="nil"/>
-                <w:left w:val="nil"/>
-                <w:bottom w:val="nil"/>
-                <w:right w:val="nil"/>
-                <w:between w:val="nil"/>
-              </w:pBdr>
-              <w:tabs>
-                <w:tab w:val="left" w:pos="407"/>
-                <w:tab w:val="left" w:pos="1800"/>
-              </w:tabs>
-              <w:spacing w:before="29" w:line="270" w:lineRule="auto"/>
-              <w:ind w:right="28"/>
-              <w:jc w:val="center"/>
-              <w:rPr>
-                <w:color w:val="000000"/>
-                <w:u w:val="single"/>
-              </w:rPr>
-            </w:pPr>
-            <w:r>
-              <w:rPr>
-                <w:color w:val="000000"/>
-                <w:u w:val="single"/>
-              </w:rPr>
-              <w:t xml:space="preserve"> </w:t>
-            </w:r>
-            <w:r>
-              <w:rPr>
-                <w:color w:val="000000"/>
-                <w:u w:val="single"/>
-              </w:rPr>
-              <w:tab/>
-            </w:r>
-            <w:r>
-              <w:rPr>
-                <w:i/>
-                <w:color w:val="000000"/>
-                <w:u w:val="single"/>
-              </w:rPr>
-              <w:t>ПИ-101Бзу</w:t>
-            </w:r>
-            <w:r>
-              <w:rPr>
-                <w:i/>
-                <w:color w:val="000000"/>
-                <w:u w:val="single"/>
-              </w:rPr>
-              <w:tab/>
-            </w:r>
-          </w:p>
-        </w:tc>
-        <w:tc>
-          <w:tcPr>
-            <w:tcW w:w="1609" w:type="dxa"/>
-          </w:tcPr>
-          <w:p>
-            <w:pPr>
-              <w:pBdr>
-                <w:top w:val="nil"/>
-                <w:left w:val="nil"/>
-                <w:bottom w:val="nil"/>
-                <w:right w:val="nil"/>
-                <w:between w:val="nil"/>
-              </w:pBdr>
-              <w:spacing w:before="29" w:line="270" w:lineRule="auto"/>
-              <w:ind w:left="53"/>
-              <w:rPr>
-                <w:color w:val="000000"/>
-              </w:rPr>
-            </w:pPr>
-            <w:r>
-              <w:rPr>
-                <w:color w:val="000000"/>
-              </w:rPr>
-              <w:t>Консультант</w:t>
-            </w:r>
-          </w:p>
-        </w:tc>
-        <w:tc>
-          <w:tcPr>
-            <w:tcW w:w="1860" w:type="dxa"/>
-          </w:tcPr>
-          <w:p>
-            <w:pPr>
-              <w:pBdr>
-                <w:top w:val="nil"/>
-                <w:left w:val="nil"/>
-                <w:bottom w:val="nil"/>
-                <w:right w:val="nil"/>
-                <w:between w:val="nil"/>
-              </w:pBdr>
-              <w:tabs>
-                <w:tab w:val="left" w:pos="1937"/>
-              </w:tabs>
-              <w:spacing w:before="29" w:line="270" w:lineRule="auto"/>
-              <w:ind w:left="137" w:right="-87"/>
-              <w:jc w:val="center"/>
-              <w:rPr>
-                <w:color w:val="000000"/>
-                <w:u w:val="single"/>
-              </w:rPr>
-            </w:pPr>
-            <w:r>
-              <w:rPr>
-                <w:color w:val="000000"/>
-                <w:u w:val="single"/>
-              </w:rPr>
-              <w:t xml:space="preserve">  </w:t>
-            </w:r>
-            <w:r>
-              <w:rPr>
-                <w:i/>
-                <w:color w:val="000000"/>
-                <w:u w:val="single"/>
-              </w:rPr>
-              <w:t>Казанцев А.В.</w:t>
-            </w:r>
-            <w:r>
-              <w:rPr>
-                <w:i/>
-                <w:color w:val="000000"/>
-                <w:u w:val="single"/>
-              </w:rPr>
-              <w:tab/>
-            </w:r>
-          </w:p>
-        </w:tc>
-      </w:tr>
-      <w:tr>
-        <w:trPr>
-          <w:trHeight w:val="319"/>
-        </w:trPr>
-        <w:tc>
-          <w:tcPr>
-            <w:tcW w:w="1102" w:type="dxa"/>
-          </w:tcPr>
-          <w:p>
-            <w:pPr>
-              <w:pBdr>
-                <w:top w:val="nil"/>
-                <w:left w:val="nil"/>
-                <w:bottom w:val="nil"/>
-                <w:right w:val="nil"/>
-                <w:between w:val="nil"/>
-              </w:pBdr>
-              <w:spacing w:before="29" w:line="270" w:lineRule="auto"/>
-              <w:ind w:right="51"/>
-              <w:jc w:val="right"/>
-              <w:rPr>
-                <w:color w:val="000000"/>
-              </w:rPr>
-            </w:pPr>
-          </w:p>
-        </w:tc>
-        <w:tc>
-          <w:tcPr>
-            <w:tcW w:w="2573" w:type="dxa"/>
-          </w:tcPr>
-          <w:p>
-            <w:pPr>
-              <w:pBdr>
-                <w:top w:val="nil"/>
-                <w:left w:val="nil"/>
-                <w:bottom w:val="nil"/>
-                <w:right w:val="nil"/>
-                <w:between w:val="nil"/>
-              </w:pBdr>
-              <w:tabs>
-                <w:tab w:val="left" w:pos="647"/>
-                <w:tab w:val="left" w:pos="2465"/>
-              </w:tabs>
-              <w:spacing w:before="29" w:line="270" w:lineRule="auto"/>
-              <w:ind w:right="1"/>
-              <w:jc w:val="center"/>
-              <w:rPr>
-                <w:color w:val="000000"/>
-                <w:u w:val="single"/>
-              </w:rPr>
-            </w:pPr>
-            <w:r>
-              <w:rPr>
-                <w:color w:val="000000"/>
-                <w:sz w:val="18"/>
-                <w:szCs w:val="18"/>
-              </w:rPr>
-              <w:t>Фамилия И.О.</w:t>
-            </w:r>
-          </w:p>
-        </w:tc>
-        <w:tc>
-          <w:tcPr>
-            <w:tcW w:w="822" w:type="dxa"/>
-          </w:tcPr>
-          <w:p>
-            <w:pPr>
-              <w:pBdr>
-                <w:top w:val="nil"/>
-                <w:left w:val="nil"/>
-                <w:bottom w:val="nil"/>
-                <w:right w:val="nil"/>
-                <w:between w:val="nil"/>
-              </w:pBdr>
-              <w:spacing w:before="29" w:line="270" w:lineRule="auto"/>
-              <w:ind w:left="34" w:right="5"/>
-              <w:jc w:val="center"/>
-              <w:rPr>
-                <w:color w:val="000000"/>
-              </w:rPr>
-            </w:pPr>
-          </w:p>
-        </w:tc>
-        <w:tc>
-          <w:tcPr>
-            <w:tcW w:w="1878" w:type="dxa"/>
-          </w:tcPr>
-          <w:p>
-            <w:pPr>
-              <w:pBdr>
-                <w:top w:val="nil"/>
-                <w:left w:val="nil"/>
-                <w:bottom w:val="nil"/>
-                <w:right w:val="nil"/>
-                <w:between w:val="nil"/>
-              </w:pBdr>
-              <w:tabs>
-                <w:tab w:val="left" w:pos="407"/>
-                <w:tab w:val="left" w:pos="1800"/>
-              </w:tabs>
-              <w:spacing w:before="29" w:line="270" w:lineRule="auto"/>
-              <w:ind w:right="28"/>
-              <w:jc w:val="center"/>
-              <w:rPr>
-                <w:color w:val="000000"/>
-                <w:u w:val="single"/>
-              </w:rPr>
-            </w:pPr>
-            <w:r>
-              <w:rPr>
-                <w:color w:val="000000"/>
-                <w:sz w:val="18"/>
-                <w:szCs w:val="18"/>
-              </w:rPr>
-              <w:t>номер группы</w:t>
-            </w:r>
-          </w:p>
-        </w:tc>
-        <w:tc>
-          <w:tcPr>
-            <w:tcW w:w="1609" w:type="dxa"/>
-          </w:tcPr>
-          <w:p>
-            <w:pPr>
-              <w:pBdr>
-                <w:top w:val="nil"/>
-                <w:left w:val="nil"/>
-                <w:bottom w:val="nil"/>
-                <w:right w:val="nil"/>
-                <w:between w:val="nil"/>
-              </w:pBdr>
-              <w:spacing w:before="29" w:line="270" w:lineRule="auto"/>
-              <w:ind w:left="53"/>
-              <w:rPr>
-                <w:color w:val="000000"/>
-              </w:rPr>
-            </w:pPr>
-          </w:p>
-        </w:tc>
-        <w:tc>
-          <w:tcPr>
-            <w:tcW w:w="1860" w:type="dxa"/>
-          </w:tcPr>
-          <w:p>
-            <w:pPr>
-              <w:pBdr>
-                <w:top w:val="nil"/>
-                <w:left w:val="nil"/>
-                <w:bottom w:val="nil"/>
-                <w:right w:val="nil"/>
-                <w:between w:val="nil"/>
-              </w:pBdr>
-              <w:tabs>
-                <w:tab w:val="left" w:pos="1937"/>
-              </w:tabs>
-              <w:spacing w:before="29" w:line="270" w:lineRule="auto"/>
-              <w:ind w:left="137" w:right="-87"/>
-              <w:jc w:val="center"/>
-              <w:rPr>
-                <w:color w:val="000000"/>
-                <w:u w:val="single"/>
-              </w:rPr>
-            </w:pPr>
-            <w:r>
-              <w:rPr>
-                <w:color w:val="000000"/>
-                <w:sz w:val="18"/>
-                <w:szCs w:val="18"/>
-              </w:rPr>
-              <w:t>Фамилия И.О.</w:t>
-            </w:r>
-          </w:p>
-        </w:tc>
-      </w:tr>
-      <w:tr>
-        <w:trPr>
-          <w:trHeight w:val="242"/>
-        </w:trPr>
-        <w:tc>
-          <w:tcPr>
-            <w:tcW w:w="1102" w:type="dxa"/>
-          </w:tcPr>
-          <w:p>
-            <w:pPr>
-              <w:pBdr>
-                <w:top w:val="nil"/>
-                <w:left w:val="nil"/>
-                <w:bottom w:val="nil"/>
-                <w:right w:val="nil"/>
-                <w:between w:val="nil"/>
-              </w:pBdr>
-              <w:rPr>
-                <w:color w:val="000000"/>
-                <w:sz w:val="16"/>
-                <w:szCs w:val="16"/>
-              </w:rPr>
-            </w:pPr>
-          </w:p>
-        </w:tc>
-        <w:tc>
-          <w:tcPr>
-            <w:tcW w:w="2573" w:type="dxa"/>
-          </w:tcPr>
-          <w:p>
-            <w:pPr>
-              <w:pBdr>
-                <w:top w:val="nil"/>
-                <w:left w:val="nil"/>
-                <w:bottom w:val="nil"/>
-                <w:right w:val="nil"/>
-                <w:between w:val="nil"/>
-              </w:pBdr>
-              <w:spacing w:line="203" w:lineRule="auto"/>
-              <w:ind w:right="1"/>
-              <w:jc w:val="center"/>
-              <w:rPr>
-                <w:color w:val="000000"/>
-                <w:sz w:val="18"/>
-                <w:szCs w:val="18"/>
-              </w:rPr>
-            </w:pPr>
-          </w:p>
-        </w:tc>
-        <w:tc>
-          <w:tcPr>
-            <w:tcW w:w="822" w:type="dxa"/>
-          </w:tcPr>
-          <w:p>
-            <w:pPr>
-              <w:pBdr>
-                <w:top w:val="nil"/>
-                <w:left w:val="nil"/>
-                <w:bottom w:val="nil"/>
-                <w:right w:val="nil"/>
-                <w:between w:val="nil"/>
-              </w:pBdr>
-              <w:rPr>
-                <w:color w:val="000000"/>
-                <w:sz w:val="16"/>
-                <w:szCs w:val="16"/>
-              </w:rPr>
-            </w:pPr>
-          </w:p>
-        </w:tc>
-        <w:tc>
-          <w:tcPr>
-            <w:tcW w:w="1878" w:type="dxa"/>
-          </w:tcPr>
-          <w:p>
-            <w:pPr>
-              <w:pBdr>
-                <w:top w:val="nil"/>
-                <w:left w:val="nil"/>
-                <w:bottom w:val="nil"/>
-                <w:right w:val="nil"/>
-                <w:between w:val="nil"/>
-              </w:pBdr>
-              <w:spacing w:line="203" w:lineRule="auto"/>
-              <w:ind w:right="31"/>
-              <w:jc w:val="center"/>
-              <w:rPr>
-                <w:color w:val="000000"/>
-                <w:sz w:val="18"/>
-                <w:szCs w:val="18"/>
-              </w:rPr>
-            </w:pPr>
-          </w:p>
-        </w:tc>
-        <w:tc>
-          <w:tcPr>
-            <w:tcW w:w="1609" w:type="dxa"/>
-          </w:tcPr>
-          <w:p>
-            <w:pPr>
-              <w:pBdr>
-                <w:top w:val="nil"/>
-                <w:left w:val="nil"/>
-                <w:bottom w:val="nil"/>
-                <w:right w:val="nil"/>
-                <w:between w:val="nil"/>
-              </w:pBdr>
-              <w:rPr>
-                <w:color w:val="000000"/>
-                <w:sz w:val="16"/>
-                <w:szCs w:val="16"/>
-              </w:rPr>
-            </w:pPr>
-          </w:p>
-        </w:tc>
-        <w:tc>
-          <w:tcPr>
-            <w:tcW w:w="1860" w:type="dxa"/>
-          </w:tcPr>
-          <w:p>
-            <w:pPr>
-              <w:pBdr>
-                <w:top w:val="nil"/>
-                <w:left w:val="nil"/>
-                <w:bottom w:val="nil"/>
-                <w:right w:val="nil"/>
-                <w:between w:val="nil"/>
-              </w:pBdr>
-              <w:spacing w:line="203" w:lineRule="auto"/>
-              <w:ind w:left="468" w:right="257"/>
-              <w:jc w:val="center"/>
-              <w:rPr>
-                <w:color w:val="000000"/>
-                <w:sz w:val="18"/>
-                <w:szCs w:val="18"/>
-              </w:rPr>
-            </w:pPr>
-          </w:p>
-        </w:tc>
-      </w:tr>
-      <w:tr>
-        <w:trPr>
-          <w:trHeight w:val="885"/>
-        </w:trPr>
-        <w:tc>
-          <w:tcPr>
-            <w:tcW w:w="1102" w:type="dxa"/>
-          </w:tcPr>
-          <w:p>
-            <w:pPr>
-              <w:pBdr>
-                <w:top w:val="nil"/>
-                <w:left w:val="nil"/>
-                <w:bottom w:val="nil"/>
-                <w:right w:val="nil"/>
-                <w:between w:val="nil"/>
-              </w:pBdr>
-              <w:rPr>
-                <w:color w:val="000000"/>
-                <w:sz w:val="16"/>
-                <w:szCs w:val="16"/>
-              </w:rPr>
-            </w:pPr>
-          </w:p>
-        </w:tc>
-        <w:tc>
-          <w:tcPr>
-            <w:tcW w:w="2573" w:type="dxa"/>
-          </w:tcPr>
-          <w:p>
-            <w:pPr>
-              <w:pBdr>
-                <w:top w:val="nil"/>
-                <w:left w:val="nil"/>
-                <w:bottom w:val="nil"/>
-                <w:right w:val="nil"/>
-                <w:between w:val="nil"/>
-              </w:pBdr>
-              <w:spacing w:line="203" w:lineRule="auto"/>
-              <w:ind w:right="1"/>
-              <w:jc w:val="center"/>
-              <w:rPr>
-                <w:color w:val="000000"/>
-                <w:sz w:val="18"/>
-                <w:szCs w:val="18"/>
-              </w:rPr>
-            </w:pPr>
-          </w:p>
-        </w:tc>
-        <w:tc>
-          <w:tcPr>
-            <w:tcW w:w="822" w:type="dxa"/>
-          </w:tcPr>
-          <w:p>
-            <w:pPr>
-              <w:pBdr>
-                <w:top w:val="nil"/>
-                <w:left w:val="nil"/>
-                <w:bottom w:val="nil"/>
-                <w:right w:val="nil"/>
-                <w:between w:val="nil"/>
-              </w:pBdr>
-              <w:rPr>
-                <w:color w:val="000000"/>
-                <w:sz w:val="16"/>
-                <w:szCs w:val="16"/>
-              </w:rPr>
-            </w:pPr>
-          </w:p>
-        </w:tc>
-        <w:tc>
-          <w:tcPr>
-            <w:tcW w:w="1878" w:type="dxa"/>
-          </w:tcPr>
-          <w:p>
-            <w:pPr>
-              <w:pBdr>
-                <w:top w:val="nil"/>
-                <w:left w:val="nil"/>
-                <w:bottom w:val="nil"/>
-                <w:right w:val="nil"/>
-                <w:between w:val="nil"/>
-              </w:pBdr>
-              <w:spacing w:line="203" w:lineRule="auto"/>
-              <w:ind w:right="31"/>
-              <w:jc w:val="center"/>
-              <w:rPr>
-                <w:color w:val="000000"/>
-                <w:sz w:val="18"/>
-                <w:szCs w:val="18"/>
-              </w:rPr>
-            </w:pPr>
-          </w:p>
-        </w:tc>
-        <w:tc>
-          <w:tcPr>
-            <w:tcW w:w="1609" w:type="dxa"/>
-          </w:tcPr>
-          <w:p>
-            <w:pPr>
-              <w:pBdr>
-                <w:top w:val="nil"/>
-                <w:left w:val="nil"/>
-                <w:bottom w:val="nil"/>
-                <w:right w:val="nil"/>
-                <w:between w:val="nil"/>
-              </w:pBdr>
-              <w:rPr>
-                <w:color w:val="000000"/>
-                <w:sz w:val="16"/>
-                <w:szCs w:val="16"/>
-              </w:rPr>
-            </w:pPr>
-          </w:p>
-        </w:tc>
-        <w:tc>
-          <w:tcPr>
-            <w:tcW w:w="1860" w:type="dxa"/>
-          </w:tcPr>
-          <w:p>
-            <w:pPr>
-              <w:pBdr>
-                <w:top w:val="nil"/>
-                <w:left w:val="nil"/>
-                <w:bottom w:val="nil"/>
-                <w:right w:val="nil"/>
-                <w:between w:val="nil"/>
-              </w:pBdr>
-              <w:spacing w:line="203" w:lineRule="auto"/>
-              <w:ind w:right="257"/>
-              <w:rPr>
-                <w:color w:val="000000"/>
-                <w:sz w:val="18"/>
-                <w:szCs w:val="18"/>
-              </w:rPr>
-            </w:pPr>
-          </w:p>
-        </w:tc>
-      </w:tr>
-    </w:tbl>
-    <w:p>
-      <w:pPr>
-        <w:pBdr>
-          <w:top w:val="nil"/>
-          <w:left w:val="nil"/>
-          <w:bottom w:val="nil"/>
-          <w:right w:val="nil"/>
-          <w:between w:val="nil"/>
-        </w:pBdr>
-        <w:spacing w:before="9"/>
-        <w:rPr>
-          <w:color w:val="000000"/>
-          <w:sz w:val="10"/>
-          <w:szCs w:val="10"/>
-        </w:rPr>
-      </w:pPr>
-    </w:p>
-    <w:tbl>
-      <w:tblPr>
-        <w:tblStyle w:val="a8"/>
-        <w:tblW w:w="10282" w:type="dxa"/>
-        <w:tblInd w:w="120" w:type="dxa"/>
-        <w:tblLayout w:type="fixed"/>
-        <w:tblLook w:val="0000" w:firstRow="0" w:lastRow="0" w:firstColumn="0" w:lastColumn="0" w:noHBand="0" w:noVBand="0"/>
-      </w:tblPr>
-      <w:tblGrid>
-        <w:gridCol w:w="2360"/>
-        <w:gridCol w:w="7922"/>
-      </w:tblGrid>
-      <w:tr>
-        <w:trPr>
-          <w:trHeight w:val="556"/>
-        </w:trPr>
-        <w:tc>
-          <w:tcPr>
-            <w:tcW w:w="2360" w:type="dxa"/>
-          </w:tcPr>
-          <w:p>
-            <w:pPr>
-              <w:pBdr>
-                <w:top w:val="nil"/>
-                <w:left w:val="nil"/>
-                <w:bottom w:val="nil"/>
-                <w:right w:val="nil"/>
-                <w:between w:val="nil"/>
-              </w:pBdr>
-              <w:spacing w:line="266" w:lineRule="auto"/>
-              <w:ind w:left="200"/>
-              <w:rPr>
-                <w:color w:val="000000"/>
-              </w:rPr>
-            </w:pPr>
-            <w:r>
-              <w:rPr>
-                <w:color w:val="000000"/>
-              </w:rPr>
-              <w:t>1.Тема КР:</w:t>
-            </w:r>
-          </w:p>
-        </w:tc>
-        <w:tc>
-          <w:tcPr>
-            <w:tcW w:w="7922" w:type="dxa"/>
-            <w:tcBorders>
-              <w:bottom w:val="single" w:sz="4" w:space="0" w:color="000000"/>
-            </w:tcBorders>
-          </w:tcPr>
-          <w:p>
-            <w:pPr>
-              <w:pBdr>
-                <w:top w:val="nil"/>
-                <w:left w:val="nil"/>
-                <w:bottom w:val="nil"/>
-                <w:right w:val="nil"/>
-                <w:between w:val="nil"/>
-              </w:pBdr>
-              <w:tabs>
-                <w:tab w:val="left" w:pos="2508"/>
-                <w:tab w:val="left" w:pos="7921"/>
-              </w:tabs>
-              <w:spacing w:line="266" w:lineRule="auto"/>
-              <w:jc w:val="center"/>
-              <w:rPr>
-                <w:i/>
-                <w:color w:val="000000"/>
-              </w:rPr>
-            </w:pPr>
-            <w:r>
-              <w:rPr>
-                <w:color w:val="000000"/>
-                <w:u w:val="single"/>
-              </w:rPr>
-              <w:t xml:space="preserve"> </w:t>
-            </w:r>
-            <w:r>
-              <w:rPr>
-                <w:u w:val="single"/>
-              </w:rPr>
-              <w:t xml:space="preserve">                     </w:t>
-            </w:r>
-            <w:r>
-              <w:rPr>
-                <w:i/>
-                <w:u w:val="single"/>
-              </w:rPr>
-              <w:t>К</w:t>
-            </w:r>
-            <w:r>
-              <w:rPr>
-                <w:i/>
-                <w:u w:val="single"/>
-              </w:rPr>
-              <w:t>алькулятор</w:t>
-            </w:r>
-            <w:r>
-              <w:rPr>
-                <w:i/>
-                <w:u w:val="single"/>
-              </w:rPr>
-              <w:t xml:space="preserve"> отелочных работ</w:t>
-            </w:r>
-            <w:r>
-              <w:rPr>
-                <w:i/>
-                <w:u w:val="single"/>
-              </w:rPr>
-              <w:t>.</w:t>
-            </w:r>
-            <w:r>
-              <w:rPr>
-                <w:i/>
-                <w:color w:val="000000"/>
-                <w:u w:val="single"/>
-              </w:rPr>
-              <w:tab/>
-            </w:r>
-          </w:p>
-        </w:tc>
-      </w:tr>
-      <w:tr>
-        <w:trPr>
-          <w:trHeight w:val="245"/>
-        </w:trPr>
-        <w:tc>
-          <w:tcPr>
-            <w:tcW w:w="2360" w:type="dxa"/>
-          </w:tcPr>
-          <w:p>
-            <w:pPr>
-              <w:pBdr>
-                <w:top w:val="nil"/>
-                <w:left w:val="nil"/>
-                <w:bottom w:val="nil"/>
-                <w:right w:val="nil"/>
-                <w:between w:val="nil"/>
-              </w:pBdr>
-              <w:rPr>
-                <w:color w:val="000000"/>
-                <w:sz w:val="16"/>
-                <w:szCs w:val="16"/>
-              </w:rPr>
-            </w:pPr>
-          </w:p>
-        </w:tc>
-        <w:tc>
-          <w:tcPr>
-            <w:tcW w:w="7922" w:type="dxa"/>
-            <w:tcBorders>
-              <w:top w:val="single" w:sz="4" w:space="0" w:color="000000"/>
-            </w:tcBorders>
-          </w:tcPr>
-          <w:p>
-            <w:pPr>
-              <w:pBdr>
-                <w:top w:val="nil"/>
-                <w:left w:val="nil"/>
-                <w:bottom w:val="nil"/>
-                <w:right w:val="nil"/>
-                <w:between w:val="nil"/>
-              </w:pBdr>
-              <w:spacing w:line="207" w:lineRule="auto"/>
-              <w:ind w:left="3178" w:right="3181"/>
-              <w:jc w:val="center"/>
-              <w:rPr>
-                <w:color w:val="000000"/>
-                <w:sz w:val="18"/>
-                <w:szCs w:val="18"/>
-              </w:rPr>
-            </w:pPr>
-            <w:r>
-              <w:rPr>
-                <w:color w:val="000000"/>
-                <w:sz w:val="18"/>
-                <w:szCs w:val="18"/>
-              </w:rPr>
-              <w:t>наименование темы</w:t>
-            </w:r>
-          </w:p>
-        </w:tc>
-      </w:tr>
-      <w:tr>
-        <w:trPr>
-          <w:trHeight w:val="310"/>
-        </w:trPr>
-        <w:tc>
-          <w:tcPr>
-            <w:tcW w:w="10282" w:type="dxa"/>
-            <w:gridSpan w:val="2"/>
-          </w:tcPr>
-          <w:p>
-            <w:pPr>
-              <w:pBdr>
-                <w:top w:val="nil"/>
-                <w:left w:val="nil"/>
-                <w:bottom w:val="nil"/>
-                <w:right w:val="nil"/>
-                <w:between w:val="nil"/>
-              </w:pBdr>
-              <w:spacing w:before="29" w:line="261" w:lineRule="auto"/>
-              <w:ind w:left="200"/>
-              <w:rPr>
-                <w:color w:val="000000"/>
-              </w:rPr>
-            </w:pPr>
-            <w:r>
-              <w:rPr>
-                <w:color w:val="000000"/>
-              </w:rPr>
-              <w:t>2.Основное содержание:</w:t>
-            </w:r>
-          </w:p>
-        </w:tc>
-      </w:tr>
-      <w:tr>
-        <w:trPr>
-          <w:trHeight w:val="547"/>
-        </w:trPr>
-        <w:tc>
-          <w:tcPr>
-            <w:tcW w:w="10282" w:type="dxa"/>
-            <w:gridSpan w:val="2"/>
-          </w:tcPr>
-          <w:p>
-            <w:pPr>
-              <w:numPr>
-                <w:ilvl w:val="0"/>
-                <w:numId w:val="6"/>
-              </w:numPr>
-              <w:pBdr>
-                <w:top w:val="nil"/>
-                <w:left w:val="nil"/>
-                <w:bottom w:val="nil"/>
-                <w:right w:val="nil"/>
-                <w:between w:val="nil"/>
-              </w:pBdr>
-              <w:tabs>
-                <w:tab w:val="left" w:pos="440"/>
-              </w:tabs>
-              <w:spacing w:line="271" w:lineRule="auto"/>
-            </w:pPr>
-            <w:r>
-              <w:rPr>
-                <w:color w:val="000000"/>
-              </w:rPr>
-              <w:t>Пояснительная записка с необходимыми материалами.</w:t>
-            </w:r>
-          </w:p>
-          <w:p>
-            <w:pPr>
-              <w:numPr>
-                <w:ilvl w:val="0"/>
-                <w:numId w:val="6"/>
-              </w:numPr>
-              <w:pBdr>
-                <w:top w:val="nil"/>
-                <w:left w:val="nil"/>
-                <w:bottom w:val="nil"/>
-                <w:right w:val="nil"/>
-                <w:between w:val="nil"/>
-              </w:pBdr>
-              <w:tabs>
-                <w:tab w:val="left" w:pos="440"/>
-              </w:tabs>
-              <w:spacing w:line="256" w:lineRule="auto"/>
-            </w:pPr>
-            <w:r>
-              <w:rPr>
-                <w:color w:val="000000"/>
-              </w:rPr>
-              <w:t>Репозиторий системы контроля версий содержащий программный код с комментариями.</w:t>
-            </w:r>
-          </w:p>
-        </w:tc>
-      </w:tr>
-    </w:tbl>
-    <w:p>
-      <w:pPr>
-        <w:numPr>
-          <w:ilvl w:val="0"/>
-          <w:numId w:val="1"/>
-        </w:numPr>
-        <w:pBdr>
-          <w:top w:val="nil"/>
-          <w:left w:val="nil"/>
-          <w:bottom w:val="nil"/>
-          <w:right w:val="nil"/>
-          <w:between w:val="nil"/>
-        </w:pBdr>
-        <w:tabs>
-          <w:tab w:val="left" w:pos="554"/>
-        </w:tabs>
-        <w:ind w:hanging="241"/>
-        <w:jc w:val="both"/>
-      </w:pPr>
-      <w:r>
-        <w:rPr>
-          <w:color w:val="000000"/>
-        </w:rPr>
-        <w:t>Требования к оформлению:</w:t>
-      </w:r>
-    </w:p>
-    <w:p>
-      <w:pPr>
-        <w:numPr>
-          <w:ilvl w:val="1"/>
-          <w:numId w:val="1"/>
-        </w:numPr>
-        <w:pBdr>
-          <w:top w:val="nil"/>
-          <w:left w:val="nil"/>
-          <w:bottom w:val="nil"/>
-          <w:right w:val="nil"/>
-          <w:between w:val="nil"/>
-        </w:pBdr>
-        <w:tabs>
-          <w:tab w:val="left" w:pos="1571"/>
-        </w:tabs>
-        <w:ind w:right="550" w:firstLine="708"/>
-        <w:jc w:val="both"/>
-      </w:pPr>
-      <w:r>
-        <w:rPr>
-          <w:color w:val="000000"/>
-        </w:rPr>
-        <w:t xml:space="preserve">Пояснительная записка должна быть оформлена в текстовом процессоре </w:t>
-      </w:r>
-      <w:proofErr w:type="spellStart"/>
-      <w:r>
-        <w:rPr>
-          <w:color w:val="000000"/>
-        </w:rPr>
-        <w:t>LibreOffice</w:t>
-      </w:r>
-      <w:proofErr w:type="spellEnd"/>
-      <w:r>
-        <w:rPr>
-          <w:color w:val="000000"/>
-        </w:rPr>
-        <w:t xml:space="preserve"> </w:t>
-      </w:r>
-      <w:proofErr w:type="spellStart"/>
-      <w:r>
-        <w:rPr>
-          <w:color w:val="000000"/>
-        </w:rPr>
-        <w:t>Writer</w:t>
-      </w:r>
-      <w:proofErr w:type="spellEnd"/>
-      <w:r>
-        <w:rPr>
-          <w:color w:val="000000"/>
-        </w:rPr>
-        <w:t xml:space="preserve"> в соответствии с требованиями ГОСТ. В бумажном виде оформляются: титульный лист, бланк задания, также прикладывается аннотация, где указывается ссылка на репозиторий, содержащий исходный проект, работающую программу и пояснительную записку.</w:t>
-      </w:r>
-    </w:p>
-    <w:p>
-      <w:pPr>
-        <w:numPr>
-          <w:ilvl w:val="0"/>
-          <w:numId w:val="1"/>
-        </w:numPr>
-        <w:pBdr>
-          <w:top w:val="nil"/>
-          <w:left w:val="nil"/>
-          <w:bottom w:val="nil"/>
-          <w:right w:val="nil"/>
-          <w:between w:val="nil"/>
-        </w:pBdr>
-        <w:tabs>
-          <w:tab w:val="left" w:pos="1262"/>
-        </w:tabs>
-        <w:ind w:left="1261"/>
-        <w:jc w:val="both"/>
-      </w:pPr>
-      <w:r>
-        <w:rPr>
-          <w:color w:val="000000"/>
-        </w:rPr>
-        <w:t>Графическая часть должна включать:</w:t>
-      </w:r>
-    </w:p>
-    <w:p>
-      <w:pPr>
-        <w:numPr>
-          <w:ilvl w:val="0"/>
-          <w:numId w:val="5"/>
-        </w:numPr>
-        <w:pBdr>
-          <w:top w:val="nil"/>
-          <w:left w:val="nil"/>
-          <w:bottom w:val="nil"/>
-          <w:right w:val="nil"/>
-          <w:between w:val="nil"/>
-        </w:pBdr>
-        <w:tabs>
-          <w:tab w:val="left" w:pos="1161"/>
-        </w:tabs>
-        <w:jc w:val="both"/>
-      </w:pPr>
-      <w:r>
-        <w:rPr>
-          <w:color w:val="000000"/>
-        </w:rPr>
-        <w:t>экранные формы инструментальных средств;</w:t>
-      </w:r>
-    </w:p>
-    <w:p>
-      <w:pPr>
-        <w:numPr>
-          <w:ilvl w:val="0"/>
-          <w:numId w:val="5"/>
-        </w:numPr>
-        <w:pBdr>
-          <w:top w:val="nil"/>
-          <w:left w:val="nil"/>
-          <w:bottom w:val="nil"/>
-          <w:right w:val="nil"/>
-          <w:between w:val="nil"/>
-        </w:pBdr>
-        <w:tabs>
-          <w:tab w:val="left" w:pos="1161"/>
-        </w:tabs>
-        <w:jc w:val="both"/>
-      </w:pPr>
-      <w:r>
-        <w:rPr>
-          <w:color w:val="000000"/>
-        </w:rPr>
-        <w:t>экранные формы, разрабатываемого программного продукта.</w:t>
-      </w:r>
-    </w:p>
-    <w:p>
-      <w:pPr>
-        <w:pBdr>
-          <w:top w:val="nil"/>
-          <w:left w:val="nil"/>
-          <w:bottom w:val="nil"/>
-          <w:right w:val="nil"/>
-          <w:between w:val="nil"/>
-        </w:pBdr>
-        <w:rPr>
-          <w:color w:val="000000"/>
-          <w:sz w:val="26"/>
-          <w:szCs w:val="26"/>
-        </w:rPr>
-      </w:pPr>
-    </w:p>
-    <w:p>
-      <w:pPr>
-        <w:pBdr>
-          <w:top w:val="nil"/>
-          <w:left w:val="nil"/>
-          <w:bottom w:val="nil"/>
-          <w:right w:val="nil"/>
-          <w:between w:val="nil"/>
-        </w:pBdr>
-        <w:rPr>
-          <w:color w:val="000000"/>
-          <w:sz w:val="22"/>
-          <w:szCs w:val="22"/>
-        </w:rPr>
-      </w:pPr>
-    </w:p>
-    <w:p>
-      <w:pPr>
-        <w:tabs>
-          <w:tab w:val="left" w:pos="2437"/>
-          <w:tab w:val="left" w:pos="4513"/>
-          <w:tab w:val="left" w:pos="5414"/>
-          <w:tab w:val="left" w:pos="7394"/>
-          <w:tab w:val="left" w:pos="9518"/>
-        </w:tabs>
-        <w:spacing w:before="1"/>
-        <w:ind w:left="313"/>
-      </w:pPr>
-      <w:r>
-        <w:t>Дата выдачи</w:t>
-      </w:r>
-      <w:r>
-        <w:rPr>
-          <w:u w:val="single"/>
-        </w:rPr>
-        <w:tab/>
-      </w:r>
-      <w:r>
-        <w:rPr>
-          <w:u w:val="single"/>
-        </w:rPr>
-        <w:t>02</w:t>
-      </w:r>
-      <w:r>
-        <w:rPr>
-          <w:u w:val="single"/>
-        </w:rPr>
-        <w:t>.1</w:t>
-      </w:r>
-      <w:r>
-        <w:rPr>
-          <w:u w:val="single"/>
-        </w:rPr>
-        <w:t>2</w:t>
-      </w:r>
-      <w:r>
-        <w:rPr>
-          <w:u w:val="single"/>
-        </w:rPr>
-        <w:t>.2023</w:t>
-      </w:r>
-      <w:r>
-        <w:rPr>
-          <w:u w:val="single"/>
-        </w:rPr>
-        <w:tab/>
-      </w:r>
-      <w:r>
-        <w:tab/>
-        <w:t>Дата окончания</w:t>
-      </w:r>
-      <w:r>
-        <w:rPr>
-          <w:u w:val="single"/>
-        </w:rPr>
-        <w:tab/>
-      </w:r>
-      <w:r>
-        <w:rPr>
-          <w:u w:val="single"/>
-        </w:rPr>
-        <w:tab/>
-      </w:r>
-    </w:p>
-    <w:p>
-      <w:pPr>
-        <w:pBdr>
-          <w:top w:val="nil"/>
-          <w:left w:val="nil"/>
-          <w:bottom w:val="nil"/>
-          <w:right w:val="nil"/>
-          <w:between w:val="nil"/>
-        </w:pBdr>
-        <w:spacing w:before="2"/>
-        <w:rPr>
-          <w:color w:val="000000"/>
-          <w:sz w:val="16"/>
-          <w:szCs w:val="16"/>
-        </w:rPr>
-      </w:pPr>
-    </w:p>
-    <w:p>
-      <w:pPr>
-        <w:tabs>
-          <w:tab w:val="left" w:pos="3145"/>
-          <w:tab w:val="left" w:pos="5270"/>
-          <w:tab w:val="left" w:pos="8282"/>
-        </w:tabs>
-        <w:spacing w:before="90"/>
-        <w:ind w:left="313"/>
-        <w:jc w:val="both"/>
-        <w:rPr>
-          <w:i/>
-        </w:rPr>
-      </w:pPr>
-      <w:r>
-        <w:t>Руководитель</w:t>
-      </w:r>
-      <w:r>
-        <w:rPr>
-          <w:u w:val="single"/>
-        </w:rPr>
-        <w:tab/>
-      </w:r>
-      <w:r>
-        <w:rPr>
-          <w:i/>
-          <w:u w:val="single"/>
-        </w:rPr>
-        <w:t>Казанцев А.В.</w:t>
-      </w:r>
-      <w:r>
-        <w:rPr>
-          <w:i/>
-        </w:rPr>
-        <w:tab/>
-      </w:r>
-      <w:r>
-        <w:t>Студент</w:t>
-      </w:r>
-      <w:r>
-        <w:rPr>
-          <w:u w:val="single"/>
-        </w:rPr>
-        <w:t xml:space="preserve">                              </w:t>
-      </w:r>
-      <w:r>
-        <w:rPr>
-          <w:i/>
-          <w:u w:val="single"/>
-        </w:rPr>
-        <w:t>Мирхайдарова</w:t>
-      </w:r>
-      <w:r>
-        <w:rPr>
-          <w:i/>
-          <w:u w:val="single"/>
-        </w:rPr>
-        <w:t xml:space="preserve"> </w:t>
-      </w:r>
-      <w:r>
-        <w:rPr>
-          <w:i/>
-          <w:u w:val="single"/>
-        </w:rPr>
-        <w:t>Р</w:t>
-      </w:r>
-      <w:r>
-        <w:rPr>
-          <w:i/>
-          <w:u w:val="single"/>
-        </w:rPr>
-        <w:t>.</w:t>
-      </w:r>
-      <w:r>
-        <w:rPr>
-          <w:i/>
-          <w:u w:val="single"/>
-        </w:rPr>
-        <w:t>Э</w:t>
-      </w:r>
-      <w:r>
-        <w:rPr>
-          <w:u w:val="single"/>
-        </w:rPr>
-        <w:t>.</w:t>
-      </w:r>
-    </w:p>
-    <w:p>
-      <w:pPr>
-        <w:tabs>
-          <w:tab w:val="left" w:pos="8282"/>
-        </w:tabs>
-        <w:ind w:left="5270" w:right="957"/>
-        <w:jc w:val="both"/>
-        <w:rPr>
-          <w:i/>
-          <w:u w:val="single"/>
-        </w:rPr>
-      </w:pPr>
-      <w:r>
-        <w:t>Студент</w:t>
-      </w:r>
-      <w:r>
-        <w:rPr>
-          <w:u w:val="single"/>
-        </w:rPr>
-        <w:t xml:space="preserve">                                   </w:t>
-      </w:r>
-      <w:r>
-        <w:rPr>
-          <w:i/>
-          <w:u w:val="single"/>
-        </w:rPr>
-        <w:t>Романец</w:t>
-      </w:r>
-      <w:r>
-        <w:rPr>
-          <w:i/>
-          <w:u w:val="single"/>
-        </w:rPr>
-        <w:t xml:space="preserve"> </w:t>
-      </w:r>
-      <w:r>
-        <w:rPr>
-          <w:i/>
-          <w:u w:val="single"/>
-        </w:rPr>
-        <w:t>Н</w:t>
-      </w:r>
-      <w:r>
-        <w:rPr>
-          <w:i/>
-          <w:u w:val="single"/>
-        </w:rPr>
-        <w:t>.</w:t>
-      </w:r>
-      <w:r>
-        <w:rPr>
-          <w:i/>
-          <w:u w:val="single"/>
-        </w:rPr>
-        <w:t>В</w:t>
-      </w:r>
-      <w:r>
-        <w:rPr>
-          <w:i/>
-          <w:u w:val="single"/>
-        </w:rPr>
-        <w:t>.</w:t>
-      </w:r>
-    </w:p>
-    <w:p>
-      <w:pPr>
-        <w:tabs>
-          <w:tab w:val="left" w:pos="8282"/>
-        </w:tabs>
-        <w:ind w:left="5270" w:right="957"/>
-        <w:jc w:val="both"/>
-        <w:rPr>
-          <w:i/>
-          <w:u w:val="single"/>
-          <w:lang w:val="en-US"/>
-        </w:rPr>
-        <w:sectPr>
-          <w:pgSz w:w="11910" w:h="16850"/>
-          <w:pgMar w:top="1060" w:right="580" w:bottom="1700" w:left="820" w:header="0" w:footer="1510" w:gutter="0"/>
-          <w:cols w:space="720"/>
-        </w:sectPr>
-      </w:pPr>
-      <w:r>
-        <w:t>Студент</w:t>
-      </w:r>
-      <w:r>
-        <w:rPr>
-          <w:u w:val="single"/>
-        </w:rPr>
-        <w:t xml:space="preserve">                                </w:t>
-      </w:r>
-      <w:r>
-        <w:rPr>
-          <w:i/>
-          <w:u w:val="single"/>
-        </w:rPr>
-        <w:t xml:space="preserve">Сафиуллин </w:t>
-      </w:r>
-      <w:proofErr w:type="gramStart"/>
-      <w:r>
-        <w:rPr>
-          <w:i/>
-          <w:u w:val="single"/>
-        </w:rPr>
-        <w:t>А.Ф</w:t>
-      </w:r>
-      <w:proofErr w:type="gramEnd"/>
-    </w:p>
-    <w:p>
-      <w:pPr>
-        <w:tabs>
-          <w:tab w:val="left" w:pos="3228"/>
-        </w:tabs>
-        <w:jc w:val="center"/>
-        <w:rPr>
-          <w:b/>
-          <w:bCs/>
-          <w:sz w:val="40"/>
-          <w:szCs w:val="40"/>
-        </w:rPr>
-      </w:pPr>
-      <w:r>
-        <w:rPr>
-          <w:b/>
-          <w:bCs/>
-          <w:sz w:val="40"/>
-          <w:szCs w:val="40"/>
-        </w:rPr>
-        <w:lastRenderedPageBreak/>
-        <w:t>Аннотация</w:t>
-      </w:r>
-    </w:p>
-    <w:p>
-      <w:pPr>
-        <w:tabs>
-          <w:tab w:val="left" w:pos="3228"/>
-        </w:tabs>
-        <w:ind w:left="284"/>
-      </w:pPr>
-      <w:r>
-        <w:rPr>
-          <w:sz w:val="28"/>
-          <w:szCs w:val="28"/>
-        </w:rPr>
-        <w:t xml:space="preserve">Ссылка на гит репозиторий: </w:t>
-      </w:r>
-      <w:hyperlink r:id="rId13" w:history="1">
-        <w:r>
-          <w:rPr>
-            <w:rStyle w:val="af"/>
-          </w:rPr>
-          <w:t>https://github.com/riptidebox/CalcASU</w:t>
-        </w:r>
-        <w:r>
-          <w:rPr>
-            <w:rStyle w:val="af"/>
-          </w:rPr>
-          <w:t>\</w:t>
-        </w:r>
-      </w:hyperlink>
-    </w:p>
-    <w:p>
-      <w:pPr>
-        <w:tabs>
-          <w:tab w:val="left" w:pos="3228"/>
-        </w:tabs>
-        <w:ind w:left="284"/>
-      </w:pPr>
-    </w:p>
-    <w:p>
-      <w:pPr>
-        <w:tabs>
-          <w:tab w:val="left" w:pos="3228"/>
-        </w:tabs>
-        <w:spacing w:line="360" w:lineRule="auto"/>
-        <w:ind w:left="284"/>
-        <w:jc w:val="center"/>
-        <w:rPr>
-          <w:sz w:val="32"/>
-          <w:szCs w:val="32"/>
-        </w:rPr>
-      </w:pPr>
-      <w:r>
-        <w:rPr>
-          <w:sz w:val="32"/>
-          <w:szCs w:val="32"/>
-        </w:rPr>
-        <w:t>Калькулятор отделочных работ</w:t>
-      </w:r>
-    </w:p>
-    <w:p>
-      <w:pPr>
-        <w:tabs>
-          <w:tab w:val="left" w:pos="3228"/>
-        </w:tabs>
-        <w:spacing w:line="360" w:lineRule="auto"/>
-        <w:ind w:left="284"/>
-        <w:jc w:val="both"/>
-        <w:rPr>
-          <w:sz w:val="32"/>
-          <w:szCs w:val="32"/>
-        </w:rPr>
-      </w:pPr>
-      <w:r>
-        <w:rPr>
-          <w:sz w:val="32"/>
-          <w:szCs w:val="32"/>
-        </w:rPr>
-        <w:t>Описание</w:t>
-      </w:r>
-    </w:p>
-    <w:p>
-      <w:pPr>
-        <w:tabs>
-          <w:tab w:val="left" w:pos="3228"/>
-        </w:tabs>
-        <w:spacing w:line="360" w:lineRule="auto"/>
-        <w:ind w:left="284"/>
-        <w:jc w:val="both"/>
-        <w:rPr>
-          <w:sz w:val="28"/>
-          <w:szCs w:val="28"/>
-        </w:rPr>
-      </w:pPr>
-      <w:r>
-        <w:rPr>
-          <w:sz w:val="28"/>
-          <w:szCs w:val="28"/>
-        </w:rPr>
-        <w:t>Этот проект представляет собой калькулятор, который поможет пользователям оценить стоимость отделочных работ в их помещении. Калькулятор учитывает различные параметры, такие как размер помещения, выбранные материалы, тип работ и т. д.</w:t>
-      </w:r>
-    </w:p>
-    <w:p>
-      <w:pPr>
-        <w:tabs>
-          <w:tab w:val="left" w:pos="3228"/>
-        </w:tabs>
-        <w:spacing w:line="360" w:lineRule="auto"/>
-        <w:ind w:left="284"/>
-        <w:jc w:val="both"/>
-        <w:rPr>
-          <w:sz w:val="32"/>
-          <w:szCs w:val="32"/>
-        </w:rPr>
-      </w:pPr>
-      <w:r>
-        <w:rPr>
-          <w:sz w:val="32"/>
-          <w:szCs w:val="32"/>
-        </w:rPr>
-        <w:t>Установка</w:t>
-      </w:r>
-    </w:p>
-    <w:p>
-      <w:pPr>
-        <w:numPr>
-          <w:ilvl w:val="0"/>
-          <w:numId w:val="9"/>
-        </w:numPr>
-        <w:tabs>
-          <w:tab w:val="left" w:pos="3228"/>
-        </w:tabs>
-        <w:spacing w:line="360" w:lineRule="auto"/>
-        <w:ind w:left="284" w:firstLine="0"/>
-        <w:jc w:val="both"/>
-        <w:rPr>
-          <w:sz w:val="28"/>
-          <w:szCs w:val="28"/>
-        </w:rPr>
-      </w:pPr>
-      <w:r>
-        <w:rPr>
-          <w:sz w:val="28"/>
-          <w:szCs w:val="28"/>
-        </w:rPr>
-        <w:t>Клонируйте репозиторий на локальную машину:</w:t>
-      </w:r>
-    </w:p>
-    <w:p>
-      <w:pPr>
-        <w:numPr>
-          <w:ilvl w:val="0"/>
-          <w:numId w:val="9"/>
-        </w:numPr>
-        <w:tabs>
-          <w:tab w:val="left" w:pos="3228"/>
-        </w:tabs>
-        <w:spacing w:line="360" w:lineRule="auto"/>
-        <w:ind w:left="284" w:firstLine="0"/>
-        <w:jc w:val="both"/>
-        <w:rPr>
-          <w:sz w:val="28"/>
-          <w:szCs w:val="28"/>
-        </w:rPr>
-      </w:pPr>
-      <w:r>
-        <w:rPr>
-          <w:sz w:val="28"/>
-          <w:szCs w:val="28"/>
-        </w:rPr>
-        <w:t>Откройте проект в удобной IDE, запустите приложение</w:t>
-      </w:r>
-    </w:p>
-    <w:p>
-      <w:pPr>
-        <w:numPr>
-          <w:ilvl w:val="0"/>
-          <w:numId w:val="9"/>
-        </w:numPr>
-        <w:tabs>
-          <w:tab w:val="left" w:pos="3228"/>
-        </w:tabs>
-        <w:spacing w:line="360" w:lineRule="auto"/>
-        <w:ind w:left="284" w:firstLine="0"/>
-        <w:jc w:val="both"/>
-        <w:rPr>
-          <w:sz w:val="28"/>
-          <w:szCs w:val="28"/>
-        </w:rPr>
-      </w:pPr>
-      <w:r>
-        <w:rPr>
-          <w:sz w:val="28"/>
-          <w:szCs w:val="28"/>
-        </w:rPr>
-        <w:t>Введите необходимые данные, такие как размеры помещения, выбранные материалы, тип работ и т. д.</w:t>
-      </w:r>
-    </w:p>
-    <w:p>
-      <w:pPr>
-        <w:numPr>
-          <w:ilvl w:val="0"/>
-          <w:numId w:val="9"/>
-        </w:numPr>
-        <w:tabs>
-          <w:tab w:val="left" w:pos="3228"/>
-        </w:tabs>
-        <w:spacing w:line="360" w:lineRule="auto"/>
-        <w:ind w:left="284" w:firstLine="0"/>
-        <w:jc w:val="both"/>
-        <w:rPr>
-          <w:sz w:val="28"/>
-          <w:szCs w:val="28"/>
-        </w:rPr>
-      </w:pPr>
-      <w:r>
-        <w:rPr>
-          <w:sz w:val="28"/>
-          <w:szCs w:val="28"/>
-        </w:rPr>
-        <w:t>Получите оценку стоимости отделочных работ.</w:t>
-      </w:r>
-    </w:p>
-    <w:p>
-      <w:pPr>
-        <w:tabs>
-          <w:tab w:val="left" w:pos="3228"/>
-        </w:tabs>
-        <w:spacing w:line="360" w:lineRule="auto"/>
-        <w:ind w:left="284"/>
-        <w:jc w:val="both"/>
-        <w:rPr>
-          <w:sz w:val="32"/>
-          <w:szCs w:val="32"/>
-        </w:rPr>
-      </w:pPr>
-      <w:r>
-        <w:rPr>
-          <w:sz w:val="32"/>
-          <w:szCs w:val="32"/>
-        </w:rPr>
-        <w:t>Конфигурация</w:t>
-      </w:r>
-    </w:p>
-    <w:p>
-      <w:pPr>
-        <w:tabs>
-          <w:tab w:val="left" w:pos="3228"/>
-        </w:tabs>
-        <w:spacing w:line="360" w:lineRule="auto"/>
-        <w:ind w:left="284"/>
-        <w:jc w:val="both"/>
-        <w:rPr>
-          <w:sz w:val="28"/>
-          <w:szCs w:val="28"/>
-        </w:rPr>
-      </w:pPr>
-      <w:r>
-        <w:rPr>
-          <w:sz w:val="28"/>
-          <w:szCs w:val="28"/>
-        </w:rPr>
-        <w:t>Калькулятор может быть сконфигурирован для добавления новых типов работ, материалов или изменения цен на уже существующие. Для этого необходимо редактировать соответствующие файлы в директории проекта.</w:t>
-      </w:r>
-    </w:p>
-    <w:p>
-      <w:pPr>
-        <w:tabs>
-          <w:tab w:val="left" w:pos="3228"/>
-        </w:tabs>
-        <w:spacing w:line="360" w:lineRule="auto"/>
-        <w:ind w:left="284"/>
-        <w:jc w:val="both"/>
-        <w:rPr>
-          <w:sz w:val="28"/>
-          <w:szCs w:val="28"/>
-        </w:rPr>
-      </w:pPr>
-    </w:p>
-    <w:p>
-      <w:pPr>
-        <w:tabs>
-          <w:tab w:val="left" w:pos="3228"/>
-        </w:tabs>
-      </w:pPr>
     </w:p>
     <w:sectPr>
-      <w:footerReference w:type="default" r:id="rId14"/>
+      <w:footerReference w:type="default" r:id="rId12"/>
       <w:pgSz w:w="11910" w:h="16850"/>
       <w:pgMar w:top="1040" w:right="580" w:bottom="280" w:left="820" w:header="0" w:footer="0" w:gutter="0"/>
       <w:cols w:space="720"/>
@@ -14009,28 +13209,6 @@
 </file>
 
 <file path=word/footer1.xml><?xml version="1.0" encoding="utf-8"?>
-<w:ftr xmlns:wpc="http://schemas.microsoft.com/office/word/2010/wordprocessingCanvas" xmlns:cx="http://schemas.microsoft.com/office/drawing/2014/chartex" xmlns:cx1="http://schemas.microsoft.com/office/drawing/2015/9/8/chartex" xmlns:cx2="http://schemas.microsoft.com/office/drawing/2015/10/21/chartex" xmlns:cx3="http://schemas.microsoft.com/office/drawing/2016/5/9/chartex" xmlns:cx4="http://schemas.microsoft.com/office/drawing/2016/5/10/chartex" xmlns:cx5="http://schemas.microsoft.com/office/drawing/2016/5/11/chartex" xmlns:cx6="http://schemas.microsoft.com/office/drawing/2016/5/12/chartex" xmlns:cx7="http://schemas.microsoft.com/office/drawing/2016/5/13/chartex" xmlns:cx8="http://schemas.microsoft.com/office/drawing/2016/5/14/chartex" xmlns:mc="http://schemas.openxmlformats.org/markup-compatibility/2006" xmlns:aink="http://schemas.microsoft.com/office/drawing/2016/ink" xmlns:am3d="http://schemas.microsoft.com/office/drawing/2017/model3d" xmlns:o="urn:schemas-microsoft-com:office:office" xmlns:oel="http://schemas.microsoft.com/office/2019/extlst" xmlns:r="http://schemas.openxmlformats.org/officeDocument/2006/relationships" xmlns:m="http://schemas.openxmlformats.org/officeDocument/2006/math" xmlns:v="urn:schemas-microsoft-com:vml" xmlns:wp14="http://schemas.microsoft.com/office/word/2010/wordprocessingDrawing" xmlns:wp="http://schemas.openxmlformats.org/drawingml/2006/wordprocessingDrawing" xmlns:w10="urn:schemas-microsoft-com:office:word" xmlns:w="http://schemas.openxmlformats.org/wordprocessingml/2006/main" xmlns:w14="http://schemas.microsoft.com/office/word/2010/wordml" xmlns:w15="http://schemas.microsoft.com/office/word/2012/wordml" xmlns:w16cex="http://schemas.microsoft.com/office/word/2018/wordml/cex" xmlns:w16cid="http://schemas.microsoft.com/office/word/2016/wordml/cid" xmlns:w16="http://schemas.microsoft.com/office/word/2018/wordml" xmlns:w16sdtdh="http://schemas.microsoft.com/office/word/2020/wordml/sdtdatahash" xmlns:w16se="http://schemas.microsoft.com/office/word/2015/wordml/symex" xmlns:wpg="http://schemas.microsoft.com/office/word/2010/wordprocessingGroup" xmlns:wpi="http://schemas.microsoft.com/office/word/2010/wordprocessingInk" xmlns:wne="http://schemas.microsoft.com/office/word/2006/wordml" xmlns:wps="http://schemas.microsoft.com/office/word/2010/wordprocessingShape" mc:Ignorable="w14 w15 w16se w16cid w16 w16cex w16sdtdh wp14">
-  <w:p>
-    <w:pPr>
-      <w:pBdr>
-        <w:top w:val="nil"/>
-        <w:left w:val="nil"/>
-        <w:bottom w:val="nil"/>
-        <w:right w:val="nil"/>
-        <w:between w:val="nil"/>
-      </w:pBdr>
-      <w:spacing w:line="14" w:lineRule="auto"/>
-      <w:rPr>
-        <w:color w:val="000000"/>
-        <w:sz w:val="20"/>
-        <w:szCs w:val="20"/>
-      </w:rPr>
-    </w:pPr>
-  </w:p>
-</w:ftr>
-</file>
-
-<file path=word/footer2.xml><?xml version="1.0" encoding="utf-8"?>
 <w:ftr xmlns:wpc="http://schemas.microsoft.com/office/word/2010/wordprocessingCanvas" xmlns:cx="http://schemas.microsoft.com/office/drawing/2014/chartex" xmlns:cx1="http://schemas.microsoft.com/office/drawing/2015/9/8/chartex" xmlns:cx2="http://schemas.microsoft.com/office/drawing/2015/10/21/chartex" xmlns:cx3="http://schemas.microsoft.com/office/drawing/2016/5/9/chartex" xmlns:cx4="http://schemas.microsoft.com/office/drawing/2016/5/10/chartex" xmlns:cx5="http://schemas.microsoft.com/office/drawing/2016/5/11/chartex" xmlns:cx6="http://schemas.microsoft.com/office/drawing/2016/5/12/chartex" xmlns:cx7="http://schemas.microsoft.com/office/drawing/2016/5/13/chartex" xmlns:cx8="http://schemas.microsoft.com/office/drawing/2016/5/14/chartex" xmlns:mc="http://schemas.openxmlformats.org/markup-compatibility/2006" xmlns:aink="http://schemas.microsoft.com/office/drawing/2016/ink" xmlns:am3d="http://schemas.microsoft.com/office/drawing/2017/model3d" xmlns:o="urn:schemas-microsoft-com:office:office" xmlns:oel="http://schemas.microsoft.com/office/2019/extlst" xmlns:r="http://schemas.openxmlformats.org/officeDocument/2006/relationships" xmlns:m="http://schemas.openxmlformats.org/officeDocument/2006/math" xmlns:v="urn:schemas-microsoft-com:vml" xmlns:wp14="http://schemas.microsoft.com/office/word/2010/wordprocessingDrawing" xmlns:wp="http://schemas.openxmlformats.org/drawingml/2006/wordprocessingDrawing" xmlns:w10="urn:schemas-microsoft-com:office:word" xmlns:w="http://schemas.openxmlformats.org/wordprocessingml/2006/main" xmlns:w14="http://schemas.microsoft.com/office/word/2010/wordml" xmlns:w15="http://schemas.microsoft.com/office/word/2012/wordml" xmlns:w16cex="http://schemas.microsoft.com/office/word/2018/wordml/cex" xmlns:w16cid="http://schemas.microsoft.com/office/word/2016/wordml/cid" xmlns:w16="http://schemas.microsoft.com/office/word/2018/wordml" xmlns:w16sdtdh="http://schemas.microsoft.com/office/word/2020/wordml/sdtdatahash" xmlns:w16se="http://schemas.microsoft.com/office/word/2015/wordml/symex" xmlns:wpg="http://schemas.microsoft.com/office/word/2010/wordprocessingGroup" xmlns:wpi="http://schemas.microsoft.com/office/word/2010/wordprocessingInk" xmlns:wne="http://schemas.microsoft.com/office/word/2006/wordml" xmlns:wps="http://schemas.microsoft.com/office/word/2010/wordprocessingShape" mc:Ignorable="w14 w15 w16se w16cid w16 w16cex w16sdtdh wp14">
   <w:p>
     <w:pPr>
@@ -14166,7 +13344,7 @@
 </w:ftr>
 </file>
 
-<file path=word/footer3.xml><?xml version="1.0" encoding="utf-8"?>
+<file path=word/footer2.xml><?xml version="1.0" encoding="utf-8"?>
 <w:ftr xmlns:wpc="http://schemas.microsoft.com/office/word/2010/wordprocessingCanvas" xmlns:cx="http://schemas.microsoft.com/office/drawing/2014/chartex" xmlns:cx1="http://schemas.microsoft.com/office/drawing/2015/9/8/chartex" xmlns:cx2="http://schemas.microsoft.com/office/drawing/2015/10/21/chartex" xmlns:cx3="http://schemas.microsoft.com/office/drawing/2016/5/9/chartex" xmlns:cx4="http://schemas.microsoft.com/office/drawing/2016/5/10/chartex" xmlns:cx5="http://schemas.microsoft.com/office/drawing/2016/5/11/chartex" xmlns:cx6="http://schemas.microsoft.com/office/drawing/2016/5/12/chartex" xmlns:cx7="http://schemas.microsoft.com/office/drawing/2016/5/13/chartex" xmlns:cx8="http://schemas.microsoft.com/office/drawing/2016/5/14/chartex" xmlns:mc="http://schemas.openxmlformats.org/markup-compatibility/2006" xmlns:aink="http://schemas.microsoft.com/office/drawing/2016/ink" xmlns:am3d="http://schemas.microsoft.com/office/drawing/2017/model3d" xmlns:o="urn:schemas-microsoft-com:office:office" xmlns:oel="http://schemas.microsoft.com/office/2019/extlst" xmlns:r="http://schemas.openxmlformats.org/officeDocument/2006/relationships" xmlns:m="http://schemas.openxmlformats.org/officeDocument/2006/math" xmlns:v="urn:schemas-microsoft-com:vml" xmlns:wp14="http://schemas.microsoft.com/office/word/2010/wordprocessingDrawing" xmlns:wp="http://schemas.openxmlformats.org/drawingml/2006/wordprocessingDrawing" xmlns:w10="urn:schemas-microsoft-com:office:word" xmlns:w="http://schemas.openxmlformats.org/wordprocessingml/2006/main" xmlns:w14="http://schemas.microsoft.com/office/word/2010/wordml" xmlns:w15="http://schemas.microsoft.com/office/word/2012/wordml" xmlns:w16cex="http://schemas.microsoft.com/office/word/2018/wordml/cex" xmlns:w16cid="http://schemas.microsoft.com/office/word/2016/wordml/cid" xmlns:w16="http://schemas.microsoft.com/office/word/2018/wordml" xmlns:w16sdtdh="http://schemas.microsoft.com/office/word/2020/wordml/sdtdatahash" xmlns:w16se="http://schemas.microsoft.com/office/word/2015/wordml/symex" xmlns:wpg="http://schemas.microsoft.com/office/word/2010/wordprocessingGroup" xmlns:wpi="http://schemas.microsoft.com/office/word/2010/wordprocessingInk" xmlns:wne="http://schemas.microsoft.com/office/word/2006/wordml" xmlns:wps="http://schemas.microsoft.com/office/word/2010/wordprocessingShape" mc:Ignorable="w14 w15 w16se w16cid w16 w16cex w16sdtdh wp14">
   <w:p>
     <w:pPr>
@@ -15581,6 +14759,7 @@
   <w:style w:type="character" w:default="1" w:styleId="a0">
     <w:name w:val="Default Paragraph Font"/>
     <w:uiPriority w:val="1"/>
+    <w:semiHidden/>
     <w:unhideWhenUsed/>
   </w:style>
   <w:style w:type="table" w:default="1" w:styleId="a1">
